--- a/webDevelopmentWithPython project.docx
+++ b/webDevelopmentWithPython project.docx
@@ -15,7 +15,7 @@
           <w:b/>
           <w:bCs/>
         </w:rPr>
-        <w:t xml:space="preserve">Before start work on project change some settings in </w:t>
+        <w:t xml:space="preserve">Before start project change some settings in </w:t>
       </w:r>
       <w:proofErr w:type="spellStart"/>
       <w:r>
@@ -152,8 +152,102 @@
       <w:r>
         <w:t xml:space="preserve"> open setting and search code runner and tick on clear previous output, run in terminal, save file before run.</w:t>
       </w:r>
+    </w:p>
+    <w:p>
+      <w:pPr>
+        <w:ind w:left="360"/>
+        <w:jc w:val="center"/>
+        <w:rPr>
+          <w:b/>
+          <w:bCs/>
+        </w:rPr>
+      </w:pPr>
+      <w:r>
+        <w:rPr>
+          <w:b/>
+          <w:bCs/>
+        </w:rPr>
+        <w:t xml:space="preserve">For </w:t>
+      </w:r>
+      <w:r>
+        <w:rPr>
+          <w:b/>
+          <w:bCs/>
+        </w:rPr>
+        <w:t>Angular</w:t>
+      </w:r>
+    </w:p>
+    <w:p>
+      <w:pPr>
+        <w:pStyle w:val="ListParagraph"/>
+        <w:numPr>
+          <w:ilvl w:val="0"/>
+          <w:numId w:val="2"/>
+        </w:numPr>
+      </w:pPr>
+      <w:proofErr w:type="spellStart"/>
+      <w:r>
+        <w:t>Dwnld</w:t>
+      </w:r>
+      <w:proofErr w:type="spellEnd"/>
+      <w:r>
+        <w:t xml:space="preserve"> node </w:t>
+      </w:r>
+      <w:proofErr w:type="spellStart"/>
+      <w:r>
+        <w:t>js</w:t>
+      </w:r>
+      <w:proofErr w:type="spellEnd"/>
+      <w:r>
+        <w:t xml:space="preserve"> and install.</w:t>
+      </w:r>
+    </w:p>
+    <w:p>
+      <w:pPr>
+        <w:pStyle w:val="ListParagraph"/>
+        <w:numPr>
+          <w:ilvl w:val="0"/>
+          <w:numId w:val="2"/>
+        </w:numPr>
+      </w:pPr>
+      <w:r>
+        <w:t>To install angular</w:t>
+      </w:r>
       <w:bookmarkStart w:id="0" w:name="_GoBack"/>
       <w:bookmarkEnd w:id="0"/>
+      <w:r>
+        <w:t xml:space="preserve"> open </w:t>
+      </w:r>
+      <w:proofErr w:type="spellStart"/>
+      <w:r>
+        <w:t>cmd</w:t>
+      </w:r>
+      <w:proofErr w:type="spellEnd"/>
+      <w:r>
+        <w:t xml:space="preserve"> and type </w:t>
+      </w:r>
+      <w:proofErr w:type="spellStart"/>
+      <w:r>
+        <w:rPr>
+          <w:rFonts w:ascii="Arial" w:hAnsi="Arial" w:cs="Arial"/>
+          <w:b/>
+          <w:bCs/>
+          <w:color w:val="000000"/>
+          <w:shd w:val="clear" w:color="auto" w:fill="FFFFFF"/>
+        </w:rPr>
+        <w:t>npm</w:t>
+      </w:r>
+      <w:proofErr w:type="spellEnd"/>
+      <w:r>
+        <w:rPr>
+          <w:rFonts w:ascii="Arial" w:hAnsi="Arial" w:cs="Arial"/>
+          <w:b/>
+          <w:bCs/>
+          <w:color w:val="000000"/>
+          <w:shd w:val="clear" w:color="auto" w:fill="FFFFFF"/>
+        </w:rPr>
+        <w:t xml:space="preserve"> install –g @angular/cli</w:t>
+      </w:r>
     </w:p>
     <w:sectPr>
       <w:pgSz w:w="11906" w:h="16838"/>
@@ -168,6 +262,95 @@
 <file path=word/numbering.xml><?xml version="1.0" encoding="utf-8"?>
 <w:numbering xmlns:wpc="http://schemas.microsoft.com/office/word/2010/wordprocessingCanvas" xmlns:mc="http://schemas.openxmlformats.org/markup-compatibility/2006" xmlns:o="urn:schemas-microsoft-com:office:office" xmlns:r="http://schemas.openxmlformats.org/officeDocument/2006/relationships" xmlns:m="http://schemas.openxmlformats.org/officeDocument/2006/math" xmlns:v="urn:schemas-microsoft-com:vml" xmlns:wp14="http://schemas.microsoft.com/office/word/2010/wordprocessingDrawing" xmlns:wp="http://schemas.openxmlformats.org/drawingml/2006/wordprocessingDrawing" xmlns:w10="urn:schemas-microsoft-com:office:word" xmlns:w="http://schemas.openxmlformats.org/wordprocessingml/2006/main" xmlns:w14="http://schemas.microsoft.com/office/word/2010/wordml" xmlns:w15="http://schemas.microsoft.com/office/word/2012/wordml" xmlns:wpg="http://schemas.microsoft.com/office/word/2010/wordprocessingGroup" xmlns:wpi="http://schemas.microsoft.com/office/word/2010/wordprocessingInk" xmlns:wne="http://schemas.microsoft.com/office/word/2006/wordml" xmlns:wps="http://schemas.microsoft.com/office/word/2010/wordprocessingShape" mc:Ignorable="w14 w15 wp14">
   <w:abstractNum w:abstractNumId="0">
+    <w:nsid w:val="4A3464AA"/>
+    <w:multiLevelType w:val="hybridMultilevel"/>
+    <w:tmpl w:val="BD561482"/>
+    <w:lvl w:ilvl="0" w:tplc="4009000F">
+      <w:start w:val="1"/>
+      <w:numFmt w:val="decimal"/>
+      <w:lvlText w:val="%1."/>
+      <w:lvlJc w:val="left"/>
+      <w:pPr>
+        <w:ind w:left="720" w:hanging="360"/>
+      </w:pPr>
+      <w:rPr>
+        <w:rFonts w:hint="default"/>
+      </w:rPr>
+    </w:lvl>
+    <w:lvl w:ilvl="1" w:tplc="40090019" w:tentative="1">
+      <w:start w:val="1"/>
+      <w:numFmt w:val="lowerLetter"/>
+      <w:lvlText w:val="%2."/>
+      <w:lvlJc w:val="left"/>
+      <w:pPr>
+        <w:ind w:left="1440" w:hanging="360"/>
+      </w:pPr>
+    </w:lvl>
+    <w:lvl w:ilvl="2" w:tplc="4009001B" w:tentative="1">
+      <w:start w:val="1"/>
+      <w:numFmt w:val="lowerRoman"/>
+      <w:lvlText w:val="%3."/>
+      <w:lvlJc w:val="right"/>
+      <w:pPr>
+        <w:ind w:left="2160" w:hanging="180"/>
+      </w:pPr>
+    </w:lvl>
+    <w:lvl w:ilvl="3" w:tplc="4009000F" w:tentative="1">
+      <w:start w:val="1"/>
+      <w:numFmt w:val="decimal"/>
+      <w:lvlText w:val="%4."/>
+      <w:lvlJc w:val="left"/>
+      <w:pPr>
+        <w:ind w:left="2880" w:hanging="360"/>
+      </w:pPr>
+    </w:lvl>
+    <w:lvl w:ilvl="4" w:tplc="40090019" w:tentative="1">
+      <w:start w:val="1"/>
+      <w:numFmt w:val="lowerLetter"/>
+      <w:lvlText w:val="%5."/>
+      <w:lvlJc w:val="left"/>
+      <w:pPr>
+        <w:ind w:left="3600" w:hanging="360"/>
+      </w:pPr>
+    </w:lvl>
+    <w:lvl w:ilvl="5" w:tplc="4009001B" w:tentative="1">
+      <w:start w:val="1"/>
+      <w:numFmt w:val="lowerRoman"/>
+      <w:lvlText w:val="%6."/>
+      <w:lvlJc w:val="right"/>
+      <w:pPr>
+        <w:ind w:left="4320" w:hanging="180"/>
+      </w:pPr>
+    </w:lvl>
+    <w:lvl w:ilvl="6" w:tplc="4009000F" w:tentative="1">
+      <w:start w:val="1"/>
+      <w:numFmt w:val="decimal"/>
+      <w:lvlText w:val="%7."/>
+      <w:lvlJc w:val="left"/>
+      <w:pPr>
+        <w:ind w:left="5040" w:hanging="360"/>
+      </w:pPr>
+    </w:lvl>
+    <w:lvl w:ilvl="7" w:tplc="40090019" w:tentative="1">
+      <w:start w:val="1"/>
+      <w:numFmt w:val="lowerLetter"/>
+      <w:lvlText w:val="%8."/>
+      <w:lvlJc w:val="left"/>
+      <w:pPr>
+        <w:ind w:left="5760" w:hanging="360"/>
+      </w:pPr>
+    </w:lvl>
+    <w:lvl w:ilvl="8" w:tplc="4009001B" w:tentative="1">
+      <w:start w:val="1"/>
+      <w:numFmt w:val="lowerRoman"/>
+      <w:lvlText w:val="%9."/>
+      <w:lvlJc w:val="right"/>
+      <w:pPr>
+        <w:ind w:left="6480" w:hanging="180"/>
+      </w:pPr>
+    </w:lvl>
+  </w:abstractNum>
+  <w:abstractNum w:abstractNumId="1">
     <w:nsid w:val="66581CF0"/>
     <w:multiLevelType w:val="hybridMultilevel"/>
     <w:tmpl w:val="A89ACD10"/>
@@ -257,6 +440,9 @@
     </w:lvl>
   </w:abstractNum>
   <w:num w:numId="1">
+    <w:abstractNumId w:val="1"/>
+  </w:num>
+  <w:num w:numId="2">
     <w:abstractNumId w:val="0"/>
   </w:num>
 </w:numbering>

--- a/webDevelopmentWithPython project.docx
+++ b/webDevelopmentWithPython project.docx
@@ -15,17 +15,8 @@
           <w:b/>
           <w:bCs/>
         </w:rPr>
-        <w:t xml:space="preserve">Before start project change some settings in </w:t>
-      </w:r>
-      <w:proofErr w:type="spellStart"/>
-      <w:r>
-        <w:rPr>
-          <w:b/>
-          <w:bCs/>
-        </w:rPr>
-        <w:t>vscode</w:t>
-      </w:r>
-      <w:proofErr w:type="spellEnd"/>
+        <w:t>Before start project change some settings in vscode</w:t>
+      </w:r>
     </w:p>
     <w:p>
       <w:pPr>
@@ -36,23 +27,7 @@
         </w:numPr>
       </w:pPr>
       <w:r>
-        <w:t xml:space="preserve">Open </w:t>
-      </w:r>
-      <w:proofErr w:type="spellStart"/>
-      <w:r>
-        <w:t>webDevelopmentWithPython</w:t>
-      </w:r>
-      <w:proofErr w:type="spellEnd"/>
-      <w:r>
-        <w:t xml:space="preserve"> project folder in </w:t>
-      </w:r>
-      <w:proofErr w:type="spellStart"/>
-      <w:r>
-        <w:t>vscode</w:t>
-      </w:r>
-      <w:proofErr w:type="spellEnd"/>
-      <w:r>
-        <w:t>.</w:t>
+        <w:t>Open webDevelopmentWithPython project folder in vscode.</w:t>
       </w:r>
     </w:p>
     <w:p>
@@ -64,15 +39,7 @@
         </w:numPr>
       </w:pPr>
       <w:r>
-        <w:t xml:space="preserve">In </w:t>
-      </w:r>
-      <w:proofErr w:type="spellStart"/>
-      <w:r>
-        <w:t>vscode</w:t>
-      </w:r>
-      <w:proofErr w:type="spellEnd"/>
-      <w:r>
-        <w:t xml:space="preserve"> install python </w:t>
+        <w:t xml:space="preserve">In vscode install python </w:t>
       </w:r>
       <w:r>
         <w:t>extension</w:t>
@@ -90,15 +57,7 @@
         </w:numPr>
       </w:pPr>
       <w:r>
-        <w:t xml:space="preserve">In </w:t>
-      </w:r>
-      <w:proofErr w:type="spellStart"/>
-      <w:r>
-        <w:t>vscode</w:t>
-      </w:r>
-      <w:proofErr w:type="spellEnd"/>
-      <w:r>
-        <w:t xml:space="preserve"> install live server </w:t>
+        <w:t xml:space="preserve">In vscode install live server </w:t>
       </w:r>
       <w:r>
         <w:t>extension</w:t>
@@ -116,15 +75,7 @@
         </w:numPr>
       </w:pPr>
       <w:r>
-        <w:t xml:space="preserve">In </w:t>
-      </w:r>
-      <w:proofErr w:type="spellStart"/>
-      <w:r>
-        <w:t>vscode</w:t>
-      </w:r>
-      <w:proofErr w:type="spellEnd"/>
-      <w:r>
-        <w:t xml:space="preserve"> install code runner </w:t>
+        <w:t xml:space="preserve">In vscode install code runner </w:t>
       </w:r>
       <w:r>
         <w:t>extension</w:t>
@@ -142,15 +93,7 @@
         </w:numPr>
       </w:pPr>
       <w:r>
-        <w:t xml:space="preserve">In </w:t>
-      </w:r>
-      <w:proofErr w:type="spellStart"/>
-      <w:r>
-        <w:t>vscode</w:t>
-      </w:r>
-      <w:proofErr w:type="spellEnd"/>
-      <w:r>
-        <w:t xml:space="preserve"> open setting and search code runner and tick on clear previous output, run in terminal, save file before run.</w:t>
+        <w:t>In vscode open setting and search code runner and tick on clear previous output, run in terminal, save file before run.</w:t>
       </w:r>
     </w:p>
     <w:p>
@@ -185,21 +128,8 @@
           <w:numId w:val="2"/>
         </w:numPr>
       </w:pPr>
-      <w:proofErr w:type="spellStart"/>
-      <w:r>
-        <w:t>Dwnld</w:t>
-      </w:r>
-      <w:proofErr w:type="spellEnd"/>
-      <w:r>
-        <w:t xml:space="preserve"> node </w:t>
-      </w:r>
-      <w:proofErr w:type="spellStart"/>
-      <w:r>
-        <w:t>js</w:t>
-      </w:r>
-      <w:proofErr w:type="spellEnd"/>
-      <w:r>
-        <w:t xml:space="preserve"> and install.</w:t>
+      <w:r>
+        <w:t>Dwnld node js and install.</w:t>
       </w:r>
     </w:p>
     <w:p>
@@ -211,22 +141,8 @@
         </w:numPr>
       </w:pPr>
       <w:r>
-        <w:t>To install angular</w:t>
-      </w:r>
-      <w:bookmarkStart w:id="0" w:name="_GoBack"/>
-      <w:bookmarkEnd w:id="0"/>
-      <w:r>
-        <w:t xml:space="preserve"> open </w:t>
-      </w:r>
-      <w:proofErr w:type="spellStart"/>
-      <w:r>
-        <w:t>cmd</w:t>
-      </w:r>
-      <w:proofErr w:type="spellEnd"/>
-      <w:r>
-        <w:t xml:space="preserve"> and type </w:t>
-      </w:r>
-      <w:proofErr w:type="spellStart"/>
+        <w:t xml:space="preserve">To install angular open cmd and type </w:t>
+      </w:r>
       <w:r>
         <w:rPr>
           <w:rFonts w:ascii="Arial" w:hAnsi="Arial" w:cs="Arial"/>
@@ -235,19 +151,93 @@
           <w:color w:val="000000"/>
           <w:shd w:val="clear" w:color="auto" w:fill="FFFFFF"/>
         </w:rPr>
-        <w:t>npm</w:t>
-      </w:r>
-      <w:proofErr w:type="spellEnd"/>
+        <w:t>npm install –g @angular/cli</w:t>
+      </w:r>
+    </w:p>
+    <w:p>
+      <w:pPr>
+        <w:pStyle w:val="ListParagraph"/>
+        <w:numPr>
+          <w:ilvl w:val="0"/>
+          <w:numId w:val="2"/>
+        </w:numPr>
+      </w:pPr>
       <w:r>
         <w:rPr>
           <w:rFonts w:ascii="Arial" w:hAnsi="Arial" w:cs="Arial"/>
-          <w:b/>
-          <w:bCs/>
           <w:color w:val="000000"/>
           <w:shd w:val="clear" w:color="auto" w:fill="FFFFFF"/>
         </w:rPr>
-        <w:t xml:space="preserve"> install –g @angular/cli</w:t>
-      </w:r>
+        <w:t>In</w:t>
+      </w:r>
+      <w:r>
+        <w:rPr>
+          <w:rFonts w:ascii="Arial" w:hAnsi="Arial" w:cs="Arial"/>
+          <w:color w:val="000000"/>
+          <w:shd w:val="clear" w:color="auto" w:fill="FFFFFF"/>
+        </w:rPr>
+        <w:t xml:space="preserve"> vs code terminal “npm install”.</w:t>
+      </w:r>
+    </w:p>
+    <w:p>
+      <w:pPr>
+        <w:pStyle w:val="ListParagraph"/>
+        <w:numPr>
+          <w:ilvl w:val="0"/>
+          <w:numId w:val="2"/>
+        </w:numPr>
+      </w:pPr>
+      <w:r>
+        <w:rPr>
+          <w:rFonts w:ascii="Arial" w:hAnsi="Arial" w:cs="Arial"/>
+          <w:color w:val="000000"/>
+          <w:shd w:val="clear" w:color="auto" w:fill="FFFFFF"/>
+        </w:rPr>
+        <w:t>In</w:t>
+      </w:r>
+      <w:r>
+        <w:rPr>
+          <w:rFonts w:ascii="Arial" w:hAnsi="Arial" w:cs="Arial"/>
+          <w:color w:val="000000"/>
+          <w:shd w:val="clear" w:color="auto" w:fill="FFFFFF"/>
+        </w:rPr>
+        <w:t xml:space="preserve"> vs code terminal “</w:t>
+      </w:r>
+      <w:r>
+        <w:rPr>
+          <w:rFonts w:ascii="Arial" w:hAnsi="Arial" w:cs="Arial"/>
+          <w:color w:val="000000"/>
+          <w:shd w:val="clear" w:color="auto" w:fill="FFFFFF"/>
+        </w:rPr>
+        <w:t>ng serve</w:t>
+      </w:r>
+      <w:r>
+        <w:rPr>
+          <w:rFonts w:ascii="Arial" w:hAnsi="Arial" w:cs="Arial"/>
+          <w:color w:val="000000"/>
+          <w:shd w:val="clear" w:color="auto" w:fill="FFFFFF"/>
+        </w:rPr>
+        <w:t>”</w:t>
+      </w:r>
+      <w:r>
+        <w:rPr>
+          <w:rFonts w:ascii="Arial" w:hAnsi="Arial" w:cs="Arial"/>
+          <w:color w:val="000000"/>
+          <w:shd w:val="clear" w:color="auto" w:fill="FFFFFF"/>
+        </w:rPr>
+        <w:t>.</w:t>
+      </w:r>
+      <w:bookmarkStart w:id="0" w:name="_GoBack"/>
+      <w:bookmarkEnd w:id="0"/>
+    </w:p>
+    <w:p>
+      <w:pPr>
+        <w:pStyle w:val="ListParagraph"/>
+        <w:numPr>
+          <w:ilvl w:val="0"/>
+          <w:numId w:val="2"/>
+        </w:numPr>
+      </w:pPr>
     </w:p>
     <w:sectPr>
       <w:pgSz w:w="11906" w:h="16838"/>
@@ -264,7 +254,7 @@
   <w:abstractNum w:abstractNumId="0">
     <w:nsid w:val="4A3464AA"/>
     <w:multiLevelType w:val="hybridMultilevel"/>
-    <w:tmpl w:val="BD561482"/>
+    <w:tmpl w:val="D91CA940"/>
     <w:lvl w:ilvl="0" w:tplc="4009000F">
       <w:start w:val="1"/>
       <w:numFmt w:val="decimal"/>

--- a/webDevelopmentWithPython project.docx
+++ b/webDevelopmentWithPython project.docx
@@ -15,8 +15,17 @@
           <w:b/>
           <w:bCs/>
         </w:rPr>
-        <w:t>Before start project change some settings in vscode</w:t>
-      </w:r>
+        <w:t xml:space="preserve">Before start project change some settings in </w:t>
+      </w:r>
+      <w:proofErr w:type="spellStart"/>
+      <w:r>
+        <w:rPr>
+          <w:b/>
+          <w:bCs/>
+        </w:rPr>
+        <w:t>vscode</w:t>
+      </w:r>
+      <w:proofErr w:type="spellEnd"/>
     </w:p>
     <w:p>
       <w:pPr>
@@ -27,7 +36,23 @@
         </w:numPr>
       </w:pPr>
       <w:r>
-        <w:t>Open webDevelopmentWithPython project folder in vscode.</w:t>
+        <w:t xml:space="preserve">Open </w:t>
+      </w:r>
+      <w:proofErr w:type="spellStart"/>
+      <w:r>
+        <w:t>webDevelopmentWithPython</w:t>
+      </w:r>
+      <w:proofErr w:type="spellEnd"/>
+      <w:r>
+        <w:t xml:space="preserve"> project folder in </w:t>
+      </w:r>
+      <w:proofErr w:type="spellStart"/>
+      <w:r>
+        <w:t>vscode</w:t>
+      </w:r>
+      <w:proofErr w:type="spellEnd"/>
+      <w:r>
+        <w:t>.</w:t>
       </w:r>
     </w:p>
     <w:p>
@@ -39,7 +64,15 @@
         </w:numPr>
       </w:pPr>
       <w:r>
-        <w:t xml:space="preserve">In vscode install python </w:t>
+        <w:t xml:space="preserve">In </w:t>
+      </w:r>
+      <w:proofErr w:type="spellStart"/>
+      <w:r>
+        <w:t>vscode</w:t>
+      </w:r>
+      <w:proofErr w:type="spellEnd"/>
+      <w:r>
+        <w:t xml:space="preserve"> install python </w:t>
       </w:r>
       <w:r>
         <w:t>extension</w:t>
@@ -57,7 +90,15 @@
         </w:numPr>
       </w:pPr>
       <w:r>
-        <w:t xml:space="preserve">In vscode install live server </w:t>
+        <w:t xml:space="preserve">In </w:t>
+      </w:r>
+      <w:proofErr w:type="spellStart"/>
+      <w:r>
+        <w:t>vscode</w:t>
+      </w:r>
+      <w:proofErr w:type="spellEnd"/>
+      <w:r>
+        <w:t xml:space="preserve"> install live server </w:t>
       </w:r>
       <w:r>
         <w:t>extension</w:t>
@@ -75,7 +116,15 @@
         </w:numPr>
       </w:pPr>
       <w:r>
-        <w:t xml:space="preserve">In vscode install code runner </w:t>
+        <w:t xml:space="preserve">In </w:t>
+      </w:r>
+      <w:proofErr w:type="spellStart"/>
+      <w:r>
+        <w:t>vscode</w:t>
+      </w:r>
+      <w:proofErr w:type="spellEnd"/>
+      <w:r>
+        <w:t xml:space="preserve"> install code runner </w:t>
       </w:r>
       <w:r>
         <w:t>extension</w:t>
@@ -93,7 +142,15 @@
         </w:numPr>
       </w:pPr>
       <w:r>
-        <w:t>In vscode open setting and search code runner and tick on clear previous output, run in terminal, save file before run.</w:t>
+        <w:t xml:space="preserve">In </w:t>
+      </w:r>
+      <w:proofErr w:type="spellStart"/>
+      <w:r>
+        <w:t>vscode</w:t>
+      </w:r>
+      <w:proofErr w:type="spellEnd"/>
+      <w:r>
+        <w:t xml:space="preserve"> open setting and search code runner and tick on clear previous output, run in terminal, save file before run.</w:t>
       </w:r>
     </w:p>
     <w:p>
@@ -128,8 +185,21 @@
           <w:numId w:val="2"/>
         </w:numPr>
       </w:pPr>
-      <w:r>
-        <w:t>Dwnld node js and install.</w:t>
+      <w:proofErr w:type="spellStart"/>
+      <w:r>
+        <w:t>Dwnld</w:t>
+      </w:r>
+      <w:proofErr w:type="spellEnd"/>
+      <w:r>
+        <w:t xml:space="preserve"> node </w:t>
+      </w:r>
+      <w:proofErr w:type="spellStart"/>
+      <w:r>
+        <w:t>js</w:t>
+      </w:r>
+      <w:proofErr w:type="spellEnd"/>
+      <w:r>
+        <w:t xml:space="preserve"> and install.</w:t>
       </w:r>
     </w:p>
     <w:p>
@@ -141,8 +211,17 @@
         </w:numPr>
       </w:pPr>
       <w:r>
-        <w:t xml:space="preserve">To install angular open cmd and type </w:t>
-      </w:r>
+        <w:t xml:space="preserve">To install angular open </w:t>
+      </w:r>
+      <w:proofErr w:type="spellStart"/>
+      <w:r>
+        <w:t>cmd</w:t>
+      </w:r>
+      <w:proofErr w:type="spellEnd"/>
+      <w:r>
+        <w:t xml:space="preserve"> and type </w:t>
+      </w:r>
+      <w:proofErr w:type="spellStart"/>
       <w:r>
         <w:rPr>
           <w:rFonts w:ascii="Arial" w:hAnsi="Arial" w:cs="Arial"/>
@@ -151,7 +230,18 @@
           <w:color w:val="000000"/>
           <w:shd w:val="clear" w:color="auto" w:fill="FFFFFF"/>
         </w:rPr>
-        <w:t>npm install –g @angular/cli</w:t>
+        <w:t>npm</w:t>
+      </w:r>
+      <w:proofErr w:type="spellEnd"/>
+      <w:r>
+        <w:rPr>
+          <w:rFonts w:ascii="Arial" w:hAnsi="Arial" w:cs="Arial"/>
+          <w:b/>
+          <w:bCs/>
+          <w:color w:val="000000"/>
+          <w:shd w:val="clear" w:color="auto" w:fill="FFFFFF"/>
+        </w:rPr>
+        <w:t xml:space="preserve"> install –g @angular/cli</w:t>
       </w:r>
     </w:p>
     <w:p>
@@ -176,7 +266,43 @@
           <w:color w:val="000000"/>
           <w:shd w:val="clear" w:color="auto" w:fill="FFFFFF"/>
         </w:rPr>
-        <w:t xml:space="preserve"> vs code terminal “npm install”.</w:t>
+        <w:t xml:space="preserve"> </w:t>
+      </w:r>
+      <w:proofErr w:type="spellStart"/>
+      <w:r>
+        <w:rPr>
+          <w:rFonts w:ascii="Arial" w:hAnsi="Arial" w:cs="Arial"/>
+          <w:color w:val="000000"/>
+          <w:shd w:val="clear" w:color="auto" w:fill="FFFFFF"/>
+        </w:rPr>
+        <w:t>vs</w:t>
+      </w:r>
+      <w:proofErr w:type="spellEnd"/>
+      <w:r>
+        <w:rPr>
+          <w:rFonts w:ascii="Arial" w:hAnsi="Arial" w:cs="Arial"/>
+          <w:color w:val="000000"/>
+          <w:shd w:val="clear" w:color="auto" w:fill="FFFFFF"/>
+        </w:rPr>
+        <w:t xml:space="preserve"> code terminal “</w:t>
+      </w:r>
+      <w:proofErr w:type="spellStart"/>
+      <w:r>
+        <w:rPr>
+          <w:rFonts w:ascii="Arial" w:hAnsi="Arial" w:cs="Arial"/>
+          <w:color w:val="000000"/>
+          <w:shd w:val="clear" w:color="auto" w:fill="FFFFFF"/>
+        </w:rPr>
+        <w:t>npm</w:t>
+      </w:r>
+      <w:proofErr w:type="spellEnd"/>
+      <w:r>
+        <w:rPr>
+          <w:rFonts w:ascii="Arial" w:hAnsi="Arial" w:cs="Arial"/>
+          <w:color w:val="000000"/>
+          <w:shd w:val="clear" w:color="auto" w:fill="FFFFFF"/>
+        </w:rPr>
+        <w:t xml:space="preserve"> install”.</w:t>
       </w:r>
     </w:p>
     <w:p>
@@ -201,15 +327,43 @@
           <w:color w:val="000000"/>
           <w:shd w:val="clear" w:color="auto" w:fill="FFFFFF"/>
         </w:rPr>
-        <w:t xml:space="preserve"> vs code terminal “</w:t>
-      </w:r>
-      <w:r>
-        <w:rPr>
-          <w:rFonts w:ascii="Arial" w:hAnsi="Arial" w:cs="Arial"/>
-          <w:color w:val="000000"/>
-          <w:shd w:val="clear" w:color="auto" w:fill="FFFFFF"/>
-        </w:rPr>
-        <w:t>ng serve</w:t>
+        <w:t xml:space="preserve"> </w:t>
+      </w:r>
+      <w:proofErr w:type="spellStart"/>
+      <w:r>
+        <w:rPr>
+          <w:rFonts w:ascii="Arial" w:hAnsi="Arial" w:cs="Arial"/>
+          <w:color w:val="000000"/>
+          <w:shd w:val="clear" w:color="auto" w:fill="FFFFFF"/>
+        </w:rPr>
+        <w:t>vs</w:t>
+      </w:r>
+      <w:proofErr w:type="spellEnd"/>
+      <w:r>
+        <w:rPr>
+          <w:rFonts w:ascii="Arial" w:hAnsi="Arial" w:cs="Arial"/>
+          <w:color w:val="000000"/>
+          <w:shd w:val="clear" w:color="auto" w:fill="FFFFFF"/>
+        </w:rPr>
+        <w:t xml:space="preserve"> code terminal “</w:t>
+      </w:r>
+      <w:proofErr w:type="spellStart"/>
+      <w:r>
+        <w:rPr>
+          <w:rFonts w:ascii="Arial" w:hAnsi="Arial" w:cs="Arial"/>
+          <w:color w:val="000000"/>
+          <w:shd w:val="clear" w:color="auto" w:fill="FFFFFF"/>
+        </w:rPr>
+        <w:t>ng</w:t>
+      </w:r>
+      <w:proofErr w:type="spellEnd"/>
+      <w:r>
+        <w:rPr>
+          <w:rFonts w:ascii="Arial" w:hAnsi="Arial" w:cs="Arial"/>
+          <w:color w:val="000000"/>
+          <w:shd w:val="clear" w:color="auto" w:fill="FFFFFF"/>
+        </w:rPr>
+        <w:t xml:space="preserve"> serve</w:t>
       </w:r>
       <w:r>
         <w:rPr>
@@ -227,16 +381,88 @@
         </w:rPr>
         <w:t>.</w:t>
       </w:r>
+    </w:p>
+    <w:p>
+      <w:pPr>
+        <w:pStyle w:val="ListParagraph"/>
+      </w:pPr>
       <w:bookmarkStart w:id="0" w:name="_GoBack"/>
       <w:bookmarkEnd w:id="0"/>
     </w:p>
     <w:p>
       <w:pPr>
         <w:pStyle w:val="ListParagraph"/>
-        <w:numPr>
-          <w:ilvl w:val="0"/>
-          <w:numId w:val="2"/>
-        </w:numPr>
+        <w:rPr>
+          <w:b/>
+          <w:bCs/>
+        </w:rPr>
+      </w:pPr>
+      <w:proofErr w:type="spellStart"/>
+      <w:r>
+        <w:rPr>
+          <w:b/>
+          <w:bCs/>
+        </w:rPr>
+        <w:t>Npm</w:t>
+      </w:r>
+      <w:proofErr w:type="spellEnd"/>
+      <w:r>
+        <w:rPr>
+          <w:b/>
+          <w:bCs/>
+        </w:rPr>
+        <w:t xml:space="preserve"> install</w:t>
+      </w:r>
+    </w:p>
+    <w:p>
+      <w:pPr>
+        <w:pStyle w:val="HTMLPreformatted"/>
+        <w:textAlignment w:val="baseline"/>
+        <w:rPr>
+          <w:rFonts w:ascii="Consolas" w:hAnsi="Consolas"/>
+        </w:rPr>
+      </w:pPr>
+      <w:r>
+        <w:t xml:space="preserve">1. </w:t>
+      </w:r>
+      <w:proofErr w:type="spellStart"/>
+      <w:proofErr w:type="gramStart"/>
+      <w:r>
+        <w:rPr>
+          <w:rFonts w:ascii="Arial" w:hAnsi="Arial" w:cs="Arial"/>
+          <w:bdr w:val="none" w:sz="0" w:space="0" w:color="auto" w:frame="1"/>
+        </w:rPr>
+        <w:t>npm</w:t>
+      </w:r>
+      <w:proofErr w:type="spellEnd"/>
+      <w:proofErr w:type="gramEnd"/>
+      <w:r>
+        <w:rPr>
+          <w:rFonts w:ascii="Arial" w:hAnsi="Arial" w:cs="Arial"/>
+          <w:bdr w:val="none" w:sz="0" w:space="0" w:color="auto" w:frame="1"/>
+        </w:rPr>
+        <w:t xml:space="preserve"> install bootstrap </w:t>
+      </w:r>
+      <w:proofErr w:type="spellStart"/>
+      <w:r>
+        <w:rPr>
+          <w:rFonts w:ascii="Arial" w:hAnsi="Arial" w:cs="Arial"/>
+          <w:bdr w:val="none" w:sz="0" w:space="0" w:color="auto" w:frame="1"/>
+        </w:rPr>
+        <w:t>jquery</w:t>
+      </w:r>
+      <w:proofErr w:type="spellEnd"/>
+      <w:r>
+        <w:rPr>
+          <w:rFonts w:ascii="Arial" w:hAnsi="Arial" w:cs="Arial"/>
+          <w:bdr w:val="none" w:sz="0" w:space="0" w:color="auto" w:frame="1"/>
+        </w:rPr>
+        <w:t xml:space="preserve"> --save</w:t>
+      </w:r>
+    </w:p>
+    <w:p>
+      <w:pPr>
+        <w:pStyle w:val="ListParagraph"/>
       </w:pPr>
     </w:p>
     <w:sectPr>
@@ -870,6 +1096,74 @@
       <w:contextualSpacing/>
     </w:pPr>
   </w:style>
+  <w:style w:type="paragraph" w:styleId="HTMLPreformatted">
+    <w:name w:val="HTML Preformatted"/>
+    <w:basedOn w:val="Normal"/>
+    <w:link w:val="HTMLPreformattedChar"/>
+    <w:uiPriority w:val="99"/>
+    <w:semiHidden/>
+    <w:unhideWhenUsed/>
+    <w:rsid w:val="00616987"/>
+    <w:pPr>
+      <w:tabs>
+        <w:tab w:val="left" w:pos="916"/>
+        <w:tab w:val="left" w:pos="1832"/>
+        <w:tab w:val="left" w:pos="2748"/>
+        <w:tab w:val="left" w:pos="3664"/>
+        <w:tab w:val="left" w:pos="4580"/>
+        <w:tab w:val="left" w:pos="5496"/>
+        <w:tab w:val="left" w:pos="6412"/>
+        <w:tab w:val="left" w:pos="7328"/>
+        <w:tab w:val="left" w:pos="8244"/>
+        <w:tab w:val="left" w:pos="9160"/>
+        <w:tab w:val="left" w:pos="10076"/>
+        <w:tab w:val="left" w:pos="10992"/>
+        <w:tab w:val="left" w:pos="11908"/>
+        <w:tab w:val="left" w:pos="12824"/>
+        <w:tab w:val="left" w:pos="13740"/>
+        <w:tab w:val="left" w:pos="14656"/>
+      </w:tabs>
+      <w:spacing w:after="0" w:line="240" w:lineRule="auto"/>
+    </w:pPr>
+    <w:rPr>
+      <w:rFonts w:ascii="Courier New" w:eastAsia="Times New Roman" w:hAnsi="Courier New" w:cs="Courier New"/>
+      <w:sz w:val="20"/>
+      <w:szCs w:val="20"/>
+      <w:lang w:eastAsia="en-IN" w:bidi="hi-IN"/>
+    </w:rPr>
+  </w:style>
+  <w:style w:type="character" w:customStyle="1" w:styleId="HTMLPreformattedChar">
+    <w:name w:val="HTML Preformatted Char"/>
+    <w:basedOn w:val="DefaultParagraphFont"/>
+    <w:link w:val="HTMLPreformatted"/>
+    <w:uiPriority w:val="99"/>
+    <w:semiHidden/>
+    <w:rsid w:val="00616987"/>
+    <w:rPr>
+      <w:rFonts w:ascii="Courier New" w:eastAsia="Times New Roman" w:hAnsi="Courier New" w:cs="Courier New"/>
+      <w:sz w:val="20"/>
+      <w:szCs w:val="20"/>
+      <w:lang w:eastAsia="en-IN" w:bidi="hi-IN"/>
+    </w:rPr>
+  </w:style>
+  <w:style w:type="character" w:styleId="HTMLCode">
+    <w:name w:val="HTML Code"/>
+    <w:basedOn w:val="DefaultParagraphFont"/>
+    <w:uiPriority w:val="99"/>
+    <w:semiHidden/>
+    <w:unhideWhenUsed/>
+    <w:rsid w:val="00616987"/>
+    <w:rPr>
+      <w:rFonts w:ascii="Courier New" w:eastAsia="Times New Roman" w:hAnsi="Courier New" w:cs="Courier New"/>
+      <w:sz w:val="20"/>
+      <w:szCs w:val="20"/>
+    </w:rPr>
+  </w:style>
+  <w:style w:type="character" w:customStyle="1" w:styleId="hljs-builtin">
+    <w:name w:val="hljs-built_in"/>
+    <w:basedOn w:val="DefaultParagraphFont"/>
+    <w:rsid w:val="00616987"/>
+  </w:style>
 </w:styles>
 </file>
 

--- a/webDevelopmentWithPython project.docx
+++ b/webDevelopmentWithPython project.docx
@@ -386,84 +386,329 @@
       <w:pPr>
         <w:pStyle w:val="ListParagraph"/>
       </w:pPr>
+    </w:p>
+    <w:p>
+      <w:pPr>
+        <w:pStyle w:val="ListParagraph"/>
+        <w:rPr>
+          <w:b/>
+          <w:bCs/>
+        </w:rPr>
+      </w:pPr>
+      <w:proofErr w:type="spellStart"/>
+      <w:r>
+        <w:rPr>
+          <w:b/>
+          <w:bCs/>
+        </w:rPr>
+        <w:t>Npm</w:t>
+      </w:r>
+      <w:proofErr w:type="spellEnd"/>
+      <w:r>
+        <w:rPr>
+          <w:b/>
+          <w:bCs/>
+        </w:rPr>
+        <w:t xml:space="preserve"> install</w:t>
+      </w:r>
+    </w:p>
+    <w:p>
+      <w:pPr>
+        <w:pStyle w:val="HTMLPreformatted"/>
+        <w:textAlignment w:val="baseline"/>
+        <w:rPr>
+          <w:rFonts w:ascii="Consolas" w:hAnsi="Consolas"/>
+        </w:rPr>
+      </w:pPr>
+      <w:r>
+        <w:t xml:space="preserve">1. </w:t>
+      </w:r>
+      <w:proofErr w:type="spellStart"/>
+      <w:proofErr w:type="gramStart"/>
+      <w:r>
+        <w:rPr>
+          <w:rFonts w:ascii="Arial" w:hAnsi="Arial" w:cs="Arial"/>
+          <w:bdr w:val="none" w:sz="0" w:space="0" w:color="auto" w:frame="1"/>
+        </w:rPr>
+        <w:t>npm</w:t>
+      </w:r>
+      <w:proofErr w:type="spellEnd"/>
+      <w:proofErr w:type="gramEnd"/>
+      <w:r>
+        <w:rPr>
+          <w:rFonts w:ascii="Arial" w:hAnsi="Arial" w:cs="Arial"/>
+          <w:bdr w:val="none" w:sz="0" w:space="0" w:color="auto" w:frame="1"/>
+        </w:rPr>
+        <w:t xml:space="preserve"> install bootstrap </w:t>
+      </w:r>
+      <w:proofErr w:type="spellStart"/>
+      <w:r>
+        <w:rPr>
+          <w:rFonts w:ascii="Arial" w:hAnsi="Arial" w:cs="Arial"/>
+          <w:bdr w:val="none" w:sz="0" w:space="0" w:color="auto" w:frame="1"/>
+        </w:rPr>
+        <w:t>jquery</w:t>
+      </w:r>
+      <w:proofErr w:type="spellEnd"/>
+      <w:r>
+        <w:rPr>
+          <w:rFonts w:ascii="Arial" w:hAnsi="Arial" w:cs="Arial"/>
+          <w:bdr w:val="none" w:sz="0" w:space="0" w:color="auto" w:frame="1"/>
+        </w:rPr>
+        <w:t xml:space="preserve"> --save</w:t>
+      </w:r>
+    </w:p>
+    <w:p>
+      <w:pPr>
+        <w:pStyle w:val="ListParagraph"/>
+      </w:pPr>
+    </w:p>
+    <w:p>
+      <w:pPr>
+        <w:pStyle w:val="ListParagraph"/>
+      </w:pPr>
+    </w:p>
+    <w:p>
+      <w:pPr>
+        <w:pStyle w:val="ListParagraph"/>
+      </w:pPr>
+    </w:p>
+    <w:p>
+      <w:pPr>
+        <w:pStyle w:val="ListParagraph"/>
+        <w:rPr>
+          <w:b/>
+          <w:bCs/>
+        </w:rPr>
+      </w:pPr>
+      <w:r>
+        <w:rPr>
+          <w:b/>
+          <w:bCs/>
+        </w:rPr>
+        <w:t>Python server</w:t>
+      </w:r>
+      <w:r>
+        <w:rPr>
+          <w:b/>
+          <w:bCs/>
+        </w:rPr>
+        <w:t xml:space="preserve"> setup with flask</w:t>
+      </w:r>
+    </w:p>
+    <w:p>
+      <w:pPr>
+        <w:pStyle w:val="HTMLPreformatted"/>
+        <w:pBdr>
+          <w:top w:val="single" w:sz="6" w:space="6" w:color="949494"/>
+          <w:left w:val="single" w:sz="6" w:space="8" w:color="949494"/>
+          <w:bottom w:val="single" w:sz="6" w:space="6" w:color="949494"/>
+          <w:right w:val="single" w:sz="6" w:space="8" w:color="949494"/>
+        </w:pBdr>
+        <w:shd w:val="clear" w:color="auto" w:fill="FFFFFF"/>
+        <w:wordWrap w:val="0"/>
+        <w:spacing w:before="240" w:after="240"/>
+        <w:rPr>
+          <w:color w:val="333333"/>
+        </w:rPr>
+      </w:pPr>
+      <w:r>
+        <w:t>1.</w:t>
+      </w:r>
+      <w:r>
+        <w:rPr>
+          <w:color w:val="000000"/>
+        </w:rPr>
+        <w:t xml:space="preserve"> </w:t>
+      </w:r>
+      <w:proofErr w:type="gramStart"/>
+      <w:r>
+        <w:rPr>
+          <w:color w:val="000000"/>
+        </w:rPr>
+        <w:t>python</w:t>
+      </w:r>
+      <w:proofErr w:type="gramEnd"/>
+      <w:r>
+        <w:rPr>
+          <w:color w:val="000000"/>
+        </w:rPr>
+        <w:t xml:space="preserve"> -m pip install --upgrade pip</w:t>
+      </w:r>
+    </w:p>
+    <w:p>
+      <w:pPr>
+        <w:pStyle w:val="HTMLPreformatted"/>
+        <w:pBdr>
+          <w:top w:val="single" w:sz="6" w:space="6" w:color="949494"/>
+          <w:left w:val="single" w:sz="6" w:space="8" w:color="949494"/>
+          <w:bottom w:val="single" w:sz="6" w:space="6" w:color="949494"/>
+          <w:right w:val="single" w:sz="6" w:space="8" w:color="949494"/>
+        </w:pBdr>
+        <w:shd w:val="clear" w:color="auto" w:fill="FFFFFF"/>
+        <w:wordWrap w:val="0"/>
+        <w:spacing w:before="240" w:after="240"/>
+        <w:rPr>
+          <w:color w:val="333333"/>
+        </w:rPr>
+      </w:pPr>
+      <w:r>
+        <w:t>2.</w:t>
+      </w:r>
+      <w:r>
+        <w:rPr>
+          <w:color w:val="000000"/>
+        </w:rPr>
+        <w:t xml:space="preserve"> </w:t>
+      </w:r>
+      <w:proofErr w:type="gramStart"/>
+      <w:r>
+        <w:rPr>
+          <w:color w:val="000000"/>
+        </w:rPr>
+        <w:t>python</w:t>
+      </w:r>
+      <w:proofErr w:type="gramEnd"/>
+      <w:r>
+        <w:rPr>
+          <w:color w:val="000000"/>
+        </w:rPr>
+        <w:t xml:space="preserve"> -m pip install flask</w:t>
+      </w:r>
+    </w:p>
+    <w:p>
+      <w:r>
+        <w:t xml:space="preserve">3. </w:t>
+      </w:r>
+      <w:r>
+        <w:t xml:space="preserve"> </w:t>
+      </w:r>
+      <w:proofErr w:type="gramStart"/>
+      <w:r>
+        <w:t>set</w:t>
+      </w:r>
+      <w:proofErr w:type="gramEnd"/>
+      <w:r>
+        <w:t xml:space="preserve"> FLASK_APP=main.py</w:t>
+      </w:r>
+    </w:p>
+    <w:p>
+      <w:r>
+        <w:t xml:space="preserve">4. </w:t>
+      </w:r>
+      <w:r>
+        <w:t>$</w:t>
+      </w:r>
+      <w:proofErr w:type="spellStart"/>
+      <w:r>
+        <w:t>env</w:t>
+      </w:r>
+      <w:proofErr w:type="gramStart"/>
+      <w:r>
+        <w:t>:FLASK</w:t>
+      </w:r>
+      <w:proofErr w:type="gramEnd"/>
+      <w:r>
+        <w:t>_APP</w:t>
+      </w:r>
+      <w:proofErr w:type="spellEnd"/>
+      <w:r>
+        <w:t xml:space="preserve"> = "main.py"</w:t>
+      </w:r>
+    </w:p>
+    <w:p>
+      <w:r>
+        <w:t xml:space="preserve">5. </w:t>
+      </w:r>
+      <w:proofErr w:type="gramStart"/>
+      <w:r>
+        <w:t>python</w:t>
+      </w:r>
+      <w:proofErr w:type="gramEnd"/>
+      <w:r>
+        <w:t xml:space="preserve"> -m flask run</w:t>
+      </w:r>
       <w:bookmarkStart w:id="0" w:name="_GoBack"/>
       <w:bookmarkEnd w:id="0"/>
     </w:p>
-    <w:p>
-      <w:pPr>
-        <w:pStyle w:val="ListParagraph"/>
+    <w:p/>
+    <w:p>
+      <w:pPr>
         <w:rPr>
           <w:b/>
           <w:bCs/>
         </w:rPr>
       </w:pPr>
-      <w:proofErr w:type="spellStart"/>
-      <w:r>
-        <w:rPr>
+      <w:r>
+        <w:rPr>
+          <w:rFonts w:ascii="Helvetica" w:hAnsi="Helvetica"/>
           <w:b/>
           <w:bCs/>
-        </w:rPr>
-        <w:t>Npm</w:t>
-      </w:r>
-      <w:proofErr w:type="spellEnd"/>
-      <w:r>
-        <w:rPr>
+          <w:color w:val="444444"/>
+          <w:sz w:val="21"/>
+          <w:szCs w:val="21"/>
+          <w:shd w:val="clear" w:color="auto" w:fill="FFFFFF"/>
+        </w:rPr>
+        <w:t xml:space="preserve">For </w:t>
+      </w:r>
+      <w:r>
+        <w:rPr>
+          <w:rFonts w:ascii="Helvetica" w:hAnsi="Helvetica"/>
           <w:b/>
           <w:bCs/>
-        </w:rPr>
-        <w:t xml:space="preserve"> install</w:t>
-      </w:r>
-    </w:p>
-    <w:p>
-      <w:pPr>
-        <w:pStyle w:val="HTMLPreformatted"/>
-        <w:textAlignment w:val="baseline"/>
+          <w:color w:val="444444"/>
+          <w:sz w:val="21"/>
+          <w:szCs w:val="21"/>
+          <w:shd w:val="clear" w:color="auto" w:fill="FFFFFF"/>
+        </w:rPr>
+        <w:t>Rest Service</w:t>
+      </w:r>
+    </w:p>
+    <w:p>
+      <w:r>
+        <w:t>1.</w:t>
+      </w:r>
+      <w:r>
         <w:rPr>
           <w:rFonts w:ascii="Consolas" w:hAnsi="Consolas"/>
-        </w:rPr>
-      </w:pPr>
-      <w:r>
-        <w:t xml:space="preserve">1. </w:t>
-      </w:r>
-      <w:proofErr w:type="spellStart"/>
+          <w:color w:val="ABB2BF"/>
+          <w:sz w:val="18"/>
+          <w:szCs w:val="18"/>
+          <w:shd w:val="clear" w:color="auto" w:fill="FFFFFF"/>
+        </w:rPr>
+        <w:t xml:space="preserve"> </w:t>
+      </w:r>
       <w:proofErr w:type="gramStart"/>
       <w:r>
         <w:rPr>
-          <w:rFonts w:ascii="Arial" w:hAnsi="Arial" w:cs="Arial"/>
-          <w:bdr w:val="none" w:sz="0" w:space="0" w:color="auto" w:frame="1"/>
-        </w:rPr>
-        <w:t>npm</w:t>
-      </w:r>
-      <w:proofErr w:type="spellEnd"/>
+          <w:rFonts w:ascii="Consolas" w:hAnsi="Consolas"/>
+          <w:sz w:val="18"/>
+          <w:szCs w:val="18"/>
+          <w:shd w:val="clear" w:color="auto" w:fill="FFFFFF"/>
+        </w:rPr>
+        <w:t>pip</w:t>
+      </w:r>
       <w:proofErr w:type="gramEnd"/>
       <w:r>
         <w:rPr>
-          <w:rFonts w:ascii="Arial" w:hAnsi="Arial" w:cs="Arial"/>
-          <w:bdr w:val="none" w:sz="0" w:space="0" w:color="auto" w:frame="1"/>
-        </w:rPr>
-        <w:t xml:space="preserve"> install bootstrap </w:t>
-      </w:r>
-      <w:proofErr w:type="spellStart"/>
-      <w:r>
-        <w:rPr>
-          <w:rFonts w:ascii="Arial" w:hAnsi="Arial" w:cs="Arial"/>
-          <w:bdr w:val="none" w:sz="0" w:space="0" w:color="auto" w:frame="1"/>
-        </w:rPr>
-        <w:t>jquery</w:t>
-      </w:r>
-      <w:proofErr w:type="spellEnd"/>
-      <w:r>
-        <w:rPr>
-          <w:rFonts w:ascii="Arial" w:hAnsi="Arial" w:cs="Arial"/>
-          <w:bdr w:val="none" w:sz="0" w:space="0" w:color="auto" w:frame="1"/>
-        </w:rPr>
-        <w:t xml:space="preserve"> --save</w:t>
-      </w:r>
-    </w:p>
-    <w:p>
-      <w:pPr>
-        <w:pStyle w:val="ListParagraph"/>
-      </w:pPr>
+          <w:rFonts w:ascii="Consolas" w:hAnsi="Consolas"/>
+          <w:sz w:val="18"/>
+          <w:szCs w:val="18"/>
+          <w:shd w:val="clear" w:color="auto" w:fill="FFFFFF"/>
+        </w:rPr>
+        <w:t xml:space="preserve"> install </w:t>
+      </w:r>
+      <w:proofErr w:type="spellStart"/>
+      <w:r>
+        <w:rPr>
+          <w:rFonts w:ascii="Consolas" w:hAnsi="Consolas"/>
+          <w:sz w:val="18"/>
+          <w:szCs w:val="18"/>
+          <w:shd w:val="clear" w:color="auto" w:fill="FFFFFF"/>
+        </w:rPr>
+        <w:t>flask_cors</w:t>
+      </w:r>
+      <w:proofErr w:type="spellEnd"/>
     </w:p>
     <w:sectPr>
       <w:pgSz w:w="11906" w:h="16838"/>

--- a/webDevelopmentWithPython project.docx
+++ b/webDevelopmentWithPython project.docx
@@ -415,36 +415,98 @@
     <w:p>
       <w:pPr>
         <w:pStyle w:val="HTMLPreformatted"/>
+        <w:numPr>
+          <w:ilvl w:val="0"/>
+          <w:numId w:val="3"/>
+        </w:numPr>
         <w:textAlignment w:val="baseline"/>
         <w:rPr>
+          <w:rFonts w:ascii="Arial" w:hAnsi="Arial" w:cs="Arial"/>
+          <w:bdr w:val="none" w:sz="0" w:space="0" w:color="auto" w:frame="1"/>
+        </w:rPr>
+      </w:pPr>
+      <w:proofErr w:type="spellStart"/>
+      <w:r>
+        <w:rPr>
+          <w:rFonts w:ascii="Arial" w:hAnsi="Arial" w:cs="Arial"/>
+          <w:bdr w:val="none" w:sz="0" w:space="0" w:color="auto" w:frame="1"/>
+        </w:rPr>
+        <w:t>npm</w:t>
+      </w:r>
+      <w:proofErr w:type="spellEnd"/>
+      <w:r>
+        <w:rPr>
+          <w:rFonts w:ascii="Arial" w:hAnsi="Arial" w:cs="Arial"/>
+          <w:bdr w:val="none" w:sz="0" w:space="0" w:color="auto" w:frame="1"/>
+        </w:rPr>
+        <w:t xml:space="preserve"> install bootstrap </w:t>
+      </w:r>
+      <w:proofErr w:type="spellStart"/>
+      <w:r>
+        <w:rPr>
+          <w:rFonts w:ascii="Arial" w:hAnsi="Arial" w:cs="Arial"/>
+          <w:bdr w:val="none" w:sz="0" w:space="0" w:color="auto" w:frame="1"/>
+        </w:rPr>
+        <w:t>jquery</w:t>
+      </w:r>
+      <w:proofErr w:type="spellEnd"/>
+      <w:r>
+        <w:rPr>
+          <w:rFonts w:ascii="Arial" w:hAnsi="Arial" w:cs="Arial"/>
+          <w:bdr w:val="none" w:sz="0" w:space="0" w:color="auto" w:frame="1"/>
+        </w:rPr>
+        <w:t xml:space="preserve"> </w:t>
+      </w:r>
+      <w:r>
+        <w:rPr>
+          <w:rFonts w:ascii="Arial" w:hAnsi="Arial" w:cs="Arial"/>
+          <w:bdr w:val="none" w:sz="0" w:space="0" w:color="auto" w:frame="1"/>
+        </w:rPr>
+        <w:t>–</w:t>
+      </w:r>
+      <w:r>
+        <w:rPr>
+          <w:rFonts w:ascii="Arial" w:hAnsi="Arial" w:cs="Arial"/>
+          <w:bdr w:val="none" w:sz="0" w:space="0" w:color="auto" w:frame="1"/>
+        </w:rPr>
+        <w:t>save</w:t>
+      </w:r>
+    </w:p>
+    <w:p>
+      <w:pPr>
+        <w:pStyle w:val="HTMLPreformatted"/>
+        <w:numPr>
+          <w:ilvl w:val="0"/>
+          <w:numId w:val="3"/>
+        </w:numPr>
+        <w:textAlignment w:val="baseline"/>
+        <w:rPr>
           <w:rFonts w:ascii="Consolas" w:hAnsi="Consolas"/>
         </w:rPr>
       </w:pPr>
-      <w:r>
-        <w:t xml:space="preserve">1. </w:t>
-      </w:r>
-      <w:proofErr w:type="spellStart"/>
-      <w:proofErr w:type="gramStart"/>
-      <w:r>
-        <w:rPr>
-          <w:rFonts w:ascii="Arial" w:hAnsi="Arial" w:cs="Arial"/>
+      <w:proofErr w:type="spellStart"/>
+      <w:r>
+        <w:rPr>
+          <w:rStyle w:val="HTMLCode"/>
+          <w:rFonts w:ascii="inherit" w:hAnsi="inherit"/>
           <w:bdr w:val="none" w:sz="0" w:space="0" w:color="auto" w:frame="1"/>
         </w:rPr>
         <w:t>npm</w:t>
       </w:r>
       <w:proofErr w:type="spellEnd"/>
-      <w:proofErr w:type="gramEnd"/>
-      <w:r>
-        <w:rPr>
-          <w:rFonts w:ascii="Arial" w:hAnsi="Arial" w:cs="Arial"/>
+      <w:r>
+        <w:rPr>
+          <w:rStyle w:val="HTMLCode"/>
+          <w:rFonts w:ascii="inherit" w:hAnsi="inherit"/>
           <w:bdr w:val="none" w:sz="0" w:space="0" w:color="auto" w:frame="1"/>
         </w:rPr>
-        <w:t xml:space="preserve"> install bootstrap </w:t>
-      </w:r>
-      <w:proofErr w:type="spellStart"/>
-      <w:r>
-        <w:rPr>
-          <w:rFonts w:ascii="Arial" w:hAnsi="Arial" w:cs="Arial"/>
+        <w:t xml:space="preserve"> install @types/</w:t>
+      </w:r>
+      <w:proofErr w:type="spellStart"/>
+      <w:r>
+        <w:rPr>
+          <w:rStyle w:val="HTMLCode"/>
+          <w:rFonts w:ascii="inherit" w:hAnsi="inherit"/>
           <w:bdr w:val="none" w:sz="0" w:space="0" w:color="auto" w:frame="1"/>
         </w:rPr>
         <w:t>jquery</w:t>
@@ -452,11 +514,25 @@
       <w:proofErr w:type="spellEnd"/>
       <w:r>
         <w:rPr>
-          <w:rFonts w:ascii="Arial" w:hAnsi="Arial" w:cs="Arial"/>
+          <w:rStyle w:val="HTMLCode"/>
+          <w:rFonts w:ascii="inherit" w:hAnsi="inherit"/>
           <w:bdr w:val="none" w:sz="0" w:space="0" w:color="auto" w:frame="1"/>
         </w:rPr>
         <w:t xml:space="preserve"> --save</w:t>
       </w:r>
+    </w:p>
+    <w:p>
+      <w:pPr>
+        <w:pStyle w:val="HTMLPreformatted"/>
+        <w:numPr>
+          <w:ilvl w:val="0"/>
+          <w:numId w:val="3"/>
+        </w:numPr>
+        <w:textAlignment w:val="baseline"/>
+        <w:rPr>
+          <w:rFonts w:ascii="Consolas" w:hAnsi="Consolas"/>
+        </w:rPr>
+      </w:pPr>
     </w:p>
     <w:p>
       <w:pPr>
@@ -628,8 +704,6 @@
       <w:r>
         <w:t xml:space="preserve"> -m flask run</w:t>
       </w:r>
-      <w:bookmarkStart w:id="0" w:name="_GoBack"/>
-      <w:bookmarkEnd w:id="0"/>
     </w:p>
     <w:p/>
     <w:p>
@@ -665,30 +739,19 @@
       </w:r>
     </w:p>
     <w:p>
-      <w:r>
-        <w:t>1.</w:t>
-      </w:r>
-      <w:r>
-        <w:rPr>
-          <w:rFonts w:ascii="Consolas" w:hAnsi="Consolas"/>
-          <w:color w:val="ABB2BF"/>
-          <w:sz w:val="18"/>
-          <w:szCs w:val="18"/>
-          <w:shd w:val="clear" w:color="auto" w:fill="FFFFFF"/>
-        </w:rPr>
-        <w:t xml:space="preserve"> </w:t>
-      </w:r>
-      <w:proofErr w:type="gramStart"/>
-      <w:r>
+      <w:pPr>
+        <w:pStyle w:val="ListParagraph"/>
+        <w:numPr>
+          <w:ilvl w:val="0"/>
+          <w:numId w:val="4"/>
+        </w:numPr>
         <w:rPr>
           <w:rFonts w:ascii="Consolas" w:hAnsi="Consolas"/>
           <w:sz w:val="18"/>
           <w:szCs w:val="18"/>
           <w:shd w:val="clear" w:color="auto" w:fill="FFFFFF"/>
         </w:rPr>
-        <w:t>pip</w:t>
-      </w:r>
-      <w:proofErr w:type="gramEnd"/>
+      </w:pPr>
       <w:r>
         <w:rPr>
           <w:rFonts w:ascii="Consolas" w:hAnsi="Consolas"/>
@@ -696,7 +759,7 @@
           <w:szCs w:val="18"/>
           <w:shd w:val="clear" w:color="auto" w:fill="FFFFFF"/>
         </w:rPr>
-        <w:t xml:space="preserve"> install </w:t>
+        <w:t xml:space="preserve">pip install </w:t>
       </w:r>
       <w:proofErr w:type="spellStart"/>
       <w:r>
@@ -709,6 +772,185 @@
         <w:t>flask_cors</w:t>
       </w:r>
       <w:proofErr w:type="spellEnd"/>
+    </w:p>
+    <w:p/>
+    <w:p>
+      <w:pPr>
+        <w:rPr>
+          <w:b/>
+          <w:bCs/>
+        </w:rPr>
+      </w:pPr>
+      <w:proofErr w:type="gramStart"/>
+      <w:r>
+        <w:rPr>
+          <w:b/>
+          <w:bCs/>
+        </w:rPr>
+        <w:t>create  new</w:t>
+      </w:r>
+      <w:proofErr w:type="gramEnd"/>
+      <w:r>
+        <w:rPr>
+          <w:b/>
+          <w:bCs/>
+        </w:rPr>
+        <w:t xml:space="preserve"> page</w:t>
+      </w:r>
+    </w:p>
+    <w:p>
+      <w:pPr>
+        <w:pStyle w:val="HTMLPreformatted"/>
+        <w:textAlignment w:val="baseline"/>
+        <w:rPr>
+          <w:rStyle w:val="HTMLCode"/>
+          <w:rFonts w:ascii="Consolas" w:hAnsi="Consolas"/>
+          <w:bdr w:val="none" w:sz="0" w:space="0" w:color="auto" w:frame="1"/>
+        </w:rPr>
+      </w:pPr>
+      <w:proofErr w:type="spellStart"/>
+      <w:proofErr w:type="gramStart"/>
+      <w:r>
+        <w:rPr>
+          <w:rStyle w:val="HTMLCode"/>
+          <w:rFonts w:ascii="Consolas" w:hAnsi="Consolas"/>
+          <w:bdr w:val="none" w:sz="0" w:space="0" w:color="auto" w:frame="1"/>
+        </w:rPr>
+        <w:t>ng</w:t>
+      </w:r>
+      <w:proofErr w:type="spellEnd"/>
+      <w:proofErr w:type="gramEnd"/>
+      <w:r>
+        <w:rPr>
+          <w:rStyle w:val="HTMLCode"/>
+          <w:rFonts w:ascii="Consolas" w:hAnsi="Consolas"/>
+          <w:bdr w:val="none" w:sz="0" w:space="0" w:color="auto" w:frame="1"/>
+        </w:rPr>
+        <w:t xml:space="preserve"> generate component </w:t>
+      </w:r>
+      <w:proofErr w:type="spellStart"/>
+      <w:r>
+        <w:rPr>
+          <w:rStyle w:val="HTMLCode"/>
+          <w:rFonts w:ascii="Consolas" w:hAnsi="Consolas"/>
+          <w:bdr w:val="none" w:sz="0" w:space="0" w:color="auto" w:frame="1"/>
+        </w:rPr>
+        <w:t>pageName</w:t>
+      </w:r>
+      <w:proofErr w:type="spellEnd"/>
+    </w:p>
+    <w:p>
+      <w:pPr>
+        <w:pStyle w:val="HTMLPreformatted"/>
+        <w:textAlignment w:val="baseline"/>
+        <w:rPr>
+          <w:rStyle w:val="HTMLCode"/>
+          <w:rFonts w:ascii="Consolas" w:hAnsi="Consolas"/>
+          <w:bdr w:val="none" w:sz="0" w:space="0" w:color="auto" w:frame="1"/>
+        </w:rPr>
+      </w:pPr>
+    </w:p>
+    <w:p>
+      <w:pPr>
+        <w:shd w:val="clear" w:color="auto" w:fill="1E1E1E"/>
+        <w:spacing w:after="0" w:line="285" w:lineRule="atLeast"/>
+        <w:rPr>
+          <w:rFonts w:ascii="Consolas" w:eastAsia="Times New Roman" w:hAnsi="Consolas" w:cs="Times New Roman"/>
+          <w:color w:val="D4D4D4"/>
+          <w:sz w:val="21"/>
+          <w:szCs w:val="21"/>
+          <w:lang w:eastAsia="en-IN" w:bidi="hi-IN"/>
+        </w:rPr>
+      </w:pPr>
+      <w:proofErr w:type="spellStart"/>
+      <w:proofErr w:type="gramStart"/>
+      <w:r>
+        <w:rPr>
+          <w:rFonts w:ascii="Consolas" w:eastAsia="Times New Roman" w:hAnsi="Consolas" w:cs="Times New Roman"/>
+          <w:color w:val="9CDCFE"/>
+          <w:sz w:val="21"/>
+          <w:szCs w:val="21"/>
+          <w:lang w:eastAsia="en-IN" w:bidi="hi-IN"/>
+        </w:rPr>
+        <w:t>routerLink</w:t>
+      </w:r>
+      <w:proofErr w:type="spellEnd"/>
+      <w:proofErr w:type="gramEnd"/>
+      <w:r>
+        <w:rPr>
+          <w:rFonts w:ascii="Consolas" w:eastAsia="Times New Roman" w:hAnsi="Consolas" w:cs="Times New Roman"/>
+          <w:color w:val="D4D4D4"/>
+          <w:sz w:val="21"/>
+          <w:szCs w:val="21"/>
+          <w:lang w:eastAsia="en-IN" w:bidi="hi-IN"/>
+        </w:rPr>
+        <w:t>=</w:t>
+      </w:r>
+      <w:r>
+        <w:rPr>
+          <w:rFonts w:ascii="Consolas" w:eastAsia="Times New Roman" w:hAnsi="Consolas" w:cs="Times New Roman"/>
+          <w:color w:val="CE9178"/>
+          <w:sz w:val="21"/>
+          <w:szCs w:val="21"/>
+          <w:lang w:eastAsia="en-IN" w:bidi="hi-IN"/>
+        </w:rPr>
+        <w:t>"/</w:t>
+      </w:r>
+      <w:proofErr w:type="spellStart"/>
+      <w:r>
+        <w:rPr>
+          <w:rFonts w:ascii="Consolas" w:eastAsia="Times New Roman" w:hAnsi="Consolas" w:cs="Times New Roman"/>
+          <w:color w:val="CE9178"/>
+          <w:sz w:val="21"/>
+          <w:szCs w:val="21"/>
+          <w:lang w:eastAsia="en-IN" w:bidi="hi-IN"/>
+        </w:rPr>
+        <w:t>loginPage</w:t>
+      </w:r>
+      <w:proofErr w:type="spellEnd"/>
+      <w:r>
+        <w:rPr>
+          <w:rFonts w:ascii="Consolas" w:eastAsia="Times New Roman" w:hAnsi="Consolas" w:cs="Times New Roman"/>
+          <w:color w:val="CE9178"/>
+          <w:sz w:val="21"/>
+          <w:szCs w:val="21"/>
+          <w:lang w:eastAsia="en-IN" w:bidi="hi-IN"/>
+        </w:rPr>
+        <w:t>"</w:t>
+      </w:r>
+      <w:r>
+        <w:rPr>
+          <w:rFonts w:ascii="Consolas" w:eastAsia="Times New Roman" w:hAnsi="Consolas" w:cs="Times New Roman"/>
+          <w:color w:val="808080"/>
+          <w:sz w:val="21"/>
+          <w:szCs w:val="21"/>
+          <w:lang w:eastAsia="en-IN" w:bidi="hi-IN"/>
+        </w:rPr>
+        <w:t>&gt;</w:t>
+      </w:r>
+      <w:r>
+        <w:rPr>
+          <w:rFonts w:ascii="Consolas" w:eastAsia="Times New Roman" w:hAnsi="Consolas" w:cs="Times New Roman"/>
+          <w:color w:val="D4D4D4"/>
+          <w:sz w:val="21"/>
+          <w:szCs w:val="21"/>
+          <w:lang w:eastAsia="en-IN" w:bidi="hi-IN"/>
+        </w:rPr>
+        <w:t>Login</w:t>
+      </w:r>
+    </w:p>
+    <w:p>
+      <w:pPr>
+        <w:pStyle w:val="HTMLPreformatted"/>
+        <w:textAlignment w:val="baseline"/>
+        <w:rPr>
+          <w:rFonts w:ascii="Consolas" w:hAnsi="Consolas"/>
+        </w:rPr>
+      </w:pPr>
+    </w:p>
+    <w:p>
+      <w:bookmarkStart w:id="0" w:name="_GoBack"/>
+      <w:bookmarkEnd w:id="0"/>
     </w:p>
     <w:sectPr>
       <w:pgSz w:w="11906" w:h="16838"/>
@@ -723,6 +965,95 @@
 <file path=word/numbering.xml><?xml version="1.0" encoding="utf-8"?>
 <w:numbering xmlns:wpc="http://schemas.microsoft.com/office/word/2010/wordprocessingCanvas" xmlns:mc="http://schemas.openxmlformats.org/markup-compatibility/2006" xmlns:o="urn:schemas-microsoft-com:office:office" xmlns:r="http://schemas.openxmlformats.org/officeDocument/2006/relationships" xmlns:m="http://schemas.openxmlformats.org/officeDocument/2006/math" xmlns:v="urn:schemas-microsoft-com:vml" xmlns:wp14="http://schemas.microsoft.com/office/word/2010/wordprocessingDrawing" xmlns:wp="http://schemas.openxmlformats.org/drawingml/2006/wordprocessingDrawing" xmlns:w10="urn:schemas-microsoft-com:office:word" xmlns:w="http://schemas.openxmlformats.org/wordprocessingml/2006/main" xmlns:w14="http://schemas.microsoft.com/office/word/2010/wordml" xmlns:w15="http://schemas.microsoft.com/office/word/2012/wordml" xmlns:wpg="http://schemas.microsoft.com/office/word/2010/wordprocessingGroup" xmlns:wpi="http://schemas.microsoft.com/office/word/2010/wordprocessingInk" xmlns:wne="http://schemas.microsoft.com/office/word/2006/wordml" xmlns:wps="http://schemas.microsoft.com/office/word/2010/wordprocessingShape" mc:Ignorable="w14 w15 wp14">
   <w:abstractNum w:abstractNumId="0">
+    <w:nsid w:val="0986163D"/>
+    <w:multiLevelType w:val="hybridMultilevel"/>
+    <w:tmpl w:val="545268E4"/>
+    <w:lvl w:ilvl="0" w:tplc="4EDCC9DA">
+      <w:start w:val="1"/>
+      <w:numFmt w:val="decimal"/>
+      <w:lvlText w:val="%1."/>
+      <w:lvlJc w:val="left"/>
+      <w:pPr>
+        <w:ind w:left="720" w:hanging="360"/>
+      </w:pPr>
+      <w:rPr>
+        <w:rFonts w:ascii="Courier New" w:hAnsi="Courier New" w:cs="Courier New" w:hint="default"/>
+      </w:rPr>
+    </w:lvl>
+    <w:lvl w:ilvl="1" w:tplc="40090019" w:tentative="1">
+      <w:start w:val="1"/>
+      <w:numFmt w:val="lowerLetter"/>
+      <w:lvlText w:val="%2."/>
+      <w:lvlJc w:val="left"/>
+      <w:pPr>
+        <w:ind w:left="1440" w:hanging="360"/>
+      </w:pPr>
+    </w:lvl>
+    <w:lvl w:ilvl="2" w:tplc="4009001B" w:tentative="1">
+      <w:start w:val="1"/>
+      <w:numFmt w:val="lowerRoman"/>
+      <w:lvlText w:val="%3."/>
+      <w:lvlJc w:val="right"/>
+      <w:pPr>
+        <w:ind w:left="2160" w:hanging="180"/>
+      </w:pPr>
+    </w:lvl>
+    <w:lvl w:ilvl="3" w:tplc="4009000F" w:tentative="1">
+      <w:start w:val="1"/>
+      <w:numFmt w:val="decimal"/>
+      <w:lvlText w:val="%4."/>
+      <w:lvlJc w:val="left"/>
+      <w:pPr>
+        <w:ind w:left="2880" w:hanging="360"/>
+      </w:pPr>
+    </w:lvl>
+    <w:lvl w:ilvl="4" w:tplc="40090019" w:tentative="1">
+      <w:start w:val="1"/>
+      <w:numFmt w:val="lowerLetter"/>
+      <w:lvlText w:val="%5."/>
+      <w:lvlJc w:val="left"/>
+      <w:pPr>
+        <w:ind w:left="3600" w:hanging="360"/>
+      </w:pPr>
+    </w:lvl>
+    <w:lvl w:ilvl="5" w:tplc="4009001B" w:tentative="1">
+      <w:start w:val="1"/>
+      <w:numFmt w:val="lowerRoman"/>
+      <w:lvlText w:val="%6."/>
+      <w:lvlJc w:val="right"/>
+      <w:pPr>
+        <w:ind w:left="4320" w:hanging="180"/>
+      </w:pPr>
+    </w:lvl>
+    <w:lvl w:ilvl="6" w:tplc="4009000F" w:tentative="1">
+      <w:start w:val="1"/>
+      <w:numFmt w:val="decimal"/>
+      <w:lvlText w:val="%7."/>
+      <w:lvlJc w:val="left"/>
+      <w:pPr>
+        <w:ind w:left="5040" w:hanging="360"/>
+      </w:pPr>
+    </w:lvl>
+    <w:lvl w:ilvl="7" w:tplc="40090019" w:tentative="1">
+      <w:start w:val="1"/>
+      <w:numFmt w:val="lowerLetter"/>
+      <w:lvlText w:val="%8."/>
+      <w:lvlJc w:val="left"/>
+      <w:pPr>
+        <w:ind w:left="5760" w:hanging="360"/>
+      </w:pPr>
+    </w:lvl>
+    <w:lvl w:ilvl="8" w:tplc="4009001B" w:tentative="1">
+      <w:start w:val="1"/>
+      <w:numFmt w:val="lowerRoman"/>
+      <w:lvlText w:val="%9."/>
+      <w:lvlJc w:val="right"/>
+      <w:pPr>
+        <w:ind w:left="6480" w:hanging="180"/>
+      </w:pPr>
+    </w:lvl>
+  </w:abstractNum>
+  <w:abstractNum w:abstractNumId="1">
     <w:nsid w:val="4A3464AA"/>
     <w:multiLevelType w:val="hybridMultilevel"/>
     <w:tmpl w:val="D91CA940"/>
@@ -811,7 +1142,97 @@
       </w:pPr>
     </w:lvl>
   </w:abstractNum>
-  <w:abstractNum w:abstractNumId="1">
+  <w:abstractNum w:abstractNumId="2">
+    <w:nsid w:val="616F18DC"/>
+    <w:multiLevelType w:val="hybridMultilevel"/>
+    <w:tmpl w:val="D84EC54C"/>
+    <w:lvl w:ilvl="0" w:tplc="DBE2FB36">
+      <w:start w:val="1"/>
+      <w:numFmt w:val="decimal"/>
+      <w:lvlText w:val="%1."/>
+      <w:lvlJc w:val="left"/>
+      <w:pPr>
+        <w:ind w:left="720" w:hanging="360"/>
+      </w:pPr>
+      <w:rPr>
+        <w:rFonts w:asciiTheme="minorHAnsi" w:hAnsiTheme="minorHAnsi" w:hint="default"/>
+        <w:sz w:val="22"/>
+      </w:rPr>
+    </w:lvl>
+    <w:lvl w:ilvl="1" w:tplc="40090019" w:tentative="1">
+      <w:start w:val="1"/>
+      <w:numFmt w:val="lowerLetter"/>
+      <w:lvlText w:val="%2."/>
+      <w:lvlJc w:val="left"/>
+      <w:pPr>
+        <w:ind w:left="1440" w:hanging="360"/>
+      </w:pPr>
+    </w:lvl>
+    <w:lvl w:ilvl="2" w:tplc="4009001B" w:tentative="1">
+      <w:start w:val="1"/>
+      <w:numFmt w:val="lowerRoman"/>
+      <w:lvlText w:val="%3."/>
+      <w:lvlJc w:val="right"/>
+      <w:pPr>
+        <w:ind w:left="2160" w:hanging="180"/>
+      </w:pPr>
+    </w:lvl>
+    <w:lvl w:ilvl="3" w:tplc="4009000F" w:tentative="1">
+      <w:start w:val="1"/>
+      <w:numFmt w:val="decimal"/>
+      <w:lvlText w:val="%4."/>
+      <w:lvlJc w:val="left"/>
+      <w:pPr>
+        <w:ind w:left="2880" w:hanging="360"/>
+      </w:pPr>
+    </w:lvl>
+    <w:lvl w:ilvl="4" w:tplc="40090019" w:tentative="1">
+      <w:start w:val="1"/>
+      <w:numFmt w:val="lowerLetter"/>
+      <w:lvlText w:val="%5."/>
+      <w:lvlJc w:val="left"/>
+      <w:pPr>
+        <w:ind w:left="3600" w:hanging="360"/>
+      </w:pPr>
+    </w:lvl>
+    <w:lvl w:ilvl="5" w:tplc="4009001B" w:tentative="1">
+      <w:start w:val="1"/>
+      <w:numFmt w:val="lowerRoman"/>
+      <w:lvlText w:val="%6."/>
+      <w:lvlJc w:val="right"/>
+      <w:pPr>
+        <w:ind w:left="4320" w:hanging="180"/>
+      </w:pPr>
+    </w:lvl>
+    <w:lvl w:ilvl="6" w:tplc="4009000F" w:tentative="1">
+      <w:start w:val="1"/>
+      <w:numFmt w:val="decimal"/>
+      <w:lvlText w:val="%7."/>
+      <w:lvlJc w:val="left"/>
+      <w:pPr>
+        <w:ind w:left="5040" w:hanging="360"/>
+      </w:pPr>
+    </w:lvl>
+    <w:lvl w:ilvl="7" w:tplc="40090019" w:tentative="1">
+      <w:start w:val="1"/>
+      <w:numFmt w:val="lowerLetter"/>
+      <w:lvlText w:val="%8."/>
+      <w:lvlJc w:val="left"/>
+      <w:pPr>
+        <w:ind w:left="5760" w:hanging="360"/>
+      </w:pPr>
+    </w:lvl>
+    <w:lvl w:ilvl="8" w:tplc="4009001B" w:tentative="1">
+      <w:start w:val="1"/>
+      <w:numFmt w:val="lowerRoman"/>
+      <w:lvlText w:val="%9."/>
+      <w:lvlJc w:val="right"/>
+      <w:pPr>
+        <w:ind w:left="6480" w:hanging="180"/>
+      </w:pPr>
+    </w:lvl>
+  </w:abstractNum>
+  <w:abstractNum w:abstractNumId="3">
     <w:nsid w:val="66581CF0"/>
     <w:multiLevelType w:val="hybridMultilevel"/>
     <w:tmpl w:val="A89ACD10"/>
@@ -901,10 +1322,16 @@
     </w:lvl>
   </w:abstractNum>
   <w:num w:numId="1">
+    <w:abstractNumId w:val="3"/>
+  </w:num>
+  <w:num w:numId="2">
     <w:abstractNumId w:val="1"/>
   </w:num>
-  <w:num w:numId="2">
+  <w:num w:numId="3">
     <w:abstractNumId w:val="0"/>
+  </w:num>
+  <w:num w:numId="4">
+    <w:abstractNumId w:val="2"/>
   </w:num>
 </w:numbering>
 </file>
@@ -1409,6 +1836,16 @@
     <w:basedOn w:val="DefaultParagraphFont"/>
     <w:rsid w:val="00616987"/>
   </w:style>
+  <w:style w:type="character" w:customStyle="1" w:styleId="pln">
+    <w:name w:val="pln"/>
+    <w:basedOn w:val="DefaultParagraphFont"/>
+    <w:rsid w:val="00243C81"/>
+  </w:style>
+  <w:style w:type="character" w:customStyle="1" w:styleId="pun">
+    <w:name w:val="pun"/>
+    <w:basedOn w:val="DefaultParagraphFont"/>
+    <w:rsid w:val="00243C81"/>
+  </w:style>
 </w:styles>
 </file>
 

--- a/webDevelopmentWithPython project.docx
+++ b/webDevelopmentWithPython project.docx
@@ -939,16 +939,162 @@
         <w:t>Login</w:t>
       </w:r>
     </w:p>
-    <w:p>
-      <w:pPr>
-        <w:pStyle w:val="HTMLPreformatted"/>
-        <w:textAlignment w:val="baseline"/>
+    <w:p/>
+    <w:p/>
+    <w:p>
+      <w:pPr>
+        <w:numPr>
+          <w:ilvl w:val="0"/>
+          <w:numId w:val="5"/>
+        </w:numPr>
+        <w:pBdr>
+          <w:left w:val="single" w:sz="18" w:space="0" w:color="6CE26C"/>
+        </w:pBdr>
+        <w:shd w:val="clear" w:color="auto" w:fill="FFFFFF"/>
+        <w:spacing w:beforeAutospacing="1" w:after="0" w:afterAutospacing="1" w:line="270" w:lineRule="atLeast"/>
+        <w:rPr>
+          <w:rFonts w:ascii="Consolas" w:eastAsia="Times New Roman" w:hAnsi="Consolas" w:cs="Times New Roman"/>
+          <w:color w:val="5C5C5C"/>
+          <w:sz w:val="24"/>
+          <w:szCs w:val="24"/>
+          <w:lang w:eastAsia="en-IN" w:bidi="hi-IN"/>
+        </w:rPr>
+      </w:pPr>
+      <w:proofErr w:type="spellStart"/>
+      <w:r>
+        <w:rPr>
+          <w:rFonts w:ascii="Consolas" w:eastAsia="Times New Roman" w:hAnsi="Consolas" w:cs="Times New Roman"/>
+          <w:color w:val="000000"/>
+          <w:sz w:val="24"/>
+          <w:szCs w:val="24"/>
+          <w:bdr w:val="none" w:sz="0" w:space="0" w:color="auto" w:frame="1"/>
+          <w:lang w:eastAsia="en-IN" w:bidi="hi-IN"/>
+        </w:rPr>
+        <w:t>npm</w:t>
+      </w:r>
+      <w:proofErr w:type="spellEnd"/>
+      <w:r>
+        <w:rPr>
+          <w:rFonts w:ascii="Consolas" w:eastAsia="Times New Roman" w:hAnsi="Consolas" w:cs="Times New Roman"/>
+          <w:color w:val="000000"/>
+          <w:sz w:val="24"/>
+          <w:szCs w:val="24"/>
+          <w:bdr w:val="none" w:sz="0" w:space="0" w:color="auto" w:frame="1"/>
+          <w:lang w:eastAsia="en-IN" w:bidi="hi-IN"/>
+        </w:rPr>
+        <w:t> install slick-carousel –save    </w:t>
+      </w:r>
+    </w:p>
+    <w:p>
+      <w:pPr>
+        <w:numPr>
+          <w:ilvl w:val="0"/>
+          <w:numId w:val="5"/>
+        </w:numPr>
+        <w:pBdr>
+          <w:left w:val="single" w:sz="18" w:space="0" w:color="6CE26C"/>
+        </w:pBdr>
+        <w:shd w:val="clear" w:color="auto" w:fill="F8F8F8"/>
+        <w:spacing w:beforeAutospacing="1" w:after="0" w:afterAutospacing="1" w:line="270" w:lineRule="atLeast"/>
+        <w:rPr>
+          <w:rFonts w:ascii="Consolas" w:eastAsia="Times New Roman" w:hAnsi="Consolas" w:cs="Times New Roman"/>
+          <w:color w:val="5C5C5C"/>
+          <w:sz w:val="24"/>
+          <w:szCs w:val="24"/>
+          <w:lang w:eastAsia="en-IN" w:bidi="hi-IN"/>
+        </w:rPr>
+      </w:pPr>
+      <w:proofErr w:type="spellStart"/>
+      <w:r>
+        <w:rPr>
+          <w:rFonts w:ascii="Consolas" w:eastAsia="Times New Roman" w:hAnsi="Consolas" w:cs="Times New Roman"/>
+          <w:color w:val="000000"/>
+          <w:sz w:val="24"/>
+          <w:szCs w:val="24"/>
+          <w:bdr w:val="none" w:sz="0" w:space="0" w:color="auto" w:frame="1"/>
+          <w:lang w:eastAsia="en-IN" w:bidi="hi-IN"/>
+        </w:rPr>
+        <w:t>npm</w:t>
+      </w:r>
+      <w:proofErr w:type="spellEnd"/>
+      <w:r>
+        <w:rPr>
+          <w:rFonts w:ascii="Consolas" w:eastAsia="Times New Roman" w:hAnsi="Consolas" w:cs="Times New Roman"/>
+          <w:color w:val="000000"/>
+          <w:sz w:val="24"/>
+          <w:szCs w:val="24"/>
+          <w:bdr w:val="none" w:sz="0" w:space="0" w:color="auto" w:frame="1"/>
+          <w:lang w:eastAsia="en-IN" w:bidi="hi-IN"/>
+        </w:rPr>
+        <w:t> install </w:t>
+      </w:r>
+      <w:proofErr w:type="spellStart"/>
+      <w:r>
+        <w:rPr>
+          <w:rFonts w:ascii="Consolas" w:eastAsia="Times New Roman" w:hAnsi="Consolas" w:cs="Times New Roman"/>
+          <w:color w:val="000000"/>
+          <w:sz w:val="24"/>
+          <w:szCs w:val="24"/>
+          <w:bdr w:val="none" w:sz="0" w:space="0" w:color="auto" w:frame="1"/>
+          <w:lang w:eastAsia="en-IN" w:bidi="hi-IN"/>
+        </w:rPr>
+        <w:t>ngx</w:t>
+      </w:r>
+      <w:proofErr w:type="spellEnd"/>
+      <w:r>
+        <w:rPr>
+          <w:rFonts w:ascii="Consolas" w:eastAsia="Times New Roman" w:hAnsi="Consolas" w:cs="Times New Roman"/>
+          <w:color w:val="000000"/>
+          <w:sz w:val="24"/>
+          <w:szCs w:val="24"/>
+          <w:bdr w:val="none" w:sz="0" w:space="0" w:color="auto" w:frame="1"/>
+          <w:lang w:eastAsia="en-IN" w:bidi="hi-IN"/>
+        </w:rPr>
+        <w:t>-slick-carousel --save  </w:t>
+      </w:r>
+    </w:p>
+    <w:p>
+      <w:proofErr w:type="spellStart"/>
+      <w:r>
         <w:rPr>
           <w:rFonts w:ascii="Consolas" w:hAnsi="Consolas"/>
-        </w:rPr>
-      </w:pPr>
-    </w:p>
-    <w:p>
+          <w:sz w:val="21"/>
+          <w:szCs w:val="21"/>
+          <w:shd w:val="clear" w:color="auto" w:fill="DBFFDB"/>
+        </w:rPr>
+        <w:lastRenderedPageBreak/>
+        <w:t>npm</w:t>
+      </w:r>
+      <w:proofErr w:type="spellEnd"/>
+      <w:r>
+        <w:rPr>
+          <w:rFonts w:ascii="Consolas" w:hAnsi="Consolas"/>
+          <w:sz w:val="21"/>
+          <w:szCs w:val="21"/>
+          <w:shd w:val="clear" w:color="auto" w:fill="DBFFDB"/>
+        </w:rPr>
+        <w:t xml:space="preserve"> </w:t>
+      </w:r>
+      <w:proofErr w:type="spellStart"/>
+      <w:r>
+        <w:rPr>
+          <w:rFonts w:ascii="Consolas" w:hAnsi="Consolas"/>
+          <w:sz w:val="21"/>
+          <w:szCs w:val="21"/>
+          <w:shd w:val="clear" w:color="auto" w:fill="DBFFDB"/>
+        </w:rPr>
+        <w:t>i</w:t>
+      </w:r>
+      <w:proofErr w:type="spellEnd"/>
+      <w:r>
+        <w:rPr>
+          <w:rFonts w:ascii="Consolas" w:hAnsi="Consolas"/>
+          <w:sz w:val="21"/>
+          <w:szCs w:val="21"/>
+          <w:shd w:val="clear" w:color="auto" w:fill="DBFFDB"/>
+        </w:rPr>
+        <w:t> ngx-slick</w:t>
+      </w:r>
       <w:bookmarkStart w:id="0" w:name="_GoBack"/>
       <w:bookmarkEnd w:id="0"/>
     </w:p>
@@ -1054,6 +1200,119 @@
     </w:lvl>
   </w:abstractNum>
   <w:abstractNum w:abstractNumId="1">
+    <w:nsid w:val="20563EAB"/>
+    <w:multiLevelType w:val="multilevel"/>
+    <w:tmpl w:val="F0C694C8"/>
+    <w:lvl w:ilvl="0">
+      <w:start w:val="1"/>
+      <w:numFmt w:val="decimal"/>
+      <w:lvlText w:val="%1."/>
+      <w:lvlJc w:val="left"/>
+      <w:pPr>
+        <w:tabs>
+          <w:tab w:val="num" w:pos="720"/>
+        </w:tabs>
+        <w:ind w:left="720" w:hanging="360"/>
+      </w:pPr>
+    </w:lvl>
+    <w:lvl w:ilvl="1" w:tentative="1">
+      <w:start w:val="1"/>
+      <w:numFmt w:val="decimal"/>
+      <w:lvlText w:val="%2."/>
+      <w:lvlJc w:val="left"/>
+      <w:pPr>
+        <w:tabs>
+          <w:tab w:val="num" w:pos="1440"/>
+        </w:tabs>
+        <w:ind w:left="1440" w:hanging="360"/>
+      </w:pPr>
+    </w:lvl>
+    <w:lvl w:ilvl="2" w:tentative="1">
+      <w:start w:val="1"/>
+      <w:numFmt w:val="decimal"/>
+      <w:lvlText w:val="%3."/>
+      <w:lvlJc w:val="left"/>
+      <w:pPr>
+        <w:tabs>
+          <w:tab w:val="num" w:pos="2160"/>
+        </w:tabs>
+        <w:ind w:left="2160" w:hanging="360"/>
+      </w:pPr>
+    </w:lvl>
+    <w:lvl w:ilvl="3" w:tentative="1">
+      <w:start w:val="1"/>
+      <w:numFmt w:val="decimal"/>
+      <w:lvlText w:val="%4."/>
+      <w:lvlJc w:val="left"/>
+      <w:pPr>
+        <w:tabs>
+          <w:tab w:val="num" w:pos="2880"/>
+        </w:tabs>
+        <w:ind w:left="2880" w:hanging="360"/>
+      </w:pPr>
+    </w:lvl>
+    <w:lvl w:ilvl="4" w:tentative="1">
+      <w:start w:val="1"/>
+      <w:numFmt w:val="decimal"/>
+      <w:lvlText w:val="%5."/>
+      <w:lvlJc w:val="left"/>
+      <w:pPr>
+        <w:tabs>
+          <w:tab w:val="num" w:pos="3600"/>
+        </w:tabs>
+        <w:ind w:left="3600" w:hanging="360"/>
+      </w:pPr>
+    </w:lvl>
+    <w:lvl w:ilvl="5" w:tentative="1">
+      <w:start w:val="1"/>
+      <w:numFmt w:val="decimal"/>
+      <w:lvlText w:val="%6."/>
+      <w:lvlJc w:val="left"/>
+      <w:pPr>
+        <w:tabs>
+          <w:tab w:val="num" w:pos="4320"/>
+        </w:tabs>
+        <w:ind w:left="4320" w:hanging="360"/>
+      </w:pPr>
+    </w:lvl>
+    <w:lvl w:ilvl="6" w:tentative="1">
+      <w:start w:val="1"/>
+      <w:numFmt w:val="decimal"/>
+      <w:lvlText w:val="%7."/>
+      <w:lvlJc w:val="left"/>
+      <w:pPr>
+        <w:tabs>
+          <w:tab w:val="num" w:pos="5040"/>
+        </w:tabs>
+        <w:ind w:left="5040" w:hanging="360"/>
+      </w:pPr>
+    </w:lvl>
+    <w:lvl w:ilvl="7" w:tentative="1">
+      <w:start w:val="1"/>
+      <w:numFmt w:val="decimal"/>
+      <w:lvlText w:val="%8."/>
+      <w:lvlJc w:val="left"/>
+      <w:pPr>
+        <w:tabs>
+          <w:tab w:val="num" w:pos="5760"/>
+        </w:tabs>
+        <w:ind w:left="5760" w:hanging="360"/>
+      </w:pPr>
+    </w:lvl>
+    <w:lvl w:ilvl="8" w:tentative="1">
+      <w:start w:val="1"/>
+      <w:numFmt w:val="decimal"/>
+      <w:lvlText w:val="%9."/>
+      <w:lvlJc w:val="left"/>
+      <w:pPr>
+        <w:tabs>
+          <w:tab w:val="num" w:pos="6480"/>
+        </w:tabs>
+        <w:ind w:left="6480" w:hanging="360"/>
+      </w:pPr>
+    </w:lvl>
+  </w:abstractNum>
+  <w:abstractNum w:abstractNumId="2">
     <w:nsid w:val="4A3464AA"/>
     <w:multiLevelType w:val="hybridMultilevel"/>
     <w:tmpl w:val="D91CA940"/>
@@ -1142,7 +1401,7 @@
       </w:pPr>
     </w:lvl>
   </w:abstractNum>
-  <w:abstractNum w:abstractNumId="2">
+  <w:abstractNum w:abstractNumId="3">
     <w:nsid w:val="616F18DC"/>
     <w:multiLevelType w:val="hybridMultilevel"/>
     <w:tmpl w:val="D84EC54C"/>
@@ -1232,7 +1491,7 @@
       </w:pPr>
     </w:lvl>
   </w:abstractNum>
-  <w:abstractNum w:abstractNumId="3">
+  <w:abstractNum w:abstractNumId="4">
     <w:nsid w:val="66581CF0"/>
     <w:multiLevelType w:val="hybridMultilevel"/>
     <w:tmpl w:val="A89ACD10"/>
@@ -1322,16 +1581,19 @@
     </w:lvl>
   </w:abstractNum>
   <w:num w:numId="1">
-    <w:abstractNumId w:val="3"/>
+    <w:abstractNumId w:val="4"/>
   </w:num>
   <w:num w:numId="2">
-    <w:abstractNumId w:val="1"/>
+    <w:abstractNumId w:val="2"/>
   </w:num>
   <w:num w:numId="3">
     <w:abstractNumId w:val="0"/>
   </w:num>
   <w:num w:numId="4">
-    <w:abstractNumId w:val="2"/>
+    <w:abstractNumId w:val="3"/>
+  </w:num>
+  <w:num w:numId="5">
+    <w:abstractNumId w:val="1"/>
   </w:num>
 </w:numbering>
 </file>
@@ -1846,6 +2108,11 @@
     <w:basedOn w:val="DefaultParagraphFont"/>
     <w:rsid w:val="00243C81"/>
   </w:style>
+  <w:style w:type="character" w:customStyle="1" w:styleId="token">
+    <w:name w:val="token"/>
+    <w:basedOn w:val="DefaultParagraphFont"/>
+    <w:rsid w:val="0092035A"/>
+  </w:style>
 </w:styles>
 </file>
 

--- a/webDevelopmentWithPython project.docx
+++ b/webDevelopmentWithPython project.docx
@@ -363,23 +363,7 @@
           <w:color w:val="000000"/>
           <w:shd w:val="clear" w:color="auto" w:fill="FFFFFF"/>
         </w:rPr>
-        <w:t xml:space="preserve"> serve</w:t>
-      </w:r>
-      <w:r>
-        <w:rPr>
-          <w:rFonts w:ascii="Arial" w:hAnsi="Arial" w:cs="Arial"/>
-          <w:color w:val="000000"/>
-          <w:shd w:val="clear" w:color="auto" w:fill="FFFFFF"/>
-        </w:rPr>
-        <w:t>”</w:t>
-      </w:r>
-      <w:r>
-        <w:rPr>
-          <w:rFonts w:ascii="Arial" w:hAnsi="Arial" w:cs="Arial"/>
-          <w:color w:val="000000"/>
-          <w:shd w:val="clear" w:color="auto" w:fill="FFFFFF"/>
-        </w:rPr>
-        <w:t>.</w:t>
+        <w:t xml:space="preserve"> serve”.</w:t>
       </w:r>
     </w:p>
     <w:p>
@@ -535,245 +519,9 @@
       </w:pPr>
     </w:p>
     <w:p>
-      <w:pPr>
-        <w:pStyle w:val="ListParagraph"/>
-      </w:pPr>
-    </w:p>
-    <w:p>
-      <w:pPr>
-        <w:pStyle w:val="ListParagraph"/>
-      </w:pPr>
-    </w:p>
-    <w:p>
-      <w:pPr>
-        <w:pStyle w:val="ListParagraph"/>
-      </w:pPr>
-    </w:p>
-    <w:p>
-      <w:pPr>
-        <w:pStyle w:val="ListParagraph"/>
-        <w:rPr>
-          <w:b/>
-          <w:bCs/>
-        </w:rPr>
-      </w:pPr>
-      <w:r>
-        <w:rPr>
-          <w:b/>
-          <w:bCs/>
-        </w:rPr>
-        <w:t>Python server</w:t>
-      </w:r>
-      <w:r>
-        <w:rPr>
-          <w:b/>
-          <w:bCs/>
-        </w:rPr>
-        <w:t xml:space="preserve"> setup with flask</w:t>
-      </w:r>
-    </w:p>
-    <w:p>
-      <w:pPr>
-        <w:pStyle w:val="HTMLPreformatted"/>
-        <w:pBdr>
-          <w:top w:val="single" w:sz="6" w:space="6" w:color="949494"/>
-          <w:left w:val="single" w:sz="6" w:space="8" w:color="949494"/>
-          <w:bottom w:val="single" w:sz="6" w:space="6" w:color="949494"/>
-          <w:right w:val="single" w:sz="6" w:space="8" w:color="949494"/>
-        </w:pBdr>
-        <w:shd w:val="clear" w:color="auto" w:fill="FFFFFF"/>
-        <w:wordWrap w:val="0"/>
-        <w:spacing w:before="240" w:after="240"/>
-        <w:rPr>
-          <w:color w:val="333333"/>
-        </w:rPr>
-      </w:pPr>
-      <w:r>
-        <w:t>1.</w:t>
-      </w:r>
-      <w:r>
-        <w:rPr>
-          <w:color w:val="000000"/>
-        </w:rPr>
-        <w:t xml:space="preserve"> </w:t>
-      </w:r>
-      <w:proofErr w:type="gramStart"/>
-      <w:r>
-        <w:rPr>
-          <w:color w:val="000000"/>
-        </w:rPr>
-        <w:t>python</w:t>
-      </w:r>
-      <w:proofErr w:type="gramEnd"/>
-      <w:r>
-        <w:rPr>
-          <w:color w:val="000000"/>
-        </w:rPr>
-        <w:t xml:space="preserve"> -m pip install --upgrade pip</w:t>
-      </w:r>
-    </w:p>
-    <w:p>
-      <w:pPr>
-        <w:pStyle w:val="HTMLPreformatted"/>
-        <w:pBdr>
-          <w:top w:val="single" w:sz="6" w:space="6" w:color="949494"/>
-          <w:left w:val="single" w:sz="6" w:space="8" w:color="949494"/>
-          <w:bottom w:val="single" w:sz="6" w:space="6" w:color="949494"/>
-          <w:right w:val="single" w:sz="6" w:space="8" w:color="949494"/>
-        </w:pBdr>
-        <w:shd w:val="clear" w:color="auto" w:fill="FFFFFF"/>
-        <w:wordWrap w:val="0"/>
-        <w:spacing w:before="240" w:after="240"/>
-        <w:rPr>
-          <w:color w:val="333333"/>
-        </w:rPr>
-      </w:pPr>
-      <w:r>
-        <w:t>2.</w:t>
-      </w:r>
-      <w:r>
-        <w:rPr>
-          <w:color w:val="000000"/>
-        </w:rPr>
-        <w:t xml:space="preserve"> </w:t>
-      </w:r>
-      <w:proofErr w:type="gramStart"/>
-      <w:r>
-        <w:rPr>
-          <w:color w:val="000000"/>
-        </w:rPr>
-        <w:t>python</w:t>
-      </w:r>
-      <w:proofErr w:type="gramEnd"/>
-      <w:r>
-        <w:rPr>
-          <w:color w:val="000000"/>
-        </w:rPr>
-        <w:t xml:space="preserve"> -m pip install flask</w:t>
-      </w:r>
-    </w:p>
-    <w:p>
-      <w:r>
-        <w:t xml:space="preserve">3. </w:t>
-      </w:r>
-      <w:r>
-        <w:t xml:space="preserve"> </w:t>
-      </w:r>
-      <w:proofErr w:type="gramStart"/>
-      <w:r>
-        <w:t>set</w:t>
-      </w:r>
-      <w:proofErr w:type="gramEnd"/>
-      <w:r>
-        <w:t xml:space="preserve"> FLASK_APP=main.py</w:t>
-      </w:r>
-    </w:p>
-    <w:p>
-      <w:r>
-        <w:t xml:space="preserve">4. </w:t>
-      </w:r>
-      <w:r>
-        <w:t>$</w:t>
-      </w:r>
-      <w:proofErr w:type="spellStart"/>
-      <w:r>
-        <w:t>env</w:t>
-      </w:r>
-      <w:proofErr w:type="gramStart"/>
-      <w:r>
-        <w:t>:FLASK</w:t>
-      </w:r>
-      <w:proofErr w:type="gramEnd"/>
-      <w:r>
-        <w:t>_APP</w:t>
-      </w:r>
-      <w:proofErr w:type="spellEnd"/>
-      <w:r>
-        <w:t xml:space="preserve"> = "main.py"</w:t>
-      </w:r>
-    </w:p>
-    <w:p>
-      <w:r>
-        <w:t xml:space="preserve">5. </w:t>
-      </w:r>
-      <w:proofErr w:type="gramStart"/>
-      <w:r>
-        <w:t>python</w:t>
-      </w:r>
-      <w:proofErr w:type="gramEnd"/>
-      <w:r>
-        <w:t xml:space="preserve"> -m flask run</w:t>
-      </w:r>
-    </w:p>
-    <w:p/>
-    <w:p>
-      <w:pPr>
-        <w:rPr>
-          <w:b/>
-          <w:bCs/>
-        </w:rPr>
-      </w:pPr>
-      <w:r>
-        <w:rPr>
-          <w:rFonts w:ascii="Helvetica" w:hAnsi="Helvetica"/>
-          <w:b/>
-          <w:bCs/>
-          <w:color w:val="444444"/>
-          <w:sz w:val="21"/>
-          <w:szCs w:val="21"/>
-          <w:shd w:val="clear" w:color="auto" w:fill="FFFFFF"/>
-        </w:rPr>
-        <w:t xml:space="preserve">For </w:t>
-      </w:r>
-      <w:r>
-        <w:rPr>
-          <w:rFonts w:ascii="Helvetica" w:hAnsi="Helvetica"/>
-          <w:b/>
-          <w:bCs/>
-          <w:color w:val="444444"/>
-          <w:sz w:val="21"/>
-          <w:szCs w:val="21"/>
-          <w:shd w:val="clear" w:color="auto" w:fill="FFFFFF"/>
-        </w:rPr>
-        <w:t>Rest Service</w:t>
-      </w:r>
-    </w:p>
-    <w:p>
-      <w:pPr>
-        <w:pStyle w:val="ListParagraph"/>
-        <w:numPr>
-          <w:ilvl w:val="0"/>
-          <w:numId w:val="4"/>
-        </w:numPr>
-        <w:rPr>
-          <w:rFonts w:ascii="Consolas" w:hAnsi="Consolas"/>
-          <w:sz w:val="18"/>
-          <w:szCs w:val="18"/>
-          <w:shd w:val="clear" w:color="auto" w:fill="FFFFFF"/>
-        </w:rPr>
-      </w:pPr>
-      <w:r>
-        <w:rPr>
-          <w:rFonts w:ascii="Consolas" w:hAnsi="Consolas"/>
-          <w:sz w:val="18"/>
-          <w:szCs w:val="18"/>
-          <w:shd w:val="clear" w:color="auto" w:fill="FFFFFF"/>
-        </w:rPr>
-        <w:t xml:space="preserve">pip install </w:t>
-      </w:r>
-      <w:proofErr w:type="spellStart"/>
-      <w:r>
-        <w:rPr>
-          <w:rFonts w:ascii="Consolas" w:hAnsi="Consolas"/>
-          <w:sz w:val="18"/>
-          <w:szCs w:val="18"/>
-          <w:shd w:val="clear" w:color="auto" w:fill="FFFFFF"/>
-        </w:rPr>
-        <w:t>flask_cors</w:t>
-      </w:r>
-      <w:proofErr w:type="spellEnd"/>
-    </w:p>
-    <w:p/>
+      <w:bookmarkStart w:id="0" w:name="_GoBack"/>
+      <w:bookmarkEnd w:id="0"/>
+    </w:p>
     <w:p>
       <w:pPr>
         <w:rPr>
@@ -841,6 +589,60 @@
     </w:p>
     <w:p>
       <w:pPr>
+        <w:tabs>
+          <w:tab w:val="left" w:pos="916"/>
+          <w:tab w:val="left" w:pos="1832"/>
+          <w:tab w:val="left" w:pos="2748"/>
+          <w:tab w:val="left" w:pos="3664"/>
+          <w:tab w:val="left" w:pos="4580"/>
+          <w:tab w:val="left" w:pos="5496"/>
+          <w:tab w:val="left" w:pos="6412"/>
+          <w:tab w:val="left" w:pos="7328"/>
+          <w:tab w:val="left" w:pos="8244"/>
+          <w:tab w:val="left" w:pos="9160"/>
+          <w:tab w:val="left" w:pos="10076"/>
+          <w:tab w:val="left" w:pos="10992"/>
+          <w:tab w:val="left" w:pos="11908"/>
+          <w:tab w:val="left" w:pos="12824"/>
+          <w:tab w:val="left" w:pos="13740"/>
+          <w:tab w:val="left" w:pos="14656"/>
+        </w:tabs>
+        <w:spacing w:after="0" w:line="240" w:lineRule="auto"/>
+        <w:textAlignment w:val="baseline"/>
+        <w:rPr>
+          <w:rFonts w:ascii="Consolas" w:eastAsia="Times New Roman" w:hAnsi="Consolas" w:cs="Courier New"/>
+          <w:sz w:val="20"/>
+          <w:szCs w:val="20"/>
+          <w:lang w:eastAsia="en-IN" w:bidi="hi-IN"/>
+        </w:rPr>
+      </w:pPr>
+      <w:proofErr w:type="spellStart"/>
+      <w:proofErr w:type="gramStart"/>
+      <w:r>
+        <w:rPr>
+          <w:rFonts w:ascii="Consolas" w:eastAsia="Times New Roman" w:hAnsi="Consolas" w:cs="Courier New"/>
+          <w:sz w:val="20"/>
+          <w:szCs w:val="20"/>
+          <w:bdr w:val="none" w:sz="0" w:space="0" w:color="auto" w:frame="1"/>
+          <w:lang w:eastAsia="en-IN" w:bidi="hi-IN"/>
+        </w:rPr>
+        <w:t>ng</w:t>
+      </w:r>
+      <w:proofErr w:type="spellEnd"/>
+      <w:proofErr w:type="gramEnd"/>
+      <w:r>
+        <w:rPr>
+          <w:rFonts w:ascii="Consolas" w:eastAsia="Times New Roman" w:hAnsi="Consolas" w:cs="Courier New"/>
+          <w:sz w:val="20"/>
+          <w:szCs w:val="20"/>
+          <w:bdr w:val="none" w:sz="0" w:space="0" w:color="auto" w:frame="1"/>
+          <w:lang w:eastAsia="en-IN" w:bidi="hi-IN"/>
+        </w:rPr>
+        <w:t xml:space="preserve"> generate service services/Test</w:t>
+      </w:r>
+    </w:p>
+    <w:p>
+      <w:pPr>
         <w:pStyle w:val="HTMLPreformatted"/>
         <w:textAlignment w:val="baseline"/>
         <w:rPr>
@@ -850,254 +652,7 @@
         </w:rPr>
       </w:pPr>
     </w:p>
-    <w:p>
-      <w:pPr>
-        <w:shd w:val="clear" w:color="auto" w:fill="1E1E1E"/>
-        <w:spacing w:after="0" w:line="285" w:lineRule="atLeast"/>
-        <w:rPr>
-          <w:rFonts w:ascii="Consolas" w:eastAsia="Times New Roman" w:hAnsi="Consolas" w:cs="Times New Roman"/>
-          <w:color w:val="D4D4D4"/>
-          <w:sz w:val="21"/>
-          <w:szCs w:val="21"/>
-          <w:lang w:eastAsia="en-IN" w:bidi="hi-IN"/>
-        </w:rPr>
-      </w:pPr>
-      <w:proofErr w:type="spellStart"/>
-      <w:proofErr w:type="gramStart"/>
-      <w:r>
-        <w:rPr>
-          <w:rFonts w:ascii="Consolas" w:eastAsia="Times New Roman" w:hAnsi="Consolas" w:cs="Times New Roman"/>
-          <w:color w:val="9CDCFE"/>
-          <w:sz w:val="21"/>
-          <w:szCs w:val="21"/>
-          <w:lang w:eastAsia="en-IN" w:bidi="hi-IN"/>
-        </w:rPr>
-        <w:t>routerLink</w:t>
-      </w:r>
-      <w:proofErr w:type="spellEnd"/>
-      <w:proofErr w:type="gramEnd"/>
-      <w:r>
-        <w:rPr>
-          <w:rFonts w:ascii="Consolas" w:eastAsia="Times New Roman" w:hAnsi="Consolas" w:cs="Times New Roman"/>
-          <w:color w:val="D4D4D4"/>
-          <w:sz w:val="21"/>
-          <w:szCs w:val="21"/>
-          <w:lang w:eastAsia="en-IN" w:bidi="hi-IN"/>
-        </w:rPr>
-        <w:t>=</w:t>
-      </w:r>
-      <w:r>
-        <w:rPr>
-          <w:rFonts w:ascii="Consolas" w:eastAsia="Times New Roman" w:hAnsi="Consolas" w:cs="Times New Roman"/>
-          <w:color w:val="CE9178"/>
-          <w:sz w:val="21"/>
-          <w:szCs w:val="21"/>
-          <w:lang w:eastAsia="en-IN" w:bidi="hi-IN"/>
-        </w:rPr>
-        <w:t>"/</w:t>
-      </w:r>
-      <w:proofErr w:type="spellStart"/>
-      <w:r>
-        <w:rPr>
-          <w:rFonts w:ascii="Consolas" w:eastAsia="Times New Roman" w:hAnsi="Consolas" w:cs="Times New Roman"/>
-          <w:color w:val="CE9178"/>
-          <w:sz w:val="21"/>
-          <w:szCs w:val="21"/>
-          <w:lang w:eastAsia="en-IN" w:bidi="hi-IN"/>
-        </w:rPr>
-        <w:t>loginPage</w:t>
-      </w:r>
-      <w:proofErr w:type="spellEnd"/>
-      <w:r>
-        <w:rPr>
-          <w:rFonts w:ascii="Consolas" w:eastAsia="Times New Roman" w:hAnsi="Consolas" w:cs="Times New Roman"/>
-          <w:color w:val="CE9178"/>
-          <w:sz w:val="21"/>
-          <w:szCs w:val="21"/>
-          <w:lang w:eastAsia="en-IN" w:bidi="hi-IN"/>
-        </w:rPr>
-        <w:t>"</w:t>
-      </w:r>
-      <w:r>
-        <w:rPr>
-          <w:rFonts w:ascii="Consolas" w:eastAsia="Times New Roman" w:hAnsi="Consolas" w:cs="Times New Roman"/>
-          <w:color w:val="808080"/>
-          <w:sz w:val="21"/>
-          <w:szCs w:val="21"/>
-          <w:lang w:eastAsia="en-IN" w:bidi="hi-IN"/>
-        </w:rPr>
-        <w:t>&gt;</w:t>
-      </w:r>
-      <w:r>
-        <w:rPr>
-          <w:rFonts w:ascii="Consolas" w:eastAsia="Times New Roman" w:hAnsi="Consolas" w:cs="Times New Roman"/>
-          <w:color w:val="D4D4D4"/>
-          <w:sz w:val="21"/>
-          <w:szCs w:val="21"/>
-          <w:lang w:eastAsia="en-IN" w:bidi="hi-IN"/>
-        </w:rPr>
-        <w:t>Login</w:t>
-      </w:r>
-    </w:p>
     <w:p/>
-    <w:p/>
-    <w:p>
-      <w:pPr>
-        <w:numPr>
-          <w:ilvl w:val="0"/>
-          <w:numId w:val="5"/>
-        </w:numPr>
-        <w:pBdr>
-          <w:left w:val="single" w:sz="18" w:space="0" w:color="6CE26C"/>
-        </w:pBdr>
-        <w:shd w:val="clear" w:color="auto" w:fill="FFFFFF"/>
-        <w:spacing w:beforeAutospacing="1" w:after="0" w:afterAutospacing="1" w:line="270" w:lineRule="atLeast"/>
-        <w:rPr>
-          <w:rFonts w:ascii="Consolas" w:eastAsia="Times New Roman" w:hAnsi="Consolas" w:cs="Times New Roman"/>
-          <w:color w:val="5C5C5C"/>
-          <w:sz w:val="24"/>
-          <w:szCs w:val="24"/>
-          <w:lang w:eastAsia="en-IN" w:bidi="hi-IN"/>
-        </w:rPr>
-      </w:pPr>
-      <w:proofErr w:type="spellStart"/>
-      <w:r>
-        <w:rPr>
-          <w:rFonts w:ascii="Consolas" w:eastAsia="Times New Roman" w:hAnsi="Consolas" w:cs="Times New Roman"/>
-          <w:color w:val="000000"/>
-          <w:sz w:val="24"/>
-          <w:szCs w:val="24"/>
-          <w:bdr w:val="none" w:sz="0" w:space="0" w:color="auto" w:frame="1"/>
-          <w:lang w:eastAsia="en-IN" w:bidi="hi-IN"/>
-        </w:rPr>
-        <w:t>npm</w:t>
-      </w:r>
-      <w:proofErr w:type="spellEnd"/>
-      <w:r>
-        <w:rPr>
-          <w:rFonts w:ascii="Consolas" w:eastAsia="Times New Roman" w:hAnsi="Consolas" w:cs="Times New Roman"/>
-          <w:color w:val="000000"/>
-          <w:sz w:val="24"/>
-          <w:szCs w:val="24"/>
-          <w:bdr w:val="none" w:sz="0" w:space="0" w:color="auto" w:frame="1"/>
-          <w:lang w:eastAsia="en-IN" w:bidi="hi-IN"/>
-        </w:rPr>
-        <w:t> install slick-carousel –save    </w:t>
-      </w:r>
-    </w:p>
-    <w:p>
-      <w:pPr>
-        <w:numPr>
-          <w:ilvl w:val="0"/>
-          <w:numId w:val="5"/>
-        </w:numPr>
-        <w:pBdr>
-          <w:left w:val="single" w:sz="18" w:space="0" w:color="6CE26C"/>
-        </w:pBdr>
-        <w:shd w:val="clear" w:color="auto" w:fill="F8F8F8"/>
-        <w:spacing w:beforeAutospacing="1" w:after="0" w:afterAutospacing="1" w:line="270" w:lineRule="atLeast"/>
-        <w:rPr>
-          <w:rFonts w:ascii="Consolas" w:eastAsia="Times New Roman" w:hAnsi="Consolas" w:cs="Times New Roman"/>
-          <w:color w:val="5C5C5C"/>
-          <w:sz w:val="24"/>
-          <w:szCs w:val="24"/>
-          <w:lang w:eastAsia="en-IN" w:bidi="hi-IN"/>
-        </w:rPr>
-      </w:pPr>
-      <w:proofErr w:type="spellStart"/>
-      <w:r>
-        <w:rPr>
-          <w:rFonts w:ascii="Consolas" w:eastAsia="Times New Roman" w:hAnsi="Consolas" w:cs="Times New Roman"/>
-          <w:color w:val="000000"/>
-          <w:sz w:val="24"/>
-          <w:szCs w:val="24"/>
-          <w:bdr w:val="none" w:sz="0" w:space="0" w:color="auto" w:frame="1"/>
-          <w:lang w:eastAsia="en-IN" w:bidi="hi-IN"/>
-        </w:rPr>
-        <w:t>npm</w:t>
-      </w:r>
-      <w:proofErr w:type="spellEnd"/>
-      <w:r>
-        <w:rPr>
-          <w:rFonts w:ascii="Consolas" w:eastAsia="Times New Roman" w:hAnsi="Consolas" w:cs="Times New Roman"/>
-          <w:color w:val="000000"/>
-          <w:sz w:val="24"/>
-          <w:szCs w:val="24"/>
-          <w:bdr w:val="none" w:sz="0" w:space="0" w:color="auto" w:frame="1"/>
-          <w:lang w:eastAsia="en-IN" w:bidi="hi-IN"/>
-        </w:rPr>
-        <w:t> install </w:t>
-      </w:r>
-      <w:proofErr w:type="spellStart"/>
-      <w:r>
-        <w:rPr>
-          <w:rFonts w:ascii="Consolas" w:eastAsia="Times New Roman" w:hAnsi="Consolas" w:cs="Times New Roman"/>
-          <w:color w:val="000000"/>
-          <w:sz w:val="24"/>
-          <w:szCs w:val="24"/>
-          <w:bdr w:val="none" w:sz="0" w:space="0" w:color="auto" w:frame="1"/>
-          <w:lang w:eastAsia="en-IN" w:bidi="hi-IN"/>
-        </w:rPr>
-        <w:t>ngx</w:t>
-      </w:r>
-      <w:proofErr w:type="spellEnd"/>
-      <w:r>
-        <w:rPr>
-          <w:rFonts w:ascii="Consolas" w:eastAsia="Times New Roman" w:hAnsi="Consolas" w:cs="Times New Roman"/>
-          <w:color w:val="000000"/>
-          <w:sz w:val="24"/>
-          <w:szCs w:val="24"/>
-          <w:bdr w:val="none" w:sz="0" w:space="0" w:color="auto" w:frame="1"/>
-          <w:lang w:eastAsia="en-IN" w:bidi="hi-IN"/>
-        </w:rPr>
-        <w:t>-slick-carousel --save  </w:t>
-      </w:r>
-    </w:p>
-    <w:p>
-      <w:proofErr w:type="spellStart"/>
-      <w:r>
-        <w:rPr>
-          <w:rFonts w:ascii="Consolas" w:hAnsi="Consolas"/>
-          <w:sz w:val="21"/>
-          <w:szCs w:val="21"/>
-          <w:shd w:val="clear" w:color="auto" w:fill="DBFFDB"/>
-        </w:rPr>
-        <w:lastRenderedPageBreak/>
-        <w:t>npm</w:t>
-      </w:r>
-      <w:proofErr w:type="spellEnd"/>
-      <w:r>
-        <w:rPr>
-          <w:rFonts w:ascii="Consolas" w:hAnsi="Consolas"/>
-          <w:sz w:val="21"/>
-          <w:szCs w:val="21"/>
-          <w:shd w:val="clear" w:color="auto" w:fill="DBFFDB"/>
-        </w:rPr>
-        <w:t xml:space="preserve"> </w:t>
-      </w:r>
-      <w:proofErr w:type="spellStart"/>
-      <w:r>
-        <w:rPr>
-          <w:rFonts w:ascii="Consolas" w:hAnsi="Consolas"/>
-          <w:sz w:val="21"/>
-          <w:szCs w:val="21"/>
-          <w:shd w:val="clear" w:color="auto" w:fill="DBFFDB"/>
-        </w:rPr>
-        <w:t>i</w:t>
-      </w:r>
-      <w:proofErr w:type="spellEnd"/>
-      <w:r>
-        <w:rPr>
-          <w:rFonts w:ascii="Consolas" w:hAnsi="Consolas"/>
-          <w:sz w:val="21"/>
-          <w:szCs w:val="21"/>
-          <w:shd w:val="clear" w:color="auto" w:fill="DBFFDB"/>
-        </w:rPr>
-        <w:t> ngx-slick</w:t>
-      </w:r>
-      <w:bookmarkStart w:id="0" w:name="_GoBack"/>
-      <w:bookmarkEnd w:id="0"/>
-    </w:p>
     <w:sectPr>
       <w:pgSz w:w="11906" w:h="16838"/>
       <w:pgMar w:top="1440" w:right="1440" w:bottom="1440" w:left="1440" w:header="708" w:footer="708" w:gutter="0"/>

--- a/webDevelopmentWithPython project.docx
+++ b/webDevelopmentWithPython project.docx
@@ -518,10 +518,7 @@
         </w:rPr>
       </w:pPr>
     </w:p>
-    <w:p>
-      <w:bookmarkStart w:id="0" w:name="_GoBack"/>
-      <w:bookmarkEnd w:id="0"/>
-    </w:p>
+    <w:p/>
     <w:p>
       <w:pPr>
         <w:rPr>
@@ -653,6 +650,83 @@
       </w:pPr>
     </w:p>
     <w:p/>
+    <w:p/>
+    <w:p>
+      <w:bookmarkStart w:id="0" w:name="_GoBack"/>
+      <w:bookmarkEnd w:id="0"/>
+    </w:p>
+    <w:p>
+      <w:pPr>
+        <w:pStyle w:val="ListParagraph"/>
+        <w:numPr>
+          <w:ilvl w:val="0"/>
+          <w:numId w:val="6"/>
+        </w:numPr>
+        <w:rPr>
+          <w:rFonts w:ascii="Courier New" w:hAnsi="Courier New" w:cs="Courier New"/>
+          <w:color w:val="282828"/>
+          <w:sz w:val="21"/>
+          <w:szCs w:val="21"/>
+          <w:shd w:val="clear" w:color="auto" w:fill="F0F0F0"/>
+        </w:rPr>
+      </w:pPr>
+      <w:r>
+        <w:rPr>
+          <w:rFonts w:ascii="Courier New" w:hAnsi="Courier New" w:cs="Courier New"/>
+          <w:color w:val="282828"/>
+          <w:sz w:val="21"/>
+          <w:szCs w:val="21"/>
+          <w:shd w:val="clear" w:color="auto" w:fill="F0F0F0"/>
+        </w:rPr>
+        <w:t xml:space="preserve">pip install </w:t>
+      </w:r>
+      <w:proofErr w:type="spellStart"/>
+      <w:r>
+        <w:rPr>
+          <w:rFonts w:ascii="Courier New" w:hAnsi="Courier New" w:cs="Courier New"/>
+          <w:color w:val="282828"/>
+          <w:sz w:val="21"/>
+          <w:szCs w:val="21"/>
+          <w:shd w:val="clear" w:color="auto" w:fill="F0F0F0"/>
+        </w:rPr>
+        <w:t>pymysql</w:t>
+      </w:r>
+      <w:proofErr w:type="spellEnd"/>
+    </w:p>
+    <w:p>
+      <w:pPr>
+        <w:pStyle w:val="ListParagraph"/>
+        <w:numPr>
+          <w:ilvl w:val="0"/>
+          <w:numId w:val="6"/>
+        </w:numPr>
+      </w:pPr>
+      <w:r>
+        <w:t xml:space="preserve">pip install </w:t>
+      </w:r>
+      <w:proofErr w:type="spellStart"/>
+      <w:r>
+        <w:t>djangorestframework-simplejwt</w:t>
+      </w:r>
+      <w:proofErr w:type="spellEnd"/>
+    </w:p>
+    <w:p>
+      <w:pPr>
+        <w:pStyle w:val="ListParagraph"/>
+        <w:numPr>
+          <w:ilvl w:val="0"/>
+          <w:numId w:val="6"/>
+        </w:numPr>
+      </w:pPr>
+      <w:r>
+        <w:rPr>
+          <w:rFonts w:ascii="Courier New" w:hAnsi="Courier New" w:cs="Courier New"/>
+          <w:sz w:val="29"/>
+          <w:szCs w:val="29"/>
+        </w:rPr>
+        <w:t>pip install Pillow</w:t>
+      </w:r>
+    </w:p>
     <w:sectPr>
       <w:pgSz w:w="11906" w:h="16838"/>
       <w:pgMar w:top="1440" w:right="1440" w:bottom="1440" w:left="1440" w:header="708" w:footer="708" w:gutter="0"/>
@@ -868,6 +942,97 @@
     </w:lvl>
   </w:abstractNum>
   <w:abstractNum w:abstractNumId="2">
+    <w:nsid w:val="2AC50A43"/>
+    <w:multiLevelType w:val="hybridMultilevel"/>
+    <w:tmpl w:val="EF44B03E"/>
+    <w:lvl w:ilvl="0" w:tplc="C8145AAC">
+      <w:start w:val="1"/>
+      <w:numFmt w:val="decimal"/>
+      <w:lvlText w:val="%1."/>
+      <w:lvlJc w:val="left"/>
+      <w:pPr>
+        <w:ind w:left="720" w:hanging="360"/>
+      </w:pPr>
+      <w:rPr>
+        <w:rFonts w:asciiTheme="minorHAnsi" w:hAnsiTheme="minorHAnsi" w:cstheme="minorBidi" w:hint="default"/>
+        <w:color w:val="auto"/>
+        <w:sz w:val="22"/>
+      </w:rPr>
+    </w:lvl>
+    <w:lvl w:ilvl="1" w:tplc="40090019" w:tentative="1">
+      <w:start w:val="1"/>
+      <w:numFmt w:val="lowerLetter"/>
+      <w:lvlText w:val="%2."/>
+      <w:lvlJc w:val="left"/>
+      <w:pPr>
+        <w:ind w:left="1440" w:hanging="360"/>
+      </w:pPr>
+    </w:lvl>
+    <w:lvl w:ilvl="2" w:tplc="4009001B" w:tentative="1">
+      <w:start w:val="1"/>
+      <w:numFmt w:val="lowerRoman"/>
+      <w:lvlText w:val="%3."/>
+      <w:lvlJc w:val="right"/>
+      <w:pPr>
+        <w:ind w:left="2160" w:hanging="180"/>
+      </w:pPr>
+    </w:lvl>
+    <w:lvl w:ilvl="3" w:tplc="4009000F" w:tentative="1">
+      <w:start w:val="1"/>
+      <w:numFmt w:val="decimal"/>
+      <w:lvlText w:val="%4."/>
+      <w:lvlJc w:val="left"/>
+      <w:pPr>
+        <w:ind w:left="2880" w:hanging="360"/>
+      </w:pPr>
+    </w:lvl>
+    <w:lvl w:ilvl="4" w:tplc="40090019" w:tentative="1">
+      <w:start w:val="1"/>
+      <w:numFmt w:val="lowerLetter"/>
+      <w:lvlText w:val="%5."/>
+      <w:lvlJc w:val="left"/>
+      <w:pPr>
+        <w:ind w:left="3600" w:hanging="360"/>
+      </w:pPr>
+    </w:lvl>
+    <w:lvl w:ilvl="5" w:tplc="4009001B" w:tentative="1">
+      <w:start w:val="1"/>
+      <w:numFmt w:val="lowerRoman"/>
+      <w:lvlText w:val="%6."/>
+      <w:lvlJc w:val="right"/>
+      <w:pPr>
+        <w:ind w:left="4320" w:hanging="180"/>
+      </w:pPr>
+    </w:lvl>
+    <w:lvl w:ilvl="6" w:tplc="4009000F" w:tentative="1">
+      <w:start w:val="1"/>
+      <w:numFmt w:val="decimal"/>
+      <w:lvlText w:val="%7."/>
+      <w:lvlJc w:val="left"/>
+      <w:pPr>
+        <w:ind w:left="5040" w:hanging="360"/>
+      </w:pPr>
+    </w:lvl>
+    <w:lvl w:ilvl="7" w:tplc="40090019" w:tentative="1">
+      <w:start w:val="1"/>
+      <w:numFmt w:val="lowerLetter"/>
+      <w:lvlText w:val="%8."/>
+      <w:lvlJc w:val="left"/>
+      <w:pPr>
+        <w:ind w:left="5760" w:hanging="360"/>
+      </w:pPr>
+    </w:lvl>
+    <w:lvl w:ilvl="8" w:tplc="4009001B" w:tentative="1">
+      <w:start w:val="1"/>
+      <w:numFmt w:val="lowerRoman"/>
+      <w:lvlText w:val="%9."/>
+      <w:lvlJc w:val="right"/>
+      <w:pPr>
+        <w:ind w:left="6480" w:hanging="180"/>
+      </w:pPr>
+    </w:lvl>
+  </w:abstractNum>
+  <w:abstractNum w:abstractNumId="3">
     <w:nsid w:val="4A3464AA"/>
     <w:multiLevelType w:val="hybridMultilevel"/>
     <w:tmpl w:val="D91CA940"/>
@@ -956,7 +1121,7 @@
       </w:pPr>
     </w:lvl>
   </w:abstractNum>
-  <w:abstractNum w:abstractNumId="3">
+  <w:abstractNum w:abstractNumId="4">
     <w:nsid w:val="616F18DC"/>
     <w:multiLevelType w:val="hybridMultilevel"/>
     <w:tmpl w:val="D84EC54C"/>
@@ -1046,7 +1211,7 @@
       </w:pPr>
     </w:lvl>
   </w:abstractNum>
-  <w:abstractNum w:abstractNumId="4">
+  <w:abstractNum w:abstractNumId="5">
     <w:nsid w:val="66581CF0"/>
     <w:multiLevelType w:val="hybridMultilevel"/>
     <w:tmpl w:val="A89ACD10"/>
@@ -1136,19 +1301,22 @@
     </w:lvl>
   </w:abstractNum>
   <w:num w:numId="1">
-    <w:abstractNumId w:val="4"/>
+    <w:abstractNumId w:val="5"/>
   </w:num>
   <w:num w:numId="2">
-    <w:abstractNumId w:val="2"/>
+    <w:abstractNumId w:val="3"/>
   </w:num>
   <w:num w:numId="3">
     <w:abstractNumId w:val="0"/>
   </w:num>
   <w:num w:numId="4">
-    <w:abstractNumId w:val="3"/>
+    <w:abstractNumId w:val="4"/>
   </w:num>
   <w:num w:numId="5">
     <w:abstractNumId w:val="1"/>
+  </w:num>
+  <w:num w:numId="6">
+    <w:abstractNumId w:val="2"/>
   </w:num>
 </w:numbering>
 </file>

--- a/webDevelopmentWithPython project.docx
+++ b/webDevelopmentWithPython project.docx
@@ -15,17 +15,8 @@
           <w:b/>
           <w:bCs/>
         </w:rPr>
-        <w:t xml:space="preserve">Before start project change some settings in </w:t>
-      </w:r>
-      <w:proofErr w:type="spellStart"/>
-      <w:r>
-        <w:rPr>
-          <w:b/>
-          <w:bCs/>
-        </w:rPr>
-        <w:t>vscode</w:t>
-      </w:r>
-      <w:proofErr w:type="spellEnd"/>
+        <w:t>Before start project change some settings in vscode</w:t>
+      </w:r>
     </w:p>
     <w:p>
       <w:pPr>
@@ -36,23 +27,7 @@
         </w:numPr>
       </w:pPr>
       <w:r>
-        <w:t xml:space="preserve">Open </w:t>
-      </w:r>
-      <w:proofErr w:type="spellStart"/>
-      <w:r>
-        <w:t>webDevelopmentWithPython</w:t>
-      </w:r>
-      <w:proofErr w:type="spellEnd"/>
-      <w:r>
-        <w:t xml:space="preserve"> project folder in </w:t>
-      </w:r>
-      <w:proofErr w:type="spellStart"/>
-      <w:r>
-        <w:t>vscode</w:t>
-      </w:r>
-      <w:proofErr w:type="spellEnd"/>
-      <w:r>
-        <w:t>.</w:t>
+        <w:t>Open webDevelopmentWithPython project folder in vscode.</w:t>
       </w:r>
     </w:p>
     <w:p>
@@ -64,15 +39,7 @@
         </w:numPr>
       </w:pPr>
       <w:r>
-        <w:t xml:space="preserve">In </w:t>
-      </w:r>
-      <w:proofErr w:type="spellStart"/>
-      <w:r>
-        <w:t>vscode</w:t>
-      </w:r>
-      <w:proofErr w:type="spellEnd"/>
-      <w:r>
-        <w:t xml:space="preserve"> install python </w:t>
+        <w:t xml:space="preserve">In vscode install python </w:t>
       </w:r>
       <w:r>
         <w:t>extension</w:t>
@@ -90,15 +57,7 @@
         </w:numPr>
       </w:pPr>
       <w:r>
-        <w:t xml:space="preserve">In </w:t>
-      </w:r>
-      <w:proofErr w:type="spellStart"/>
-      <w:r>
-        <w:t>vscode</w:t>
-      </w:r>
-      <w:proofErr w:type="spellEnd"/>
-      <w:r>
-        <w:t xml:space="preserve"> install live server </w:t>
+        <w:t xml:space="preserve">In vscode install live server </w:t>
       </w:r>
       <w:r>
         <w:t>extension</w:t>
@@ -116,15 +75,7 @@
         </w:numPr>
       </w:pPr>
       <w:r>
-        <w:t xml:space="preserve">In </w:t>
-      </w:r>
-      <w:proofErr w:type="spellStart"/>
-      <w:r>
-        <w:t>vscode</w:t>
-      </w:r>
-      <w:proofErr w:type="spellEnd"/>
-      <w:r>
-        <w:t xml:space="preserve"> install code runner </w:t>
+        <w:t xml:space="preserve">In vscode install code runner </w:t>
       </w:r>
       <w:r>
         <w:t>extension</w:t>
@@ -142,15 +93,7 @@
         </w:numPr>
       </w:pPr>
       <w:r>
-        <w:t xml:space="preserve">In </w:t>
-      </w:r>
-      <w:proofErr w:type="spellStart"/>
-      <w:r>
-        <w:t>vscode</w:t>
-      </w:r>
-      <w:proofErr w:type="spellEnd"/>
-      <w:r>
-        <w:t xml:space="preserve"> open setting and search code runner and tick on clear previous output, run in terminal, save file before run.</w:t>
+        <w:t>In vscode open setting and search code runner and tick on clear previous output, run in terminal, save file before run.</w:t>
       </w:r>
     </w:p>
     <w:p>
@@ -185,21 +128,8 @@
           <w:numId w:val="2"/>
         </w:numPr>
       </w:pPr>
-      <w:proofErr w:type="spellStart"/>
-      <w:r>
-        <w:t>Dwnld</w:t>
-      </w:r>
-      <w:proofErr w:type="spellEnd"/>
-      <w:r>
-        <w:t xml:space="preserve"> node </w:t>
-      </w:r>
-      <w:proofErr w:type="spellStart"/>
-      <w:r>
-        <w:t>js</w:t>
-      </w:r>
-      <w:proofErr w:type="spellEnd"/>
-      <w:r>
-        <w:t xml:space="preserve"> and install.</w:t>
+      <w:r>
+        <w:t>Dwnld node js and install.</w:t>
       </w:r>
     </w:p>
     <w:p>
@@ -211,17 +141,8 @@
         </w:numPr>
       </w:pPr>
       <w:r>
-        <w:t xml:space="preserve">To install angular open </w:t>
-      </w:r>
-      <w:proofErr w:type="spellStart"/>
-      <w:r>
-        <w:t>cmd</w:t>
-      </w:r>
-      <w:proofErr w:type="spellEnd"/>
-      <w:r>
-        <w:t xml:space="preserve"> and type </w:t>
-      </w:r>
-      <w:proofErr w:type="spellStart"/>
+        <w:t xml:space="preserve">To install angular open cmd and type </w:t>
+      </w:r>
       <w:r>
         <w:rPr>
           <w:rFonts w:ascii="Arial" w:hAnsi="Arial" w:cs="Arial"/>
@@ -230,18 +151,7 @@
           <w:color w:val="000000"/>
           <w:shd w:val="clear" w:color="auto" w:fill="FFFFFF"/>
         </w:rPr>
-        <w:t>npm</w:t>
-      </w:r>
-      <w:proofErr w:type="spellEnd"/>
-      <w:r>
-        <w:rPr>
-          <w:rFonts w:ascii="Arial" w:hAnsi="Arial" w:cs="Arial"/>
-          <w:b/>
-          <w:bCs/>
-          <w:color w:val="000000"/>
-          <w:shd w:val="clear" w:color="auto" w:fill="FFFFFF"/>
-        </w:rPr>
-        <w:t xml:space="preserve"> install –g @angular/cli</w:t>
+        <w:t>npm install –g @angular/cli</w:t>
       </w:r>
     </w:p>
     <w:p>
@@ -266,43 +176,7 @@
           <w:color w:val="000000"/>
           <w:shd w:val="clear" w:color="auto" w:fill="FFFFFF"/>
         </w:rPr>
-        <w:t xml:space="preserve"> </w:t>
-      </w:r>
-      <w:proofErr w:type="spellStart"/>
-      <w:r>
-        <w:rPr>
-          <w:rFonts w:ascii="Arial" w:hAnsi="Arial" w:cs="Arial"/>
-          <w:color w:val="000000"/>
-          <w:shd w:val="clear" w:color="auto" w:fill="FFFFFF"/>
-        </w:rPr>
-        <w:t>vs</w:t>
-      </w:r>
-      <w:proofErr w:type="spellEnd"/>
-      <w:r>
-        <w:rPr>
-          <w:rFonts w:ascii="Arial" w:hAnsi="Arial" w:cs="Arial"/>
-          <w:color w:val="000000"/>
-          <w:shd w:val="clear" w:color="auto" w:fill="FFFFFF"/>
-        </w:rPr>
-        <w:t xml:space="preserve"> code terminal “</w:t>
-      </w:r>
-      <w:proofErr w:type="spellStart"/>
-      <w:r>
-        <w:rPr>
-          <w:rFonts w:ascii="Arial" w:hAnsi="Arial" w:cs="Arial"/>
-          <w:color w:val="000000"/>
-          <w:shd w:val="clear" w:color="auto" w:fill="FFFFFF"/>
-        </w:rPr>
-        <w:t>npm</w:t>
-      </w:r>
-      <w:proofErr w:type="spellEnd"/>
-      <w:r>
-        <w:rPr>
-          <w:rFonts w:ascii="Arial" w:hAnsi="Arial" w:cs="Arial"/>
-          <w:color w:val="000000"/>
-          <w:shd w:val="clear" w:color="auto" w:fill="FFFFFF"/>
-        </w:rPr>
-        <w:t xml:space="preserve"> install”.</w:t>
+        <w:t xml:space="preserve"> vs code terminal “npm install”.</w:t>
       </w:r>
     </w:p>
     <w:p>
@@ -327,43 +201,7 @@
           <w:color w:val="000000"/>
           <w:shd w:val="clear" w:color="auto" w:fill="FFFFFF"/>
         </w:rPr>
-        <w:t xml:space="preserve"> </w:t>
-      </w:r>
-      <w:proofErr w:type="spellStart"/>
-      <w:r>
-        <w:rPr>
-          <w:rFonts w:ascii="Arial" w:hAnsi="Arial" w:cs="Arial"/>
-          <w:color w:val="000000"/>
-          <w:shd w:val="clear" w:color="auto" w:fill="FFFFFF"/>
-        </w:rPr>
-        <w:t>vs</w:t>
-      </w:r>
-      <w:proofErr w:type="spellEnd"/>
-      <w:r>
-        <w:rPr>
-          <w:rFonts w:ascii="Arial" w:hAnsi="Arial" w:cs="Arial"/>
-          <w:color w:val="000000"/>
-          <w:shd w:val="clear" w:color="auto" w:fill="FFFFFF"/>
-        </w:rPr>
-        <w:t xml:space="preserve"> code terminal “</w:t>
-      </w:r>
-      <w:proofErr w:type="spellStart"/>
-      <w:r>
-        <w:rPr>
-          <w:rFonts w:ascii="Arial" w:hAnsi="Arial" w:cs="Arial"/>
-          <w:color w:val="000000"/>
-          <w:shd w:val="clear" w:color="auto" w:fill="FFFFFF"/>
-        </w:rPr>
-        <w:t>ng</w:t>
-      </w:r>
-      <w:proofErr w:type="spellEnd"/>
-      <w:r>
-        <w:rPr>
-          <w:rFonts w:ascii="Arial" w:hAnsi="Arial" w:cs="Arial"/>
-          <w:color w:val="000000"/>
-          <w:shd w:val="clear" w:color="auto" w:fill="FFFFFF"/>
-        </w:rPr>
-        <w:t xml:space="preserve"> serve”.</w:t>
+        <w:t xml:space="preserve"> vs code terminal “ng serve”.</w:t>
       </w:r>
     </w:p>
     <w:p>
@@ -379,21 +217,12 @@
           <w:bCs/>
         </w:rPr>
       </w:pPr>
-      <w:proofErr w:type="spellStart"/>
       <w:r>
         <w:rPr>
           <w:b/>
           <w:bCs/>
         </w:rPr>
-        <w:t>Npm</w:t>
-      </w:r>
-      <w:proofErr w:type="spellEnd"/>
-      <w:r>
-        <w:rPr>
-          <w:b/>
-          <w:bCs/>
-        </w:rPr>
-        <w:t xml:space="preserve"> install</w:t>
+        <w:t>Npm install</w:t>
       </w:r>
     </w:p>
     <w:p>
@@ -409,37 +238,12 @@
           <w:bdr w:val="none" w:sz="0" w:space="0" w:color="auto" w:frame="1"/>
         </w:rPr>
       </w:pPr>
-      <w:proofErr w:type="spellStart"/>
       <w:r>
         <w:rPr>
           <w:rFonts w:ascii="Arial" w:hAnsi="Arial" w:cs="Arial"/>
           <w:bdr w:val="none" w:sz="0" w:space="0" w:color="auto" w:frame="1"/>
         </w:rPr>
-        <w:t>npm</w:t>
-      </w:r>
-      <w:proofErr w:type="spellEnd"/>
-      <w:r>
-        <w:rPr>
-          <w:rFonts w:ascii="Arial" w:hAnsi="Arial" w:cs="Arial"/>
-          <w:bdr w:val="none" w:sz="0" w:space="0" w:color="auto" w:frame="1"/>
-        </w:rPr>
-        <w:t xml:space="preserve"> install bootstrap </w:t>
-      </w:r>
-      <w:proofErr w:type="spellStart"/>
-      <w:r>
-        <w:rPr>
-          <w:rFonts w:ascii="Arial" w:hAnsi="Arial" w:cs="Arial"/>
-          <w:bdr w:val="none" w:sz="0" w:space="0" w:color="auto" w:frame="1"/>
-        </w:rPr>
-        <w:t>jquery</w:t>
-      </w:r>
-      <w:proofErr w:type="spellEnd"/>
-      <w:r>
-        <w:rPr>
-          <w:rFonts w:ascii="Arial" w:hAnsi="Arial" w:cs="Arial"/>
-          <w:bdr w:val="none" w:sz="0" w:space="0" w:color="auto" w:frame="1"/>
-        </w:rPr>
-        <w:t xml:space="preserve"> </w:t>
+        <w:t xml:space="preserve">npm install bootstrap jquery </w:t>
       </w:r>
       <w:r>
         <w:rPr>
@@ -468,41 +272,13 @@
           <w:rFonts w:ascii="Consolas" w:hAnsi="Consolas"/>
         </w:rPr>
       </w:pPr>
-      <w:proofErr w:type="spellStart"/>
       <w:r>
         <w:rPr>
           <w:rStyle w:val="HTMLCode"/>
           <w:rFonts w:ascii="inherit" w:hAnsi="inherit"/>
           <w:bdr w:val="none" w:sz="0" w:space="0" w:color="auto" w:frame="1"/>
         </w:rPr>
-        <w:t>npm</w:t>
-      </w:r>
-      <w:proofErr w:type="spellEnd"/>
-      <w:r>
-        <w:rPr>
-          <w:rStyle w:val="HTMLCode"/>
-          <w:rFonts w:ascii="inherit" w:hAnsi="inherit"/>
-          <w:bdr w:val="none" w:sz="0" w:space="0" w:color="auto" w:frame="1"/>
-        </w:rPr>
-        <w:t xml:space="preserve"> install @types/</w:t>
-      </w:r>
-      <w:proofErr w:type="spellStart"/>
-      <w:r>
-        <w:rPr>
-          <w:rStyle w:val="HTMLCode"/>
-          <w:rFonts w:ascii="inherit" w:hAnsi="inherit"/>
-          <w:bdr w:val="none" w:sz="0" w:space="0" w:color="auto" w:frame="1"/>
-        </w:rPr>
-        <w:t>jquery</w:t>
-      </w:r>
-      <w:proofErr w:type="spellEnd"/>
-      <w:r>
-        <w:rPr>
-          <w:rStyle w:val="HTMLCode"/>
-          <w:rFonts w:ascii="inherit" w:hAnsi="inherit"/>
-          <w:bdr w:val="none" w:sz="0" w:space="0" w:color="auto" w:frame="1"/>
-        </w:rPr>
-        <w:t xml:space="preserve"> --save</w:t>
+        <w:t>npm install @types/jquery --save</w:t>
       </w:r>
     </w:p>
     <w:p>
@@ -526,21 +302,12 @@
           <w:bCs/>
         </w:rPr>
       </w:pPr>
-      <w:proofErr w:type="gramStart"/>
       <w:r>
         <w:rPr>
           <w:b/>
           <w:bCs/>
         </w:rPr>
-        <w:t>create  new</w:t>
-      </w:r>
-      <w:proofErr w:type="gramEnd"/>
-      <w:r>
-        <w:rPr>
-          <w:b/>
-          <w:bCs/>
-        </w:rPr>
-        <w:t xml:space="preserve"> page</w:t>
+        <w:t>create  new page</w:t>
       </w:r>
     </w:p>
     <w:p>
@@ -553,36 +320,14 @@
           <w:bdr w:val="none" w:sz="0" w:space="0" w:color="auto" w:frame="1"/>
         </w:rPr>
       </w:pPr>
-      <w:proofErr w:type="spellStart"/>
-      <w:proofErr w:type="gramStart"/>
       <w:r>
         <w:rPr>
           <w:rStyle w:val="HTMLCode"/>
           <w:rFonts w:ascii="Consolas" w:hAnsi="Consolas"/>
           <w:bdr w:val="none" w:sz="0" w:space="0" w:color="auto" w:frame="1"/>
         </w:rPr>
-        <w:t>ng</w:t>
-      </w:r>
-      <w:proofErr w:type="spellEnd"/>
-      <w:proofErr w:type="gramEnd"/>
-      <w:r>
-        <w:rPr>
-          <w:rStyle w:val="HTMLCode"/>
-          <w:rFonts w:ascii="Consolas" w:hAnsi="Consolas"/>
-          <w:bdr w:val="none" w:sz="0" w:space="0" w:color="auto" w:frame="1"/>
-        </w:rPr>
-        <w:t xml:space="preserve"> generate component </w:t>
-      </w:r>
-      <w:proofErr w:type="spellStart"/>
-      <w:r>
-        <w:rPr>
-          <w:rStyle w:val="HTMLCode"/>
-          <w:rFonts w:ascii="Consolas" w:hAnsi="Consolas"/>
-          <w:bdr w:val="none" w:sz="0" w:space="0" w:color="auto" w:frame="1"/>
-        </w:rPr>
-        <w:t>pageName</w:t>
-      </w:r>
-      <w:proofErr w:type="spellEnd"/>
+        <w:t>ng generate component pageName</w:t>
+      </w:r>
     </w:p>
     <w:p>
       <w:pPr>
@@ -613,8 +358,6 @@
           <w:lang w:eastAsia="en-IN" w:bidi="hi-IN"/>
         </w:rPr>
       </w:pPr>
-      <w:proofErr w:type="spellStart"/>
-      <w:proofErr w:type="gramStart"/>
       <w:r>
         <w:rPr>
           <w:rFonts w:ascii="Consolas" w:eastAsia="Times New Roman" w:hAnsi="Consolas" w:cs="Courier New"/>
@@ -623,19 +366,7 @@
           <w:bdr w:val="none" w:sz="0" w:space="0" w:color="auto" w:frame="1"/>
           <w:lang w:eastAsia="en-IN" w:bidi="hi-IN"/>
         </w:rPr>
-        <w:t>ng</w:t>
-      </w:r>
-      <w:proofErr w:type="spellEnd"/>
-      <w:proofErr w:type="gramEnd"/>
-      <w:r>
-        <w:rPr>
-          <w:rFonts w:ascii="Consolas" w:eastAsia="Times New Roman" w:hAnsi="Consolas" w:cs="Courier New"/>
-          <w:sz w:val="20"/>
-          <w:szCs w:val="20"/>
-          <w:bdr w:val="none" w:sz="0" w:space="0" w:color="auto" w:frame="1"/>
-          <w:lang w:eastAsia="en-IN" w:bidi="hi-IN"/>
-        </w:rPr>
-        <w:t xml:space="preserve"> generate service services/Test</w:t>
+        <w:t>ng generate service services/Test</w:t>
       </w:r>
     </w:p>
     <w:p>
@@ -650,11 +381,12 @@
       </w:pPr>
     </w:p>
     <w:p/>
+    <w:p>
+      <w:r>
+        <w:t>Python Django Server</w:t>
+      </w:r>
+    </w:p>
     <w:p/>
-    <w:p>
-      <w:bookmarkStart w:id="0" w:name="_GoBack"/>
-      <w:bookmarkEnd w:id="0"/>
-    </w:p>
     <w:p>
       <w:pPr>
         <w:pStyle w:val="ListParagraph"/>
@@ -662,6 +394,283 @@
           <w:ilvl w:val="0"/>
           <w:numId w:val="6"/>
         </w:numPr>
+        <w:tabs>
+          <w:tab w:val="left" w:pos="916"/>
+          <w:tab w:val="left" w:pos="1832"/>
+          <w:tab w:val="left" w:pos="2748"/>
+          <w:tab w:val="left" w:pos="3664"/>
+          <w:tab w:val="left" w:pos="4580"/>
+          <w:tab w:val="left" w:pos="5496"/>
+          <w:tab w:val="left" w:pos="6412"/>
+          <w:tab w:val="left" w:pos="7328"/>
+          <w:tab w:val="left" w:pos="8244"/>
+          <w:tab w:val="left" w:pos="9160"/>
+          <w:tab w:val="left" w:pos="10076"/>
+          <w:tab w:val="left" w:pos="10992"/>
+          <w:tab w:val="left" w:pos="11908"/>
+          <w:tab w:val="left" w:pos="12824"/>
+          <w:tab w:val="left" w:pos="13740"/>
+          <w:tab w:val="left" w:pos="14656"/>
+        </w:tabs>
+        <w:spacing w:before="225" w:after="225" w:line="240" w:lineRule="auto"/>
+        <w:ind w:right="300"/>
+        <w:rPr>
+          <w:rFonts w:ascii="Consolas" w:eastAsia="Times New Roman" w:hAnsi="Consolas" w:cs="Courier New"/>
+          <w:color w:val="0C4B33"/>
+          <w:sz w:val="21"/>
+          <w:szCs w:val="21"/>
+          <w:lang w:eastAsia="en-IN" w:bidi="hi-IN"/>
+        </w:rPr>
+      </w:pPr>
+      <w:r>
+        <w:rPr>
+          <w:rFonts w:ascii="Consolas" w:eastAsia="Times New Roman" w:hAnsi="Consolas" w:cs="Courier New"/>
+          <w:color w:val="0C4B33"/>
+          <w:sz w:val="21"/>
+          <w:szCs w:val="21"/>
+          <w:lang w:eastAsia="en-IN" w:bidi="hi-IN"/>
+        </w:rPr>
+        <w:t>python -m pip install Django</w:t>
+      </w:r>
+    </w:p>
+    <w:p>
+      <w:pPr>
+        <w:pStyle w:val="ListParagraph"/>
+        <w:numPr>
+          <w:ilvl w:val="0"/>
+          <w:numId w:val="6"/>
+        </w:numPr>
+        <w:tabs>
+          <w:tab w:val="left" w:pos="916"/>
+          <w:tab w:val="left" w:pos="1832"/>
+          <w:tab w:val="left" w:pos="2748"/>
+          <w:tab w:val="left" w:pos="3664"/>
+          <w:tab w:val="left" w:pos="4580"/>
+          <w:tab w:val="left" w:pos="5496"/>
+          <w:tab w:val="left" w:pos="6412"/>
+          <w:tab w:val="left" w:pos="7328"/>
+          <w:tab w:val="left" w:pos="8244"/>
+          <w:tab w:val="left" w:pos="9160"/>
+          <w:tab w:val="left" w:pos="10076"/>
+          <w:tab w:val="left" w:pos="10992"/>
+          <w:tab w:val="left" w:pos="11908"/>
+          <w:tab w:val="left" w:pos="12824"/>
+          <w:tab w:val="left" w:pos="13740"/>
+          <w:tab w:val="left" w:pos="14656"/>
+        </w:tabs>
+        <w:spacing w:before="225" w:after="225" w:line="240" w:lineRule="auto"/>
+        <w:ind w:right="300"/>
+        <w:rPr>
+          <w:rFonts w:ascii="Consolas" w:eastAsia="Times New Roman" w:hAnsi="Consolas" w:cs="Courier New"/>
+          <w:color w:val="0C4B33"/>
+          <w:sz w:val="21"/>
+          <w:szCs w:val="21"/>
+          <w:lang w:eastAsia="en-IN" w:bidi="hi-IN"/>
+        </w:rPr>
+      </w:pPr>
+      <w:r>
+        <w:rPr>
+          <w:rFonts w:ascii="Consolas" w:hAnsi="Consolas"/>
+          <w:color w:val="242729"/>
+          <w:sz w:val="20"/>
+          <w:szCs w:val="20"/>
+          <w:shd w:val="clear" w:color="auto" w:fill="E4E6E8"/>
+        </w:rPr>
+        <w:t>pip install djangorestframework</w:t>
+      </w:r>
+    </w:p>
+    <w:p>
+      <w:pPr>
+        <w:pStyle w:val="ListParagraph"/>
+        <w:numPr>
+          <w:ilvl w:val="0"/>
+          <w:numId w:val="6"/>
+        </w:numPr>
+        <w:tabs>
+          <w:tab w:val="left" w:pos="916"/>
+          <w:tab w:val="left" w:pos="1832"/>
+          <w:tab w:val="left" w:pos="2748"/>
+          <w:tab w:val="left" w:pos="3664"/>
+          <w:tab w:val="left" w:pos="4580"/>
+          <w:tab w:val="left" w:pos="5496"/>
+          <w:tab w:val="left" w:pos="6412"/>
+          <w:tab w:val="left" w:pos="7328"/>
+          <w:tab w:val="left" w:pos="8244"/>
+          <w:tab w:val="left" w:pos="9160"/>
+          <w:tab w:val="left" w:pos="10076"/>
+          <w:tab w:val="left" w:pos="10992"/>
+          <w:tab w:val="left" w:pos="11908"/>
+          <w:tab w:val="left" w:pos="12824"/>
+          <w:tab w:val="left" w:pos="13740"/>
+          <w:tab w:val="left" w:pos="14656"/>
+        </w:tabs>
+        <w:spacing w:after="0" w:line="240" w:lineRule="auto"/>
+        <w:textAlignment w:val="baseline"/>
+        <w:rPr>
+          <w:rFonts w:ascii="Consolas" w:eastAsia="Times New Roman" w:hAnsi="Consolas" w:cs="Courier New"/>
+          <w:sz w:val="20"/>
+          <w:szCs w:val="20"/>
+          <w:lang w:eastAsia="en-IN" w:bidi="hi-IN"/>
+        </w:rPr>
+      </w:pPr>
+      <w:r>
+        <w:rPr>
+          <w:rFonts w:ascii="inherit" w:eastAsia="Times New Roman" w:hAnsi="inherit" w:cs="Courier New"/>
+          <w:sz w:val="20"/>
+          <w:szCs w:val="20"/>
+          <w:bdr w:val="none" w:sz="0" w:space="0" w:color="auto" w:frame="1"/>
+          <w:lang w:eastAsia="en-IN" w:bidi="hi-IN"/>
+        </w:rPr>
+        <w:t>pip install django-cors-headers</w:t>
+      </w:r>
+    </w:p>
+    <w:p>
+      <w:pPr>
+        <w:pStyle w:val="ListParagraph"/>
+        <w:numPr>
+          <w:ilvl w:val="0"/>
+          <w:numId w:val="6"/>
+        </w:numPr>
+        <w:tabs>
+          <w:tab w:val="left" w:pos="916"/>
+          <w:tab w:val="left" w:pos="1832"/>
+          <w:tab w:val="left" w:pos="2748"/>
+          <w:tab w:val="left" w:pos="3664"/>
+          <w:tab w:val="left" w:pos="4580"/>
+          <w:tab w:val="left" w:pos="5496"/>
+          <w:tab w:val="left" w:pos="6412"/>
+          <w:tab w:val="left" w:pos="7328"/>
+          <w:tab w:val="left" w:pos="8244"/>
+          <w:tab w:val="left" w:pos="9160"/>
+          <w:tab w:val="left" w:pos="10076"/>
+          <w:tab w:val="left" w:pos="10992"/>
+          <w:tab w:val="left" w:pos="11908"/>
+          <w:tab w:val="left" w:pos="12824"/>
+          <w:tab w:val="left" w:pos="13740"/>
+          <w:tab w:val="left" w:pos="14656"/>
+        </w:tabs>
+        <w:spacing w:before="225" w:after="225" w:line="240" w:lineRule="auto"/>
+        <w:ind w:right="300"/>
+        <w:rPr>
+          <w:rFonts w:ascii="Consolas" w:eastAsia="Times New Roman" w:hAnsi="Consolas" w:cs="Courier New"/>
+          <w:color w:val="0C4B33"/>
+          <w:sz w:val="21"/>
+          <w:szCs w:val="21"/>
+          <w:lang w:eastAsia="en-IN" w:bidi="hi-IN"/>
+        </w:rPr>
+      </w:pPr>
+      <w:r>
+        <w:rPr>
+          <w:rFonts w:ascii="Consolas" w:eastAsia="Times New Roman" w:hAnsi="Consolas" w:cs="Courier New"/>
+          <w:color w:val="0C4B33"/>
+          <w:sz w:val="21"/>
+          <w:szCs w:val="21"/>
+          <w:lang w:eastAsia="en-IN" w:bidi="hi-IN"/>
+        </w:rPr>
+        <w:t>userId-admin, Password-123</w:t>
+      </w:r>
+      <w:bookmarkStart w:id="0" w:name="_GoBack"/>
+      <w:bookmarkEnd w:id="0"/>
+    </w:p>
+    <w:p>
+      <w:pPr>
+        <w:pStyle w:val="ListParagraph"/>
+        <w:numPr>
+          <w:ilvl w:val="0"/>
+          <w:numId w:val="6"/>
+        </w:numPr>
+        <w:tabs>
+          <w:tab w:val="left" w:pos="916"/>
+          <w:tab w:val="left" w:pos="1832"/>
+          <w:tab w:val="left" w:pos="2748"/>
+          <w:tab w:val="left" w:pos="3664"/>
+          <w:tab w:val="left" w:pos="4580"/>
+          <w:tab w:val="left" w:pos="5496"/>
+          <w:tab w:val="left" w:pos="6412"/>
+          <w:tab w:val="left" w:pos="7328"/>
+          <w:tab w:val="left" w:pos="8244"/>
+          <w:tab w:val="left" w:pos="9160"/>
+          <w:tab w:val="left" w:pos="10076"/>
+          <w:tab w:val="left" w:pos="10992"/>
+          <w:tab w:val="left" w:pos="11908"/>
+          <w:tab w:val="left" w:pos="12824"/>
+          <w:tab w:val="left" w:pos="13740"/>
+          <w:tab w:val="left" w:pos="14656"/>
+        </w:tabs>
+        <w:spacing w:before="225" w:after="225" w:line="240" w:lineRule="auto"/>
+        <w:ind w:right="300"/>
+        <w:rPr>
+          <w:rFonts w:ascii="Consolas" w:eastAsia="Times New Roman" w:hAnsi="Consolas" w:cs="Courier New"/>
+          <w:color w:val="0C4B33"/>
+          <w:sz w:val="21"/>
+          <w:szCs w:val="21"/>
+          <w:lang w:eastAsia="en-IN" w:bidi="hi-IN"/>
+        </w:rPr>
+      </w:pPr>
+      <w:r>
+        <w:rPr>
+          <w:rFonts w:ascii="Consolas" w:eastAsia="Times New Roman" w:hAnsi="Consolas" w:cs="Courier New"/>
+          <w:color w:val="0C4B33"/>
+          <w:sz w:val="21"/>
+          <w:szCs w:val="21"/>
+          <w:lang w:eastAsia="en-IN" w:bidi="hi-IN"/>
+        </w:rPr>
+        <w:t>python manage.py makemigrations</w:t>
+      </w:r>
+    </w:p>
+    <w:p>
+      <w:pPr>
+        <w:pStyle w:val="ListParagraph"/>
+        <w:numPr>
+          <w:ilvl w:val="0"/>
+          <w:numId w:val="6"/>
+        </w:numPr>
+        <w:tabs>
+          <w:tab w:val="left" w:pos="916"/>
+          <w:tab w:val="left" w:pos="1832"/>
+          <w:tab w:val="left" w:pos="2748"/>
+          <w:tab w:val="left" w:pos="3664"/>
+          <w:tab w:val="left" w:pos="4580"/>
+          <w:tab w:val="left" w:pos="5496"/>
+          <w:tab w:val="left" w:pos="6412"/>
+          <w:tab w:val="left" w:pos="7328"/>
+          <w:tab w:val="left" w:pos="8244"/>
+          <w:tab w:val="left" w:pos="9160"/>
+          <w:tab w:val="left" w:pos="10076"/>
+          <w:tab w:val="left" w:pos="10992"/>
+          <w:tab w:val="left" w:pos="11908"/>
+          <w:tab w:val="left" w:pos="12824"/>
+          <w:tab w:val="left" w:pos="13740"/>
+          <w:tab w:val="left" w:pos="14656"/>
+        </w:tabs>
+        <w:spacing w:before="225" w:after="225" w:line="240" w:lineRule="auto"/>
+        <w:ind w:right="300"/>
+        <w:rPr>
+          <w:rFonts w:ascii="Consolas" w:eastAsia="Times New Roman" w:hAnsi="Consolas" w:cs="Courier New"/>
+          <w:color w:val="0C4B33"/>
+          <w:sz w:val="21"/>
+          <w:szCs w:val="21"/>
+          <w:lang w:eastAsia="en-IN" w:bidi="hi-IN"/>
+        </w:rPr>
+      </w:pPr>
+      <w:r>
+        <w:rPr>
+          <w:rFonts w:ascii="Consolas" w:eastAsia="Times New Roman" w:hAnsi="Consolas" w:cs="Courier New"/>
+          <w:color w:val="0C4B33"/>
+          <w:sz w:val="21"/>
+          <w:szCs w:val="21"/>
+          <w:lang w:eastAsia="en-IN" w:bidi="hi-IN"/>
+        </w:rPr>
+        <w:t>python manage.py migrate</w:t>
+      </w:r>
+    </w:p>
+    <w:p>
+      <w:pPr>
+        <w:pStyle w:val="ListParagraph"/>
+        <w:numPr>
+          <w:ilvl w:val="0"/>
+          <w:numId w:val="6"/>
+        </w:numPr>
         <w:rPr>
           <w:rFonts w:ascii="Courier New" w:hAnsi="Courier New" w:cs="Courier New"/>
           <w:color w:val="282828"/>
@@ -672,15 +681,38 @@
       </w:pPr>
       <w:r>
         <w:rPr>
+          <w:rFonts w:ascii="Verdana" w:hAnsi="Verdana"/>
+          <w:color w:val="000000"/>
+          <w:sz w:val="21"/>
+          <w:szCs w:val="21"/>
+        </w:rPr>
+        <w:t>python</w:t>
+      </w:r>
+      <w:r>
+        <w:rPr>
+          <w:rFonts w:ascii="Verdana" w:hAnsi="Verdana"/>
+          <w:color w:val="000000"/>
+          <w:sz w:val="21"/>
+          <w:szCs w:val="21"/>
+        </w:rPr>
+        <w:t> manage.py runserver </w:t>
+      </w:r>
+    </w:p>
+    <w:p>
+      <w:pPr>
+        <w:pStyle w:val="ListParagraph"/>
+        <w:numPr>
+          <w:ilvl w:val="0"/>
+          <w:numId w:val="6"/>
+        </w:numPr>
+        <w:rPr>
           <w:rFonts w:ascii="Courier New" w:hAnsi="Courier New" w:cs="Courier New"/>
           <w:color w:val="282828"/>
           <w:sz w:val="21"/>
           <w:szCs w:val="21"/>
           <w:shd w:val="clear" w:color="auto" w:fill="F0F0F0"/>
         </w:rPr>
-        <w:t xml:space="preserve">pip install </w:t>
-      </w:r>
-      <w:proofErr w:type="spellStart"/>
+      </w:pPr>
       <w:r>
         <w:rPr>
           <w:rFonts w:ascii="Courier New" w:hAnsi="Courier New" w:cs="Courier New"/>
@@ -689,9 +721,8 @@
           <w:szCs w:val="21"/>
           <w:shd w:val="clear" w:color="auto" w:fill="F0F0F0"/>
         </w:rPr>
-        <w:t>pymysql</w:t>
-      </w:r>
-      <w:proofErr w:type="spellEnd"/>
+        <w:t>pip install pymysql</w:t>
+      </w:r>
     </w:p>
     <w:p>
       <w:pPr>
@@ -702,13 +733,8 @@
         </w:numPr>
       </w:pPr>
       <w:r>
-        <w:t xml:space="preserve">pip install </w:t>
-      </w:r>
-      <w:proofErr w:type="spellStart"/>
-      <w:r>
-        <w:t>djangorestframework-simplejwt</w:t>
-      </w:r>
-      <w:proofErr w:type="spellEnd"/>
+        <w:t>pip install djangorestframework-simplejwt</w:t>
+      </w:r>
     </w:p>
     <w:p>
       <w:pPr>

--- a/webDevelopmentWithPython project.docx
+++ b/webDevelopmentWithPython project.docx
@@ -2,6 +2,24 @@
 <file path=word/document.xml><?xml version="1.0" encoding="utf-8"?>
 <w:document xmlns:wpc="http://schemas.microsoft.com/office/word/2010/wordprocessingCanvas" xmlns:mc="http://schemas.openxmlformats.org/markup-compatibility/2006" xmlns:o="urn:schemas-microsoft-com:office:office" xmlns:r="http://schemas.openxmlformats.org/officeDocument/2006/relationships" xmlns:m="http://schemas.openxmlformats.org/officeDocument/2006/math" xmlns:v="urn:schemas-microsoft-com:vml" xmlns:wp14="http://schemas.microsoft.com/office/word/2010/wordprocessingDrawing" xmlns:wp="http://schemas.openxmlformats.org/drawingml/2006/wordprocessingDrawing" xmlns:w10="urn:schemas-microsoft-com:office:word" xmlns:w="http://schemas.openxmlformats.org/wordprocessingml/2006/main" xmlns:w14="http://schemas.microsoft.com/office/word/2010/wordml" xmlns:w15="http://schemas.microsoft.com/office/word/2012/wordml" xmlns:wpg="http://schemas.microsoft.com/office/word/2010/wordprocessingGroup" xmlns:wpi="http://schemas.microsoft.com/office/word/2010/wordprocessingInk" xmlns:wne="http://schemas.microsoft.com/office/word/2006/wordml" xmlns:wps="http://schemas.microsoft.com/office/word/2010/wordprocessingShape" mc:Ignorable="w14 w15 wp14">
   <w:body>
+    <w:p>
+      <w:pPr>
+        <w:jc w:val="center"/>
+        <w:rPr>
+          <w:b/>
+          <w:bCs/>
+        </w:rPr>
+      </w:pPr>
+      <w:r>
+        <w:rPr>
+          <w:b/>
+          <w:bCs/>
+        </w:rPr>
+        <w:t>Start – 08/05/2021</w:t>
+      </w:r>
+      <w:bookmarkStart w:id="0" w:name="_GoBack"/>
+      <w:bookmarkEnd w:id="0"/>
+    </w:p>
     <w:p>
       <w:pPr>
         <w:jc w:val="center"/>
@@ -569,8 +587,6 @@
         </w:rPr>
         <w:t>userId-admin, Password-123</w:t>
       </w:r>
-      <w:bookmarkStart w:id="0" w:name="_GoBack"/>
-      <w:bookmarkEnd w:id="0"/>
     </w:p>
     <w:p>
       <w:pPr>

--- a/webDevelopmentWithPython project.docx
+++ b/webDevelopmentWithPython project.docx
@@ -17,8 +17,6 @@
         </w:rPr>
         <w:t>Start – 08/05/2021</w:t>
       </w:r>
-      <w:bookmarkStart w:id="0" w:name="_GoBack"/>
-      <w:bookmarkEnd w:id="0"/>
     </w:p>
     <w:p>
       <w:pPr>
@@ -33,8 +31,17 @@
           <w:b/>
           <w:bCs/>
         </w:rPr>
-        <w:t>Before start project change some settings in vscode</w:t>
-      </w:r>
+        <w:t xml:space="preserve">Before start project change some settings in </w:t>
+      </w:r>
+      <w:proofErr w:type="spellStart"/>
+      <w:r>
+        <w:rPr>
+          <w:b/>
+          <w:bCs/>
+        </w:rPr>
+        <w:t>vscode</w:t>
+      </w:r>
+      <w:proofErr w:type="spellEnd"/>
     </w:p>
     <w:p>
       <w:pPr>
@@ -45,7 +52,23 @@
         </w:numPr>
       </w:pPr>
       <w:r>
-        <w:t>Open webDevelopmentWithPython project folder in vscode.</w:t>
+        <w:t xml:space="preserve">Open </w:t>
+      </w:r>
+      <w:proofErr w:type="spellStart"/>
+      <w:r>
+        <w:t>webDevelopmentWithPython</w:t>
+      </w:r>
+      <w:proofErr w:type="spellEnd"/>
+      <w:r>
+        <w:t xml:space="preserve"> project folder in </w:t>
+      </w:r>
+      <w:proofErr w:type="spellStart"/>
+      <w:r>
+        <w:t>vscode</w:t>
+      </w:r>
+      <w:proofErr w:type="spellEnd"/>
+      <w:r>
+        <w:t>.</w:t>
       </w:r>
     </w:p>
     <w:p>
@@ -57,7 +80,15 @@
         </w:numPr>
       </w:pPr>
       <w:r>
-        <w:t xml:space="preserve">In vscode install python </w:t>
+        <w:t xml:space="preserve">In </w:t>
+      </w:r>
+      <w:proofErr w:type="spellStart"/>
+      <w:r>
+        <w:t>vscode</w:t>
+      </w:r>
+      <w:proofErr w:type="spellEnd"/>
+      <w:r>
+        <w:t xml:space="preserve"> install python </w:t>
       </w:r>
       <w:r>
         <w:t>extension</w:t>
@@ -75,7 +106,15 @@
         </w:numPr>
       </w:pPr>
       <w:r>
-        <w:t xml:space="preserve">In vscode install live server </w:t>
+        <w:t xml:space="preserve">In </w:t>
+      </w:r>
+      <w:proofErr w:type="spellStart"/>
+      <w:r>
+        <w:t>vscode</w:t>
+      </w:r>
+      <w:proofErr w:type="spellEnd"/>
+      <w:r>
+        <w:t xml:space="preserve"> install live server </w:t>
       </w:r>
       <w:r>
         <w:t>extension</w:t>
@@ -93,7 +132,15 @@
         </w:numPr>
       </w:pPr>
       <w:r>
-        <w:t xml:space="preserve">In vscode install code runner </w:t>
+        <w:t xml:space="preserve">In </w:t>
+      </w:r>
+      <w:proofErr w:type="spellStart"/>
+      <w:r>
+        <w:t>vscode</w:t>
+      </w:r>
+      <w:proofErr w:type="spellEnd"/>
+      <w:r>
+        <w:t xml:space="preserve"> install code runner </w:t>
       </w:r>
       <w:r>
         <w:t>extension</w:t>
@@ -111,7 +158,15 @@
         </w:numPr>
       </w:pPr>
       <w:r>
-        <w:t>In vscode open setting and search code runner and tick on clear previous output, run in terminal, save file before run.</w:t>
+        <w:t xml:space="preserve">In </w:t>
+      </w:r>
+      <w:proofErr w:type="spellStart"/>
+      <w:r>
+        <w:t>vscode</w:t>
+      </w:r>
+      <w:proofErr w:type="spellEnd"/>
+      <w:r>
+        <w:t xml:space="preserve"> open setting and search code runner and tick on clear previous output, run in terminal, save file before run.</w:t>
       </w:r>
     </w:p>
     <w:p>
@@ -146,8 +201,21 @@
           <w:numId w:val="2"/>
         </w:numPr>
       </w:pPr>
-      <w:r>
-        <w:t>Dwnld node js and install.</w:t>
+      <w:proofErr w:type="spellStart"/>
+      <w:r>
+        <w:t>Dwnld</w:t>
+      </w:r>
+      <w:proofErr w:type="spellEnd"/>
+      <w:r>
+        <w:t xml:space="preserve"> node </w:t>
+      </w:r>
+      <w:proofErr w:type="spellStart"/>
+      <w:r>
+        <w:t>js</w:t>
+      </w:r>
+      <w:proofErr w:type="spellEnd"/>
+      <w:r>
+        <w:t xml:space="preserve"> and install.</w:t>
       </w:r>
     </w:p>
     <w:p>
@@ -159,8 +227,17 @@
         </w:numPr>
       </w:pPr>
       <w:r>
-        <w:t xml:space="preserve">To install angular open cmd and type </w:t>
-      </w:r>
+        <w:t xml:space="preserve">To install angular open </w:t>
+      </w:r>
+      <w:proofErr w:type="spellStart"/>
+      <w:r>
+        <w:t>cmd</w:t>
+      </w:r>
+      <w:proofErr w:type="spellEnd"/>
+      <w:r>
+        <w:t xml:space="preserve"> and type </w:t>
+      </w:r>
+      <w:proofErr w:type="spellStart"/>
       <w:r>
         <w:rPr>
           <w:rFonts w:ascii="Arial" w:hAnsi="Arial" w:cs="Arial"/>
@@ -169,7 +246,18 @@
           <w:color w:val="000000"/>
           <w:shd w:val="clear" w:color="auto" w:fill="FFFFFF"/>
         </w:rPr>
-        <w:t>npm install –g @angular/cli</w:t>
+        <w:t>npm</w:t>
+      </w:r>
+      <w:proofErr w:type="spellEnd"/>
+      <w:r>
+        <w:rPr>
+          <w:rFonts w:ascii="Arial" w:hAnsi="Arial" w:cs="Arial"/>
+          <w:b/>
+          <w:bCs/>
+          <w:color w:val="000000"/>
+          <w:shd w:val="clear" w:color="auto" w:fill="FFFFFF"/>
+        </w:rPr>
+        <w:t xml:space="preserve"> install –g @angular/cli</w:t>
       </w:r>
     </w:p>
     <w:p>
@@ -194,7 +282,43 @@
           <w:color w:val="000000"/>
           <w:shd w:val="clear" w:color="auto" w:fill="FFFFFF"/>
         </w:rPr>
-        <w:t xml:space="preserve"> vs code terminal “npm install”.</w:t>
+        <w:t xml:space="preserve"> </w:t>
+      </w:r>
+      <w:proofErr w:type="spellStart"/>
+      <w:r>
+        <w:rPr>
+          <w:rFonts w:ascii="Arial" w:hAnsi="Arial" w:cs="Arial"/>
+          <w:color w:val="000000"/>
+          <w:shd w:val="clear" w:color="auto" w:fill="FFFFFF"/>
+        </w:rPr>
+        <w:t>vs</w:t>
+      </w:r>
+      <w:proofErr w:type="spellEnd"/>
+      <w:r>
+        <w:rPr>
+          <w:rFonts w:ascii="Arial" w:hAnsi="Arial" w:cs="Arial"/>
+          <w:color w:val="000000"/>
+          <w:shd w:val="clear" w:color="auto" w:fill="FFFFFF"/>
+        </w:rPr>
+        <w:t xml:space="preserve"> code terminal “</w:t>
+      </w:r>
+      <w:proofErr w:type="spellStart"/>
+      <w:r>
+        <w:rPr>
+          <w:rFonts w:ascii="Arial" w:hAnsi="Arial" w:cs="Arial"/>
+          <w:color w:val="000000"/>
+          <w:shd w:val="clear" w:color="auto" w:fill="FFFFFF"/>
+        </w:rPr>
+        <w:t>npm</w:t>
+      </w:r>
+      <w:proofErr w:type="spellEnd"/>
+      <w:r>
+        <w:rPr>
+          <w:rFonts w:ascii="Arial" w:hAnsi="Arial" w:cs="Arial"/>
+          <w:color w:val="000000"/>
+          <w:shd w:val="clear" w:color="auto" w:fill="FFFFFF"/>
+        </w:rPr>
+        <w:t xml:space="preserve"> install”.</w:t>
       </w:r>
     </w:p>
     <w:p>
@@ -219,7 +343,43 @@
           <w:color w:val="000000"/>
           <w:shd w:val="clear" w:color="auto" w:fill="FFFFFF"/>
         </w:rPr>
-        <w:t xml:space="preserve"> vs code terminal “ng serve”.</w:t>
+        <w:t xml:space="preserve"> </w:t>
+      </w:r>
+      <w:proofErr w:type="spellStart"/>
+      <w:r>
+        <w:rPr>
+          <w:rFonts w:ascii="Arial" w:hAnsi="Arial" w:cs="Arial"/>
+          <w:color w:val="000000"/>
+          <w:shd w:val="clear" w:color="auto" w:fill="FFFFFF"/>
+        </w:rPr>
+        <w:t>vs</w:t>
+      </w:r>
+      <w:proofErr w:type="spellEnd"/>
+      <w:r>
+        <w:rPr>
+          <w:rFonts w:ascii="Arial" w:hAnsi="Arial" w:cs="Arial"/>
+          <w:color w:val="000000"/>
+          <w:shd w:val="clear" w:color="auto" w:fill="FFFFFF"/>
+        </w:rPr>
+        <w:t xml:space="preserve"> code terminal “</w:t>
+      </w:r>
+      <w:proofErr w:type="spellStart"/>
+      <w:r>
+        <w:rPr>
+          <w:rFonts w:ascii="Arial" w:hAnsi="Arial" w:cs="Arial"/>
+          <w:color w:val="000000"/>
+          <w:shd w:val="clear" w:color="auto" w:fill="FFFFFF"/>
+        </w:rPr>
+        <w:t>ng</w:t>
+      </w:r>
+      <w:proofErr w:type="spellEnd"/>
+      <w:r>
+        <w:rPr>
+          <w:rFonts w:ascii="Arial" w:hAnsi="Arial" w:cs="Arial"/>
+          <w:color w:val="000000"/>
+          <w:shd w:val="clear" w:color="auto" w:fill="FFFFFF"/>
+        </w:rPr>
+        <w:t xml:space="preserve"> serve”.</w:t>
       </w:r>
     </w:p>
     <w:p>
@@ -235,12 +395,21 @@
           <w:bCs/>
         </w:rPr>
       </w:pPr>
+      <w:proofErr w:type="spellStart"/>
       <w:r>
         <w:rPr>
           <w:b/>
           <w:bCs/>
         </w:rPr>
-        <w:t>Npm install</w:t>
+        <w:t>Npm</w:t>
+      </w:r>
+      <w:proofErr w:type="spellEnd"/>
+      <w:r>
+        <w:rPr>
+          <w:b/>
+          <w:bCs/>
+        </w:rPr>
+        <w:t xml:space="preserve"> install</w:t>
       </w:r>
     </w:p>
     <w:p>
@@ -256,12 +425,37 @@
           <w:bdr w:val="none" w:sz="0" w:space="0" w:color="auto" w:frame="1"/>
         </w:rPr>
       </w:pPr>
+      <w:proofErr w:type="spellStart"/>
       <w:r>
         <w:rPr>
           <w:rFonts w:ascii="Arial" w:hAnsi="Arial" w:cs="Arial"/>
           <w:bdr w:val="none" w:sz="0" w:space="0" w:color="auto" w:frame="1"/>
         </w:rPr>
-        <w:t xml:space="preserve">npm install bootstrap jquery </w:t>
+        <w:t>npm</w:t>
+      </w:r>
+      <w:proofErr w:type="spellEnd"/>
+      <w:r>
+        <w:rPr>
+          <w:rFonts w:ascii="Arial" w:hAnsi="Arial" w:cs="Arial"/>
+          <w:bdr w:val="none" w:sz="0" w:space="0" w:color="auto" w:frame="1"/>
+        </w:rPr>
+        <w:t xml:space="preserve"> install bootstrap </w:t>
+      </w:r>
+      <w:proofErr w:type="spellStart"/>
+      <w:r>
+        <w:rPr>
+          <w:rFonts w:ascii="Arial" w:hAnsi="Arial" w:cs="Arial"/>
+          <w:bdr w:val="none" w:sz="0" w:space="0" w:color="auto" w:frame="1"/>
+        </w:rPr>
+        <w:t>jquery</w:t>
+      </w:r>
+      <w:proofErr w:type="spellEnd"/>
+      <w:r>
+        <w:rPr>
+          <w:rFonts w:ascii="Arial" w:hAnsi="Arial" w:cs="Arial"/>
+          <w:bdr w:val="none" w:sz="0" w:space="0" w:color="auto" w:frame="1"/>
+        </w:rPr>
+        <w:t xml:space="preserve"> </w:t>
       </w:r>
       <w:r>
         <w:rPr>
@@ -290,13 +484,41 @@
           <w:rFonts w:ascii="Consolas" w:hAnsi="Consolas"/>
         </w:rPr>
       </w:pPr>
+      <w:proofErr w:type="spellStart"/>
       <w:r>
         <w:rPr>
           <w:rStyle w:val="HTMLCode"/>
           <w:rFonts w:ascii="inherit" w:hAnsi="inherit"/>
           <w:bdr w:val="none" w:sz="0" w:space="0" w:color="auto" w:frame="1"/>
         </w:rPr>
-        <w:t>npm install @types/jquery --save</w:t>
+        <w:t>npm</w:t>
+      </w:r>
+      <w:proofErr w:type="spellEnd"/>
+      <w:r>
+        <w:rPr>
+          <w:rStyle w:val="HTMLCode"/>
+          <w:rFonts w:ascii="inherit" w:hAnsi="inherit"/>
+          <w:bdr w:val="none" w:sz="0" w:space="0" w:color="auto" w:frame="1"/>
+        </w:rPr>
+        <w:t xml:space="preserve"> install @types/</w:t>
+      </w:r>
+      <w:proofErr w:type="spellStart"/>
+      <w:r>
+        <w:rPr>
+          <w:rStyle w:val="HTMLCode"/>
+          <w:rFonts w:ascii="inherit" w:hAnsi="inherit"/>
+          <w:bdr w:val="none" w:sz="0" w:space="0" w:color="auto" w:frame="1"/>
+        </w:rPr>
+        <w:t>jquery</w:t>
+      </w:r>
+      <w:proofErr w:type="spellEnd"/>
+      <w:r>
+        <w:rPr>
+          <w:rStyle w:val="HTMLCode"/>
+          <w:rFonts w:ascii="inherit" w:hAnsi="inherit"/>
+          <w:bdr w:val="none" w:sz="0" w:space="0" w:color="auto" w:frame="1"/>
+        </w:rPr>
+        <w:t xml:space="preserve"> --save</w:t>
       </w:r>
     </w:p>
     <w:p>
@@ -320,12 +542,21 @@
           <w:bCs/>
         </w:rPr>
       </w:pPr>
+      <w:proofErr w:type="gramStart"/>
       <w:r>
         <w:rPr>
           <w:b/>
           <w:bCs/>
         </w:rPr>
-        <w:t>create  new page</w:t>
+        <w:t>create  new</w:t>
+      </w:r>
+      <w:proofErr w:type="gramEnd"/>
+      <w:r>
+        <w:rPr>
+          <w:b/>
+          <w:bCs/>
+        </w:rPr>
+        <w:t xml:space="preserve"> page</w:t>
       </w:r>
     </w:p>
     <w:p>
@@ -338,14 +569,36 @@
           <w:bdr w:val="none" w:sz="0" w:space="0" w:color="auto" w:frame="1"/>
         </w:rPr>
       </w:pPr>
+      <w:proofErr w:type="spellStart"/>
+      <w:proofErr w:type="gramStart"/>
       <w:r>
         <w:rPr>
           <w:rStyle w:val="HTMLCode"/>
           <w:rFonts w:ascii="Consolas" w:hAnsi="Consolas"/>
           <w:bdr w:val="none" w:sz="0" w:space="0" w:color="auto" w:frame="1"/>
         </w:rPr>
-        <w:t>ng generate component pageName</w:t>
-      </w:r>
+        <w:t>ng</w:t>
+      </w:r>
+      <w:proofErr w:type="spellEnd"/>
+      <w:proofErr w:type="gramEnd"/>
+      <w:r>
+        <w:rPr>
+          <w:rStyle w:val="HTMLCode"/>
+          <w:rFonts w:ascii="Consolas" w:hAnsi="Consolas"/>
+          <w:bdr w:val="none" w:sz="0" w:space="0" w:color="auto" w:frame="1"/>
+        </w:rPr>
+        <w:t xml:space="preserve"> generate component </w:t>
+      </w:r>
+      <w:proofErr w:type="spellStart"/>
+      <w:r>
+        <w:rPr>
+          <w:rStyle w:val="HTMLCode"/>
+          <w:rFonts w:ascii="Consolas" w:hAnsi="Consolas"/>
+          <w:bdr w:val="none" w:sz="0" w:space="0" w:color="auto" w:frame="1"/>
+        </w:rPr>
+        <w:t>pageName</w:t>
+      </w:r>
+      <w:proofErr w:type="spellEnd"/>
     </w:p>
     <w:p>
       <w:pPr>
@@ -376,6 +629,8 @@
           <w:lang w:eastAsia="en-IN" w:bidi="hi-IN"/>
         </w:rPr>
       </w:pPr>
+      <w:proofErr w:type="spellStart"/>
+      <w:proofErr w:type="gramStart"/>
       <w:r>
         <w:rPr>
           <w:rFonts w:ascii="Consolas" w:eastAsia="Times New Roman" w:hAnsi="Consolas" w:cs="Courier New"/>
@@ -384,7 +639,19 @@
           <w:bdr w:val="none" w:sz="0" w:space="0" w:color="auto" w:frame="1"/>
           <w:lang w:eastAsia="en-IN" w:bidi="hi-IN"/>
         </w:rPr>
-        <w:t>ng generate service services/Test</w:t>
+        <w:t>ng</w:t>
+      </w:r>
+      <w:proofErr w:type="spellEnd"/>
+      <w:proofErr w:type="gramEnd"/>
+      <w:r>
+        <w:rPr>
+          <w:rFonts w:ascii="Consolas" w:eastAsia="Times New Roman" w:hAnsi="Consolas" w:cs="Courier New"/>
+          <w:sz w:val="20"/>
+          <w:szCs w:val="20"/>
+          <w:bdr w:val="none" w:sz="0" w:space="0" w:color="auto" w:frame="1"/>
+          <w:lang w:eastAsia="en-IN" w:bidi="hi-IN"/>
+        </w:rPr>
+        <w:t xml:space="preserve"> generate service services/Test</w:t>
       </w:r>
     </w:p>
     <w:p>
@@ -400,11 +667,36 @@
     </w:p>
     <w:p/>
     <w:p>
-      <w:r>
-        <w:t>Python Django Server</w:t>
-      </w:r>
-    </w:p>
-    <w:p/>
+      <w:pPr>
+        <w:rPr>
+          <w:b/>
+          <w:bCs/>
+        </w:rPr>
+      </w:pPr>
+      <w:r>
+        <w:rPr>
+          <w:b/>
+          <w:bCs/>
+        </w:rPr>
+        <w:t xml:space="preserve">Python </w:t>
+      </w:r>
+      <w:proofErr w:type="spellStart"/>
+      <w:r>
+        <w:rPr>
+          <w:b/>
+          <w:bCs/>
+        </w:rPr>
+        <w:t>Django</w:t>
+      </w:r>
+      <w:proofErr w:type="spellEnd"/>
+      <w:r>
+        <w:rPr>
+          <w:b/>
+          <w:bCs/>
+        </w:rPr>
+        <w:t xml:space="preserve"> Server</w:t>
+      </w:r>
+    </w:p>
     <w:p>
       <w:pPr>
         <w:pStyle w:val="ListParagraph"/>
@@ -448,8 +740,20 @@
           <w:szCs w:val="21"/>
           <w:lang w:eastAsia="en-IN" w:bidi="hi-IN"/>
         </w:rPr>
-        <w:t>python -m pip install Django</w:t>
-      </w:r>
+        <w:t xml:space="preserve">python -m pip install </w:t>
+      </w:r>
+      <w:proofErr w:type="spellStart"/>
+      <w:r>
+        <w:rPr>
+          <w:rFonts w:ascii="Consolas" w:eastAsia="Times New Roman" w:hAnsi="Consolas" w:cs="Courier New"/>
+          <w:color w:val="0C4B33"/>
+          <w:sz w:val="21"/>
+          <w:szCs w:val="21"/>
+          <w:lang w:eastAsia="en-IN" w:bidi="hi-IN"/>
+        </w:rPr>
+        <w:t>Django</w:t>
+      </w:r>
+      <w:proofErr w:type="spellEnd"/>
     </w:p>
     <w:p>
       <w:pPr>
@@ -494,8 +798,20 @@
           <w:szCs w:val="20"/>
           <w:shd w:val="clear" w:color="auto" w:fill="E4E6E8"/>
         </w:rPr>
-        <w:t>pip install djangorestframework</w:t>
-      </w:r>
+        <w:t xml:space="preserve">pip install </w:t>
+      </w:r>
+      <w:proofErr w:type="spellStart"/>
+      <w:r>
+        <w:rPr>
+          <w:rFonts w:ascii="Consolas" w:hAnsi="Consolas"/>
+          <w:color w:val="242729"/>
+          <w:sz w:val="20"/>
+          <w:szCs w:val="20"/>
+          <w:shd w:val="clear" w:color="auto" w:fill="E4E6E8"/>
+        </w:rPr>
+        <w:t>djangorestframework</w:t>
+      </w:r>
+      <w:proofErr w:type="spellEnd"/>
     </w:p>
     <w:p>
       <w:pPr>
@@ -539,7 +855,51 @@
           <w:bdr w:val="none" w:sz="0" w:space="0" w:color="auto" w:frame="1"/>
           <w:lang w:eastAsia="en-IN" w:bidi="hi-IN"/>
         </w:rPr>
-        <w:t>pip install django-cors-headers</w:t>
+        <w:t xml:space="preserve">pip install </w:t>
+      </w:r>
+      <w:proofErr w:type="spellStart"/>
+      <w:r>
+        <w:rPr>
+          <w:rFonts w:ascii="inherit" w:eastAsia="Times New Roman" w:hAnsi="inherit" w:cs="Courier New"/>
+          <w:sz w:val="20"/>
+          <w:szCs w:val="20"/>
+          <w:bdr w:val="none" w:sz="0" w:space="0" w:color="auto" w:frame="1"/>
+          <w:lang w:eastAsia="en-IN" w:bidi="hi-IN"/>
+        </w:rPr>
+        <w:t>django</w:t>
+      </w:r>
+      <w:proofErr w:type="spellEnd"/>
+      <w:r>
+        <w:rPr>
+          <w:rFonts w:ascii="inherit" w:eastAsia="Times New Roman" w:hAnsi="inherit" w:cs="Courier New"/>
+          <w:sz w:val="20"/>
+          <w:szCs w:val="20"/>
+          <w:bdr w:val="none" w:sz="0" w:space="0" w:color="auto" w:frame="1"/>
+          <w:lang w:eastAsia="en-IN" w:bidi="hi-IN"/>
+        </w:rPr>
+        <w:t>-</w:t>
+      </w:r>
+      <w:proofErr w:type="spellStart"/>
+      <w:r>
+        <w:rPr>
+          <w:rFonts w:ascii="inherit" w:eastAsia="Times New Roman" w:hAnsi="inherit" w:cs="Courier New"/>
+          <w:sz w:val="20"/>
+          <w:szCs w:val="20"/>
+          <w:bdr w:val="none" w:sz="0" w:space="0" w:color="auto" w:frame="1"/>
+          <w:lang w:eastAsia="en-IN" w:bidi="hi-IN"/>
+        </w:rPr>
+        <w:t>cors</w:t>
+      </w:r>
+      <w:proofErr w:type="spellEnd"/>
+      <w:r>
+        <w:rPr>
+          <w:rFonts w:ascii="inherit" w:eastAsia="Times New Roman" w:hAnsi="inherit" w:cs="Courier New"/>
+          <w:sz w:val="20"/>
+          <w:szCs w:val="20"/>
+          <w:bdr w:val="none" w:sz="0" w:space="0" w:color="auto" w:frame="1"/>
+          <w:lang w:eastAsia="en-IN" w:bidi="hi-IN"/>
+        </w:rPr>
+        <w:t>-headers</w:t>
       </w:r>
     </w:p>
     <w:p>
@@ -577,6 +937,7 @@
           <w:lang w:eastAsia="en-IN" w:bidi="hi-IN"/>
         </w:rPr>
       </w:pPr>
+      <w:proofErr w:type="spellStart"/>
       <w:r>
         <w:rPr>
           <w:rFonts w:ascii="Consolas" w:eastAsia="Times New Roman" w:hAnsi="Consolas" w:cs="Courier New"/>
@@ -585,7 +946,18 @@
           <w:szCs w:val="21"/>
           <w:lang w:eastAsia="en-IN" w:bidi="hi-IN"/>
         </w:rPr>
-        <w:t>userId-admin, Password-123</w:t>
+        <w:t>userId</w:t>
+      </w:r>
+      <w:proofErr w:type="spellEnd"/>
+      <w:r>
+        <w:rPr>
+          <w:rFonts w:ascii="Consolas" w:eastAsia="Times New Roman" w:hAnsi="Consolas" w:cs="Courier New"/>
+          <w:color w:val="0C4B33"/>
+          <w:sz w:val="21"/>
+          <w:szCs w:val="21"/>
+          <w:lang w:eastAsia="en-IN" w:bidi="hi-IN"/>
+        </w:rPr>
+        <w:t>-admin, Password-123</w:t>
       </w:r>
     </w:p>
     <w:p>
@@ -631,8 +1003,20 @@
           <w:szCs w:val="21"/>
           <w:lang w:eastAsia="en-IN" w:bidi="hi-IN"/>
         </w:rPr>
-        <w:t>python manage.py makemigrations</w:t>
-      </w:r>
+        <w:t xml:space="preserve">python manage.py </w:t>
+      </w:r>
+      <w:proofErr w:type="spellStart"/>
+      <w:r>
+        <w:rPr>
+          <w:rFonts w:ascii="Consolas" w:eastAsia="Times New Roman" w:hAnsi="Consolas" w:cs="Courier New"/>
+          <w:color w:val="0C4B33"/>
+          <w:sz w:val="21"/>
+          <w:szCs w:val="21"/>
+          <w:lang w:eastAsia="en-IN" w:bidi="hi-IN"/>
+        </w:rPr>
+        <w:t>makemigrations</w:t>
+      </w:r>
+      <w:proofErr w:type="spellEnd"/>
     </w:p>
     <w:p>
       <w:pPr>
@@ -687,6 +1071,102 @@
           <w:ilvl w:val="0"/>
           <w:numId w:val="6"/>
         </w:numPr>
+        <w:tabs>
+          <w:tab w:val="left" w:pos="916"/>
+          <w:tab w:val="left" w:pos="1832"/>
+          <w:tab w:val="left" w:pos="2748"/>
+          <w:tab w:val="left" w:pos="3664"/>
+          <w:tab w:val="left" w:pos="4580"/>
+          <w:tab w:val="left" w:pos="5496"/>
+          <w:tab w:val="left" w:pos="6412"/>
+          <w:tab w:val="left" w:pos="7328"/>
+          <w:tab w:val="left" w:pos="8244"/>
+          <w:tab w:val="left" w:pos="9160"/>
+          <w:tab w:val="left" w:pos="10076"/>
+          <w:tab w:val="left" w:pos="10992"/>
+          <w:tab w:val="left" w:pos="11908"/>
+          <w:tab w:val="left" w:pos="12824"/>
+          <w:tab w:val="left" w:pos="13740"/>
+          <w:tab w:val="left" w:pos="14656"/>
+        </w:tabs>
+        <w:spacing w:before="225" w:after="225" w:line="240" w:lineRule="auto"/>
+        <w:ind w:right="300"/>
+        <w:rPr>
+          <w:rFonts w:ascii="Consolas" w:eastAsia="Times New Roman" w:hAnsi="Consolas" w:cs="Courier New"/>
+          <w:color w:val="0C4B33"/>
+          <w:sz w:val="21"/>
+          <w:szCs w:val="21"/>
+          <w:lang w:eastAsia="en-IN" w:bidi="hi-IN"/>
+        </w:rPr>
+      </w:pPr>
+      <w:r>
+        <w:rPr>
+          <w:rFonts w:ascii="Consolas" w:eastAsia="Times New Roman" w:hAnsi="Consolas" w:cs="Courier New"/>
+          <w:color w:val="0C4B33"/>
+          <w:sz w:val="21"/>
+          <w:szCs w:val="21"/>
+          <w:lang w:eastAsia="en-IN" w:bidi="hi-IN"/>
+        </w:rPr>
+        <w:t xml:space="preserve">python manage.py </w:t>
+      </w:r>
+      <w:proofErr w:type="spellStart"/>
+      <w:r>
+        <w:rPr>
+          <w:rFonts w:ascii="Consolas" w:eastAsia="Times New Roman" w:hAnsi="Consolas" w:cs="Courier New"/>
+          <w:color w:val="0C4B33"/>
+          <w:sz w:val="21"/>
+          <w:szCs w:val="21"/>
+          <w:lang w:eastAsia="en-IN" w:bidi="hi-IN"/>
+        </w:rPr>
+        <w:t>createsuperuser</w:t>
+      </w:r>
+      <w:proofErr w:type="spellEnd"/>
+    </w:p>
+    <w:p>
+      <w:pPr>
+        <w:pStyle w:val="ListParagraph"/>
+        <w:numPr>
+          <w:ilvl w:val="0"/>
+          <w:numId w:val="6"/>
+        </w:numPr>
+        <w:tabs>
+          <w:tab w:val="left" w:pos="916"/>
+          <w:tab w:val="left" w:pos="1832"/>
+          <w:tab w:val="left" w:pos="2748"/>
+          <w:tab w:val="left" w:pos="3664"/>
+          <w:tab w:val="left" w:pos="4580"/>
+          <w:tab w:val="left" w:pos="5496"/>
+          <w:tab w:val="left" w:pos="6412"/>
+          <w:tab w:val="left" w:pos="7328"/>
+          <w:tab w:val="left" w:pos="8244"/>
+          <w:tab w:val="left" w:pos="9160"/>
+          <w:tab w:val="left" w:pos="10076"/>
+          <w:tab w:val="left" w:pos="10992"/>
+          <w:tab w:val="left" w:pos="11908"/>
+          <w:tab w:val="left" w:pos="12824"/>
+          <w:tab w:val="left" w:pos="13740"/>
+          <w:tab w:val="left" w:pos="14656"/>
+        </w:tabs>
+        <w:spacing w:before="225" w:after="225" w:line="240" w:lineRule="auto"/>
+        <w:ind w:right="300"/>
+        <w:rPr>
+          <w:rFonts w:ascii="Consolas" w:eastAsia="Times New Roman" w:hAnsi="Consolas" w:cs="Courier New"/>
+          <w:color w:val="0C4B33"/>
+          <w:sz w:val="21"/>
+          <w:szCs w:val="21"/>
+          <w:lang w:eastAsia="en-IN" w:bidi="hi-IN"/>
+        </w:rPr>
+      </w:pPr>
+      <w:bookmarkStart w:id="0" w:name="_GoBack"/>
+      <w:bookmarkEnd w:id="0"/>
+    </w:p>
+    <w:p>
+      <w:pPr>
+        <w:pStyle w:val="ListParagraph"/>
+        <w:numPr>
+          <w:ilvl w:val="0"/>
+          <w:numId w:val="6"/>
+        </w:numPr>
         <w:rPr>
           <w:rFonts w:ascii="Courier New" w:hAnsi="Courier New" w:cs="Courier New"/>
           <w:color w:val="282828"/>
@@ -702,8 +1182,9 @@
           <w:sz w:val="21"/>
           <w:szCs w:val="21"/>
         </w:rPr>
-        <w:t>python</w:t>
-      </w:r>
+        <w:t>python manage.py </w:t>
+      </w:r>
+      <w:proofErr w:type="spellStart"/>
       <w:r>
         <w:rPr>
           <w:rFonts w:ascii="Verdana" w:hAnsi="Verdana"/>
@@ -711,7 +1192,17 @@
           <w:sz w:val="21"/>
           <w:szCs w:val="21"/>
         </w:rPr>
-        <w:t> manage.py runserver </w:t>
+        <w:t>runserver</w:t>
+      </w:r>
+      <w:proofErr w:type="spellEnd"/>
+      <w:r>
+        <w:rPr>
+          <w:rFonts w:ascii="Verdana" w:hAnsi="Verdana"/>
+          <w:color w:val="000000"/>
+          <w:sz w:val="21"/>
+          <w:szCs w:val="21"/>
+        </w:rPr>
+        <w:t> </w:t>
       </w:r>
     </w:p>
     <w:p>
@@ -737,8 +1228,20 @@
           <w:szCs w:val="21"/>
           <w:shd w:val="clear" w:color="auto" w:fill="F0F0F0"/>
         </w:rPr>
-        <w:t>pip install pymysql</w:t>
-      </w:r>
+        <w:t xml:space="preserve">pip install </w:t>
+      </w:r>
+      <w:proofErr w:type="spellStart"/>
+      <w:r>
+        <w:rPr>
+          <w:rFonts w:ascii="Courier New" w:hAnsi="Courier New" w:cs="Courier New"/>
+          <w:color w:val="282828"/>
+          <w:sz w:val="21"/>
+          <w:szCs w:val="21"/>
+          <w:shd w:val="clear" w:color="auto" w:fill="F0F0F0"/>
+        </w:rPr>
+        <w:t>pymysql</w:t>
+      </w:r>
+      <w:proofErr w:type="spellEnd"/>
     </w:p>
     <w:p>
       <w:pPr>
@@ -749,8 +1252,13 @@
         </w:numPr>
       </w:pPr>
       <w:r>
-        <w:t>pip install djangorestframework-simplejwt</w:t>
-      </w:r>
+        <w:t xml:space="preserve">pip install </w:t>
+      </w:r>
+      <w:proofErr w:type="spellStart"/>
+      <w:r>
+        <w:t>djangorestframework-simplejwt</w:t>
+      </w:r>
+      <w:proofErr w:type="spellEnd"/>
     </w:p>
     <w:p>
       <w:pPr>

--- a/webDevelopmentWithPython project.docx
+++ b/webDevelopmentWithPython project.docx
@@ -31,165 +31,108 @@
           <w:b/>
           <w:bCs/>
         </w:rPr>
-        <w:t xml:space="preserve">Before start project change some settings in </w:t>
-      </w:r>
-      <w:proofErr w:type="spellStart"/>
-      <w:r>
+        <w:t>Before start project change some settings in vscode</w:t>
+      </w:r>
+    </w:p>
+    <w:p>
+      <w:pPr>
+        <w:pStyle w:val="ListParagraph"/>
+        <w:numPr>
+          <w:ilvl w:val="0"/>
+          <w:numId w:val="1"/>
+        </w:numPr>
+      </w:pPr>
+      <w:r>
+        <w:t>Open webDevelopmentWithPython project folder in vscode.</w:t>
+      </w:r>
+    </w:p>
+    <w:p>
+      <w:pPr>
+        <w:pStyle w:val="ListParagraph"/>
+        <w:numPr>
+          <w:ilvl w:val="0"/>
+          <w:numId w:val="1"/>
+        </w:numPr>
+      </w:pPr>
+      <w:r>
+        <w:t xml:space="preserve">In vscode install python </w:t>
+      </w:r>
+      <w:r>
+        <w:t>extension</w:t>
+      </w:r>
+      <w:r>
+        <w:t>.</w:t>
+      </w:r>
+    </w:p>
+    <w:p>
+      <w:pPr>
+        <w:pStyle w:val="ListParagraph"/>
+        <w:numPr>
+          <w:ilvl w:val="0"/>
+          <w:numId w:val="1"/>
+        </w:numPr>
+      </w:pPr>
+      <w:r>
+        <w:t xml:space="preserve">In vscode install live server </w:t>
+      </w:r>
+      <w:r>
+        <w:t>extension</w:t>
+      </w:r>
+      <w:r>
+        <w:t>.</w:t>
+      </w:r>
+    </w:p>
+    <w:p>
+      <w:pPr>
+        <w:pStyle w:val="ListParagraph"/>
+        <w:numPr>
+          <w:ilvl w:val="0"/>
+          <w:numId w:val="1"/>
+        </w:numPr>
+      </w:pPr>
+      <w:r>
+        <w:t xml:space="preserve">In vscode install code runner </w:t>
+      </w:r>
+      <w:r>
+        <w:t>extension</w:t>
+      </w:r>
+      <w:r>
+        <w:t>.</w:t>
+      </w:r>
+    </w:p>
+    <w:p>
+      <w:pPr>
+        <w:pStyle w:val="ListParagraph"/>
+        <w:numPr>
+          <w:ilvl w:val="0"/>
+          <w:numId w:val="1"/>
+        </w:numPr>
+      </w:pPr>
+      <w:r>
+        <w:t>In vscode open setting and search code runner and tick on clear previous output, run in terminal, save file before run.</w:t>
+      </w:r>
+    </w:p>
+    <w:p>
+      <w:pPr>
+        <w:ind w:left="360"/>
+        <w:jc w:val="center"/>
         <w:rPr>
           <w:b/>
           <w:bCs/>
         </w:rPr>
-        <w:t>vscode</w:t>
-      </w:r>
-      <w:proofErr w:type="spellEnd"/>
-    </w:p>
-    <w:p>
-      <w:pPr>
-        <w:pStyle w:val="ListParagraph"/>
-        <w:numPr>
-          <w:ilvl w:val="0"/>
-          <w:numId w:val="1"/>
-        </w:numPr>
-      </w:pPr>
-      <w:r>
-        <w:t xml:space="preserve">Open </w:t>
-      </w:r>
-      <w:proofErr w:type="spellStart"/>
-      <w:r>
-        <w:t>webDevelopmentWithPython</w:t>
-      </w:r>
-      <w:proofErr w:type="spellEnd"/>
-      <w:r>
-        <w:t xml:space="preserve"> project folder in </w:t>
-      </w:r>
-      <w:proofErr w:type="spellStart"/>
-      <w:r>
-        <w:t>vscode</w:t>
-      </w:r>
-      <w:proofErr w:type="spellEnd"/>
-      <w:r>
-        <w:t>.</w:t>
-      </w:r>
-    </w:p>
-    <w:p>
-      <w:pPr>
-        <w:pStyle w:val="ListParagraph"/>
-        <w:numPr>
-          <w:ilvl w:val="0"/>
-          <w:numId w:val="1"/>
-        </w:numPr>
-      </w:pPr>
-      <w:r>
-        <w:t xml:space="preserve">In </w:t>
-      </w:r>
-      <w:proofErr w:type="spellStart"/>
-      <w:r>
-        <w:t>vscode</w:t>
-      </w:r>
-      <w:proofErr w:type="spellEnd"/>
-      <w:r>
-        <w:t xml:space="preserve"> install python </w:t>
-      </w:r>
-      <w:r>
-        <w:t>extension</w:t>
-      </w:r>
-      <w:r>
-        <w:t>.</w:t>
-      </w:r>
-    </w:p>
-    <w:p>
-      <w:pPr>
-        <w:pStyle w:val="ListParagraph"/>
-        <w:numPr>
-          <w:ilvl w:val="0"/>
-          <w:numId w:val="1"/>
-        </w:numPr>
-      </w:pPr>
-      <w:r>
-        <w:t xml:space="preserve">In </w:t>
-      </w:r>
-      <w:proofErr w:type="spellStart"/>
-      <w:r>
-        <w:t>vscode</w:t>
-      </w:r>
-      <w:proofErr w:type="spellEnd"/>
-      <w:r>
-        <w:t xml:space="preserve"> install live server </w:t>
-      </w:r>
-      <w:r>
-        <w:t>extension</w:t>
-      </w:r>
-      <w:r>
-        <w:t>.</w:t>
-      </w:r>
-    </w:p>
-    <w:p>
-      <w:pPr>
-        <w:pStyle w:val="ListParagraph"/>
-        <w:numPr>
-          <w:ilvl w:val="0"/>
-          <w:numId w:val="1"/>
-        </w:numPr>
-      </w:pPr>
-      <w:r>
-        <w:t xml:space="preserve">In </w:t>
-      </w:r>
-      <w:proofErr w:type="spellStart"/>
-      <w:r>
-        <w:t>vscode</w:t>
-      </w:r>
-      <w:proofErr w:type="spellEnd"/>
-      <w:r>
-        <w:t xml:space="preserve"> install code runner </w:t>
-      </w:r>
-      <w:r>
-        <w:t>extension</w:t>
-      </w:r>
-      <w:r>
-        <w:t>.</w:t>
-      </w:r>
-    </w:p>
-    <w:p>
-      <w:pPr>
-        <w:pStyle w:val="ListParagraph"/>
-        <w:numPr>
-          <w:ilvl w:val="0"/>
-          <w:numId w:val="1"/>
-        </w:numPr>
-      </w:pPr>
-      <w:r>
-        <w:t xml:space="preserve">In </w:t>
-      </w:r>
-      <w:proofErr w:type="spellStart"/>
-      <w:r>
-        <w:t>vscode</w:t>
-      </w:r>
-      <w:proofErr w:type="spellEnd"/>
-      <w:r>
-        <w:t xml:space="preserve"> open setting and search code runner and tick on clear previous output, run in terminal, save file before run.</w:t>
-      </w:r>
-    </w:p>
-    <w:p>
-      <w:pPr>
-        <w:ind w:left="360"/>
-        <w:jc w:val="center"/>
+      </w:pPr>
+      <w:r>
         <w:rPr>
           <w:b/>
           <w:bCs/>
         </w:rPr>
-      </w:pPr>
+        <w:t xml:space="preserve">For </w:t>
+      </w:r>
       <w:r>
         <w:rPr>
           <w:b/>
           <w:bCs/>
         </w:rPr>
-        <w:t xml:space="preserve">For </w:t>
-      </w:r>
-      <w:r>
-        <w:rPr>
-          <w:b/>
-          <w:bCs/>
-        </w:rPr>
         <w:t>Angular</w:t>
       </w:r>
     </w:p>
@@ -201,21 +144,8 @@
           <w:numId w:val="2"/>
         </w:numPr>
       </w:pPr>
-      <w:proofErr w:type="spellStart"/>
-      <w:r>
-        <w:t>Dwnld</w:t>
-      </w:r>
-      <w:proofErr w:type="spellEnd"/>
-      <w:r>
-        <w:t xml:space="preserve"> node </w:t>
-      </w:r>
-      <w:proofErr w:type="spellStart"/>
-      <w:r>
-        <w:t>js</w:t>
-      </w:r>
-      <w:proofErr w:type="spellEnd"/>
-      <w:r>
-        <w:t xml:space="preserve"> and install.</w:t>
+      <w:r>
+        <w:t>Dwnld node js and install.</w:t>
       </w:r>
     </w:p>
     <w:p>
@@ -227,17 +157,8 @@
         </w:numPr>
       </w:pPr>
       <w:r>
-        <w:t xml:space="preserve">To install angular open </w:t>
-      </w:r>
-      <w:proofErr w:type="spellStart"/>
-      <w:r>
-        <w:t>cmd</w:t>
-      </w:r>
-      <w:proofErr w:type="spellEnd"/>
-      <w:r>
-        <w:t xml:space="preserve"> and type </w:t>
-      </w:r>
-      <w:proofErr w:type="spellStart"/>
+        <w:t xml:space="preserve">To install angular open cmd and type </w:t>
+      </w:r>
       <w:r>
         <w:rPr>
           <w:rFonts w:ascii="Arial" w:hAnsi="Arial" w:cs="Arial"/>
@@ -246,18 +167,7 @@
           <w:color w:val="000000"/>
           <w:shd w:val="clear" w:color="auto" w:fill="FFFFFF"/>
         </w:rPr>
-        <w:t>npm</w:t>
-      </w:r>
-      <w:proofErr w:type="spellEnd"/>
-      <w:r>
-        <w:rPr>
-          <w:rFonts w:ascii="Arial" w:hAnsi="Arial" w:cs="Arial"/>
-          <w:b/>
-          <w:bCs/>
-          <w:color w:val="000000"/>
-          <w:shd w:val="clear" w:color="auto" w:fill="FFFFFF"/>
-        </w:rPr>
-        <w:t xml:space="preserve"> install –g @angular/cli</w:t>
+        <w:t>npm install –g @angular/cli</w:t>
       </w:r>
     </w:p>
     <w:p>
@@ -282,104 +192,32 @@
           <w:color w:val="000000"/>
           <w:shd w:val="clear" w:color="auto" w:fill="FFFFFF"/>
         </w:rPr>
-        <w:t xml:space="preserve"> </w:t>
-      </w:r>
-      <w:proofErr w:type="spellStart"/>
+        <w:t xml:space="preserve"> vs code terminal “npm install”.</w:t>
+      </w:r>
+    </w:p>
+    <w:p>
+      <w:pPr>
+        <w:pStyle w:val="ListParagraph"/>
+        <w:numPr>
+          <w:ilvl w:val="0"/>
+          <w:numId w:val="2"/>
+        </w:numPr>
+      </w:pPr>
       <w:r>
         <w:rPr>
           <w:rFonts w:ascii="Arial" w:hAnsi="Arial" w:cs="Arial"/>
           <w:color w:val="000000"/>
           <w:shd w:val="clear" w:color="auto" w:fill="FFFFFF"/>
         </w:rPr>
-        <w:t>vs</w:t>
-      </w:r>
-      <w:proofErr w:type="spellEnd"/>
+        <w:t>In</w:t>
+      </w:r>
       <w:r>
         <w:rPr>
           <w:rFonts w:ascii="Arial" w:hAnsi="Arial" w:cs="Arial"/>
           <w:color w:val="000000"/>
           <w:shd w:val="clear" w:color="auto" w:fill="FFFFFF"/>
         </w:rPr>
-        <w:t xml:space="preserve"> code terminal “</w:t>
-      </w:r>
-      <w:proofErr w:type="spellStart"/>
-      <w:r>
-        <w:rPr>
-          <w:rFonts w:ascii="Arial" w:hAnsi="Arial" w:cs="Arial"/>
-          <w:color w:val="000000"/>
-          <w:shd w:val="clear" w:color="auto" w:fill="FFFFFF"/>
-        </w:rPr>
-        <w:t>npm</w:t>
-      </w:r>
-      <w:proofErr w:type="spellEnd"/>
-      <w:r>
-        <w:rPr>
-          <w:rFonts w:ascii="Arial" w:hAnsi="Arial" w:cs="Arial"/>
-          <w:color w:val="000000"/>
-          <w:shd w:val="clear" w:color="auto" w:fill="FFFFFF"/>
-        </w:rPr>
-        <w:t xml:space="preserve"> install”.</w:t>
-      </w:r>
-    </w:p>
-    <w:p>
-      <w:pPr>
-        <w:pStyle w:val="ListParagraph"/>
-        <w:numPr>
-          <w:ilvl w:val="0"/>
-          <w:numId w:val="2"/>
-        </w:numPr>
-      </w:pPr>
-      <w:r>
-        <w:rPr>
-          <w:rFonts w:ascii="Arial" w:hAnsi="Arial" w:cs="Arial"/>
-          <w:color w:val="000000"/>
-          <w:shd w:val="clear" w:color="auto" w:fill="FFFFFF"/>
-        </w:rPr>
-        <w:t>In</w:t>
-      </w:r>
-      <w:r>
-        <w:rPr>
-          <w:rFonts w:ascii="Arial" w:hAnsi="Arial" w:cs="Arial"/>
-          <w:color w:val="000000"/>
-          <w:shd w:val="clear" w:color="auto" w:fill="FFFFFF"/>
-        </w:rPr>
-        <w:t xml:space="preserve"> </w:t>
-      </w:r>
-      <w:proofErr w:type="spellStart"/>
-      <w:r>
-        <w:rPr>
-          <w:rFonts w:ascii="Arial" w:hAnsi="Arial" w:cs="Arial"/>
-          <w:color w:val="000000"/>
-          <w:shd w:val="clear" w:color="auto" w:fill="FFFFFF"/>
-        </w:rPr>
-        <w:t>vs</w:t>
-      </w:r>
-      <w:proofErr w:type="spellEnd"/>
-      <w:r>
-        <w:rPr>
-          <w:rFonts w:ascii="Arial" w:hAnsi="Arial" w:cs="Arial"/>
-          <w:color w:val="000000"/>
-          <w:shd w:val="clear" w:color="auto" w:fill="FFFFFF"/>
-        </w:rPr>
-        <w:t xml:space="preserve"> code terminal “</w:t>
-      </w:r>
-      <w:proofErr w:type="spellStart"/>
-      <w:r>
-        <w:rPr>
-          <w:rFonts w:ascii="Arial" w:hAnsi="Arial" w:cs="Arial"/>
-          <w:color w:val="000000"/>
-          <w:shd w:val="clear" w:color="auto" w:fill="FFFFFF"/>
-        </w:rPr>
-        <w:t>ng</w:t>
-      </w:r>
-      <w:proofErr w:type="spellEnd"/>
-      <w:r>
-        <w:rPr>
-          <w:rFonts w:ascii="Arial" w:hAnsi="Arial" w:cs="Arial"/>
-          <w:color w:val="000000"/>
-          <w:shd w:val="clear" w:color="auto" w:fill="FFFFFF"/>
-        </w:rPr>
-        <w:t xml:space="preserve"> serve”.</w:t>
+        <w:t xml:space="preserve"> vs code terminal “ng serve”.</w:t>
       </w:r>
     </w:p>
     <w:p>
@@ -395,21 +233,12 @@
           <w:bCs/>
         </w:rPr>
       </w:pPr>
-      <w:proofErr w:type="spellStart"/>
       <w:r>
         <w:rPr>
           <w:b/>
           <w:bCs/>
         </w:rPr>
-        <w:t>Npm</w:t>
-      </w:r>
-      <w:proofErr w:type="spellEnd"/>
-      <w:r>
-        <w:rPr>
-          <w:b/>
-          <w:bCs/>
-        </w:rPr>
-        <w:t xml:space="preserve"> install</w:t>
+        <w:t>Npm install</w:t>
       </w:r>
     </w:p>
     <w:p>
@@ -425,50 +254,25 @@
           <w:bdr w:val="none" w:sz="0" w:space="0" w:color="auto" w:frame="1"/>
         </w:rPr>
       </w:pPr>
-      <w:proofErr w:type="spellStart"/>
       <w:r>
         <w:rPr>
           <w:rFonts w:ascii="Arial" w:hAnsi="Arial" w:cs="Arial"/>
           <w:bdr w:val="none" w:sz="0" w:space="0" w:color="auto" w:frame="1"/>
         </w:rPr>
-        <w:t>npm</w:t>
-      </w:r>
-      <w:proofErr w:type="spellEnd"/>
+        <w:t xml:space="preserve">npm install bootstrap jquery </w:t>
+      </w:r>
       <w:r>
         <w:rPr>
           <w:rFonts w:ascii="Arial" w:hAnsi="Arial" w:cs="Arial"/>
           <w:bdr w:val="none" w:sz="0" w:space="0" w:color="auto" w:frame="1"/>
         </w:rPr>
-        <w:t xml:space="preserve"> install bootstrap </w:t>
-      </w:r>
-      <w:proofErr w:type="spellStart"/>
+        <w:t>–</w:t>
+      </w:r>
       <w:r>
         <w:rPr>
           <w:rFonts w:ascii="Arial" w:hAnsi="Arial" w:cs="Arial"/>
           <w:bdr w:val="none" w:sz="0" w:space="0" w:color="auto" w:frame="1"/>
         </w:rPr>
-        <w:t>jquery</w:t>
-      </w:r>
-      <w:proofErr w:type="spellEnd"/>
-      <w:r>
-        <w:rPr>
-          <w:rFonts w:ascii="Arial" w:hAnsi="Arial" w:cs="Arial"/>
-          <w:bdr w:val="none" w:sz="0" w:space="0" w:color="auto" w:frame="1"/>
-        </w:rPr>
-        <w:t xml:space="preserve"> </w:t>
-      </w:r>
-      <w:r>
-        <w:rPr>
-          <w:rFonts w:ascii="Arial" w:hAnsi="Arial" w:cs="Arial"/>
-          <w:bdr w:val="none" w:sz="0" w:space="0" w:color="auto" w:frame="1"/>
-        </w:rPr>
-        <w:t>–</w:t>
-      </w:r>
-      <w:r>
-        <w:rPr>
-          <w:rFonts w:ascii="Arial" w:hAnsi="Arial" w:cs="Arial"/>
-          <w:bdr w:val="none" w:sz="0" w:space="0" w:color="auto" w:frame="1"/>
-        </w:rPr>
         <w:t>save</w:t>
       </w:r>
     </w:p>
@@ -484,41 +288,108 @@
           <w:rFonts w:ascii="Consolas" w:hAnsi="Consolas"/>
         </w:rPr>
       </w:pPr>
-      <w:proofErr w:type="spellStart"/>
       <w:r>
         <w:rPr>
           <w:rStyle w:val="HTMLCode"/>
           <w:rFonts w:ascii="inherit" w:hAnsi="inherit"/>
           <w:bdr w:val="none" w:sz="0" w:space="0" w:color="auto" w:frame="1"/>
         </w:rPr>
-        <w:t>npm</w:t>
-      </w:r>
-      <w:proofErr w:type="spellEnd"/>
-      <w:r>
-        <w:rPr>
-          <w:rStyle w:val="HTMLCode"/>
-          <w:rFonts w:ascii="inherit" w:hAnsi="inherit"/>
-          <w:bdr w:val="none" w:sz="0" w:space="0" w:color="auto" w:frame="1"/>
-        </w:rPr>
-        <w:t xml:space="preserve"> install @types/</w:t>
-      </w:r>
-      <w:proofErr w:type="spellStart"/>
-      <w:r>
-        <w:rPr>
-          <w:rStyle w:val="HTMLCode"/>
-          <w:rFonts w:ascii="inherit" w:hAnsi="inherit"/>
-          <w:bdr w:val="none" w:sz="0" w:space="0" w:color="auto" w:frame="1"/>
-        </w:rPr>
-        <w:t>jquery</w:t>
-      </w:r>
-      <w:proofErr w:type="spellEnd"/>
-      <w:r>
-        <w:rPr>
-          <w:rStyle w:val="HTMLCode"/>
-          <w:rFonts w:ascii="inherit" w:hAnsi="inherit"/>
-          <w:bdr w:val="none" w:sz="0" w:space="0" w:color="auto" w:frame="1"/>
-        </w:rPr>
-        <w:t xml:space="preserve"> --save</w:t>
+        <w:t>npm install @types/jquery --save</w:t>
+      </w:r>
+    </w:p>
+    <w:p>
+      <w:pPr>
+        <w:pStyle w:val="ListParagraph"/>
+        <w:numPr>
+          <w:ilvl w:val="0"/>
+          <w:numId w:val="3"/>
+        </w:numPr>
+        <w:shd w:val="clear" w:color="auto" w:fill="FFFFFF"/>
+        <w:tabs>
+          <w:tab w:val="left" w:pos="916"/>
+          <w:tab w:val="left" w:pos="1832"/>
+          <w:tab w:val="left" w:pos="2748"/>
+          <w:tab w:val="left" w:pos="3664"/>
+          <w:tab w:val="left" w:pos="4580"/>
+          <w:tab w:val="left" w:pos="5496"/>
+          <w:tab w:val="left" w:pos="6412"/>
+          <w:tab w:val="left" w:pos="7328"/>
+          <w:tab w:val="left" w:pos="8244"/>
+          <w:tab w:val="left" w:pos="9160"/>
+          <w:tab w:val="left" w:pos="10076"/>
+          <w:tab w:val="left" w:pos="10992"/>
+          <w:tab w:val="left" w:pos="11908"/>
+          <w:tab w:val="left" w:pos="12824"/>
+          <w:tab w:val="left" w:pos="13740"/>
+          <w:tab w:val="left" w:pos="14656"/>
+        </w:tabs>
+        <w:spacing w:after="0" w:line="240" w:lineRule="auto"/>
+        <w:rPr>
+          <w:rFonts w:ascii="Courier New" w:eastAsia="Times New Roman" w:hAnsi="Courier New" w:cs="Courier New"/>
+          <w:color w:val="2962FF"/>
+          <w:sz w:val="20"/>
+          <w:szCs w:val="20"/>
+          <w:shd w:val="clear" w:color="auto" w:fill="FFFFFF"/>
+          <w:lang w:eastAsia="en-IN" w:bidi="hi-IN"/>
+        </w:rPr>
+      </w:pPr>
+      <w:r>
+        <w:rPr>
+          <w:rFonts w:ascii="Courier New" w:eastAsia="Times New Roman" w:hAnsi="Courier New" w:cs="Courier New"/>
+          <w:color w:val="2962FF"/>
+          <w:sz w:val="20"/>
+          <w:szCs w:val="20"/>
+          <w:shd w:val="clear" w:color="auto" w:fill="FFFFFF"/>
+          <w:lang w:eastAsia="en-IN" w:bidi="hi-IN"/>
+        </w:rPr>
+        <w:t>npm install --save jquery</w:t>
+      </w:r>
+    </w:p>
+    <w:p>
+      <w:pPr>
+        <w:pStyle w:val="ListParagraph"/>
+        <w:numPr>
+          <w:ilvl w:val="0"/>
+          <w:numId w:val="3"/>
+        </w:numPr>
+        <w:shd w:val="clear" w:color="auto" w:fill="FFFFFF"/>
+        <w:tabs>
+          <w:tab w:val="left" w:pos="916"/>
+          <w:tab w:val="left" w:pos="1832"/>
+          <w:tab w:val="left" w:pos="2748"/>
+          <w:tab w:val="left" w:pos="3664"/>
+          <w:tab w:val="left" w:pos="4580"/>
+          <w:tab w:val="left" w:pos="5496"/>
+          <w:tab w:val="left" w:pos="6412"/>
+          <w:tab w:val="left" w:pos="7328"/>
+          <w:tab w:val="left" w:pos="8244"/>
+          <w:tab w:val="left" w:pos="9160"/>
+          <w:tab w:val="left" w:pos="10076"/>
+          <w:tab w:val="left" w:pos="10992"/>
+          <w:tab w:val="left" w:pos="11908"/>
+          <w:tab w:val="left" w:pos="12824"/>
+          <w:tab w:val="left" w:pos="13740"/>
+          <w:tab w:val="left" w:pos="14656"/>
+        </w:tabs>
+        <w:spacing w:after="0" w:line="240" w:lineRule="auto"/>
+        <w:rPr>
+          <w:rFonts w:ascii="Courier New" w:eastAsia="Times New Roman" w:hAnsi="Courier New" w:cs="Courier New"/>
+          <w:color w:val="2962FF"/>
+          <w:sz w:val="20"/>
+          <w:szCs w:val="20"/>
+          <w:lang w:eastAsia="en-IN" w:bidi="hi-IN"/>
+        </w:rPr>
+      </w:pPr>
+      <w:r>
+        <w:rPr>
+          <w:rFonts w:ascii="Courier New" w:eastAsia="Times New Roman" w:hAnsi="Courier New" w:cs="Courier New"/>
+          <w:color w:val="2962FF"/>
+          <w:sz w:val="20"/>
+          <w:szCs w:val="20"/>
+          <w:shd w:val="clear" w:color="auto" w:fill="FFFFFF"/>
+          <w:lang w:eastAsia="en-IN" w:bidi="hi-IN"/>
+        </w:rPr>
+        <w:t>npm install --save @types/jquery</w:t>
       </w:r>
     </w:p>
     <w:p>
@@ -533,6 +404,18 @@
           <w:rFonts w:ascii="Consolas" w:hAnsi="Consolas"/>
         </w:rPr>
       </w:pPr>
+      <w:r>
+        <w:rPr>
+          <w:rFonts w:ascii="Consolas" w:hAnsi="Consolas"/>
+          <w:color w:val="333333"/>
+          <w:sz w:val="27"/>
+          <w:szCs w:val="27"/>
+          <w:shd w:val="clear" w:color="auto" w:fill="EEECEE"/>
+        </w:rPr>
+        <w:t>npm install popper.js --save</w:t>
+      </w:r>
+      <w:bookmarkStart w:id="0" w:name="_GoBack"/>
+      <w:bookmarkEnd w:id="0"/>
     </w:p>
     <w:p/>
     <w:p>
@@ -542,21 +425,12 @@
           <w:bCs/>
         </w:rPr>
       </w:pPr>
-      <w:proofErr w:type="gramStart"/>
       <w:r>
         <w:rPr>
           <w:b/>
           <w:bCs/>
         </w:rPr>
-        <w:t>create  new</w:t>
-      </w:r>
-      <w:proofErr w:type="gramEnd"/>
-      <w:r>
-        <w:rPr>
-          <w:b/>
-          <w:bCs/>
-        </w:rPr>
-        <w:t xml:space="preserve"> page</w:t>
+        <w:t>create  new page</w:t>
       </w:r>
     </w:p>
     <w:p>
@@ -569,36 +443,14 @@
           <w:bdr w:val="none" w:sz="0" w:space="0" w:color="auto" w:frame="1"/>
         </w:rPr>
       </w:pPr>
-      <w:proofErr w:type="spellStart"/>
-      <w:proofErr w:type="gramStart"/>
       <w:r>
         <w:rPr>
           <w:rStyle w:val="HTMLCode"/>
           <w:rFonts w:ascii="Consolas" w:hAnsi="Consolas"/>
           <w:bdr w:val="none" w:sz="0" w:space="0" w:color="auto" w:frame="1"/>
         </w:rPr>
-        <w:t>ng</w:t>
-      </w:r>
-      <w:proofErr w:type="spellEnd"/>
-      <w:proofErr w:type="gramEnd"/>
-      <w:r>
-        <w:rPr>
-          <w:rStyle w:val="HTMLCode"/>
-          <w:rFonts w:ascii="Consolas" w:hAnsi="Consolas"/>
-          <w:bdr w:val="none" w:sz="0" w:space="0" w:color="auto" w:frame="1"/>
-        </w:rPr>
-        <w:t xml:space="preserve"> generate component </w:t>
-      </w:r>
-      <w:proofErr w:type="spellStart"/>
-      <w:r>
-        <w:rPr>
-          <w:rStyle w:val="HTMLCode"/>
-          <w:rFonts w:ascii="Consolas" w:hAnsi="Consolas"/>
-          <w:bdr w:val="none" w:sz="0" w:space="0" w:color="auto" w:frame="1"/>
-        </w:rPr>
-        <w:t>pageName</w:t>
-      </w:r>
-      <w:proofErr w:type="spellEnd"/>
+        <w:t>ng generate component pageName</w:t>
+      </w:r>
     </w:p>
     <w:p>
       <w:pPr>
@@ -629,8 +481,6 @@
           <w:lang w:eastAsia="en-IN" w:bidi="hi-IN"/>
         </w:rPr>
       </w:pPr>
-      <w:proofErr w:type="spellStart"/>
-      <w:proofErr w:type="gramStart"/>
       <w:r>
         <w:rPr>
           <w:rFonts w:ascii="Consolas" w:eastAsia="Times New Roman" w:hAnsi="Consolas" w:cs="Courier New"/>
@@ -639,19 +489,7 @@
           <w:bdr w:val="none" w:sz="0" w:space="0" w:color="auto" w:frame="1"/>
           <w:lang w:eastAsia="en-IN" w:bidi="hi-IN"/>
         </w:rPr>
-        <w:t>ng</w:t>
-      </w:r>
-      <w:proofErr w:type="spellEnd"/>
-      <w:proofErr w:type="gramEnd"/>
-      <w:r>
-        <w:rPr>
-          <w:rFonts w:ascii="Consolas" w:eastAsia="Times New Roman" w:hAnsi="Consolas" w:cs="Courier New"/>
-          <w:sz w:val="20"/>
-          <w:szCs w:val="20"/>
-          <w:bdr w:val="none" w:sz="0" w:space="0" w:color="auto" w:frame="1"/>
-          <w:lang w:eastAsia="en-IN" w:bidi="hi-IN"/>
-        </w:rPr>
-        <w:t xml:space="preserve"> generate service services/Test</w:t>
+        <w:t>ng generate service services/Test</w:t>
       </w:r>
     </w:p>
     <w:p>
@@ -678,23 +516,7 @@
           <w:b/>
           <w:bCs/>
         </w:rPr>
-        <w:t xml:space="preserve">Python </w:t>
-      </w:r>
-      <w:proofErr w:type="spellStart"/>
-      <w:r>
-        <w:rPr>
-          <w:b/>
-          <w:bCs/>
-        </w:rPr>
-        <w:t>Django</w:t>
-      </w:r>
-      <w:proofErr w:type="spellEnd"/>
-      <w:r>
-        <w:rPr>
-          <w:b/>
-          <w:bCs/>
-        </w:rPr>
-        <w:t xml:space="preserve"> Server</w:t>
+        <w:t>Python Django Server</w:t>
       </w:r>
     </w:p>
     <w:p>
@@ -740,20 +562,8 @@
           <w:szCs w:val="21"/>
           <w:lang w:eastAsia="en-IN" w:bidi="hi-IN"/>
         </w:rPr>
-        <w:t xml:space="preserve">python -m pip install </w:t>
-      </w:r>
-      <w:proofErr w:type="spellStart"/>
-      <w:r>
-        <w:rPr>
-          <w:rFonts w:ascii="Consolas" w:eastAsia="Times New Roman" w:hAnsi="Consolas" w:cs="Courier New"/>
-          <w:color w:val="0C4B33"/>
-          <w:sz w:val="21"/>
-          <w:szCs w:val="21"/>
-          <w:lang w:eastAsia="en-IN" w:bidi="hi-IN"/>
-        </w:rPr>
-        <w:t>Django</w:t>
-      </w:r>
-      <w:proofErr w:type="spellEnd"/>
+        <w:t>python -m pip install Django</w:t>
+      </w:r>
     </w:p>
     <w:p>
       <w:pPr>
@@ -798,20 +608,8 @@
           <w:szCs w:val="20"/>
           <w:shd w:val="clear" w:color="auto" w:fill="E4E6E8"/>
         </w:rPr>
-        <w:t xml:space="preserve">pip install </w:t>
-      </w:r>
-      <w:proofErr w:type="spellStart"/>
-      <w:r>
-        <w:rPr>
-          <w:rFonts w:ascii="Consolas" w:hAnsi="Consolas"/>
-          <w:color w:val="242729"/>
-          <w:sz w:val="20"/>
-          <w:szCs w:val="20"/>
-          <w:shd w:val="clear" w:color="auto" w:fill="E4E6E8"/>
-        </w:rPr>
-        <w:t>djangorestframework</w:t>
-      </w:r>
-      <w:proofErr w:type="spellEnd"/>
+        <w:t>pip install djangorestframework</w:t>
+      </w:r>
     </w:p>
     <w:p>
       <w:pPr>
@@ -855,51 +653,7 @@
           <w:bdr w:val="none" w:sz="0" w:space="0" w:color="auto" w:frame="1"/>
           <w:lang w:eastAsia="en-IN" w:bidi="hi-IN"/>
         </w:rPr>
-        <w:t xml:space="preserve">pip install </w:t>
-      </w:r>
-      <w:proofErr w:type="spellStart"/>
-      <w:r>
-        <w:rPr>
-          <w:rFonts w:ascii="inherit" w:eastAsia="Times New Roman" w:hAnsi="inherit" w:cs="Courier New"/>
-          <w:sz w:val="20"/>
-          <w:szCs w:val="20"/>
-          <w:bdr w:val="none" w:sz="0" w:space="0" w:color="auto" w:frame="1"/>
-          <w:lang w:eastAsia="en-IN" w:bidi="hi-IN"/>
-        </w:rPr>
-        <w:t>django</w:t>
-      </w:r>
-      <w:proofErr w:type="spellEnd"/>
-      <w:r>
-        <w:rPr>
-          <w:rFonts w:ascii="inherit" w:eastAsia="Times New Roman" w:hAnsi="inherit" w:cs="Courier New"/>
-          <w:sz w:val="20"/>
-          <w:szCs w:val="20"/>
-          <w:bdr w:val="none" w:sz="0" w:space="0" w:color="auto" w:frame="1"/>
-          <w:lang w:eastAsia="en-IN" w:bidi="hi-IN"/>
-        </w:rPr>
-        <w:t>-</w:t>
-      </w:r>
-      <w:proofErr w:type="spellStart"/>
-      <w:r>
-        <w:rPr>
-          <w:rFonts w:ascii="inherit" w:eastAsia="Times New Roman" w:hAnsi="inherit" w:cs="Courier New"/>
-          <w:sz w:val="20"/>
-          <w:szCs w:val="20"/>
-          <w:bdr w:val="none" w:sz="0" w:space="0" w:color="auto" w:frame="1"/>
-          <w:lang w:eastAsia="en-IN" w:bidi="hi-IN"/>
-        </w:rPr>
-        <w:t>cors</w:t>
-      </w:r>
-      <w:proofErr w:type="spellEnd"/>
-      <w:r>
-        <w:rPr>
-          <w:rFonts w:ascii="inherit" w:eastAsia="Times New Roman" w:hAnsi="inherit" w:cs="Courier New"/>
-          <w:sz w:val="20"/>
-          <w:szCs w:val="20"/>
-          <w:bdr w:val="none" w:sz="0" w:space="0" w:color="auto" w:frame="1"/>
-          <w:lang w:eastAsia="en-IN" w:bidi="hi-IN"/>
-        </w:rPr>
-        <w:t>-headers</w:t>
+        <w:t>pip install django-cors-headers</w:t>
       </w:r>
     </w:p>
     <w:p>
@@ -937,7 +691,6 @@
           <w:lang w:eastAsia="en-IN" w:bidi="hi-IN"/>
         </w:rPr>
       </w:pPr>
-      <w:proofErr w:type="spellStart"/>
       <w:r>
         <w:rPr>
           <w:rFonts w:ascii="Consolas" w:eastAsia="Times New Roman" w:hAnsi="Consolas" w:cs="Courier New"/>
@@ -946,18 +699,7 @@
           <w:szCs w:val="21"/>
           <w:lang w:eastAsia="en-IN" w:bidi="hi-IN"/>
         </w:rPr>
-        <w:t>userId</w:t>
-      </w:r>
-      <w:proofErr w:type="spellEnd"/>
-      <w:r>
-        <w:rPr>
-          <w:rFonts w:ascii="Consolas" w:eastAsia="Times New Roman" w:hAnsi="Consolas" w:cs="Courier New"/>
-          <w:color w:val="0C4B33"/>
-          <w:sz w:val="21"/>
-          <w:szCs w:val="21"/>
-          <w:lang w:eastAsia="en-IN" w:bidi="hi-IN"/>
-        </w:rPr>
-        <w:t>-admin, Password-123</w:t>
+        <w:t>userId-admin, Password-123</w:t>
       </w:r>
     </w:p>
     <w:p>
@@ -1003,20 +745,8 @@
           <w:szCs w:val="21"/>
           <w:lang w:eastAsia="en-IN" w:bidi="hi-IN"/>
         </w:rPr>
-        <w:t xml:space="preserve">python manage.py </w:t>
-      </w:r>
-      <w:proofErr w:type="spellStart"/>
-      <w:r>
-        <w:rPr>
-          <w:rFonts w:ascii="Consolas" w:eastAsia="Times New Roman" w:hAnsi="Consolas" w:cs="Courier New"/>
-          <w:color w:val="0C4B33"/>
-          <w:sz w:val="21"/>
-          <w:szCs w:val="21"/>
-          <w:lang w:eastAsia="en-IN" w:bidi="hi-IN"/>
-        </w:rPr>
-        <w:t>makemigrations</w:t>
-      </w:r>
-      <w:proofErr w:type="spellEnd"/>
+        <w:t>python manage.py makemigrations</w:t>
+      </w:r>
     </w:p>
     <w:p>
       <w:pPr>
@@ -1107,20 +837,8 @@
           <w:szCs w:val="21"/>
           <w:lang w:eastAsia="en-IN" w:bidi="hi-IN"/>
         </w:rPr>
-        <w:t xml:space="preserve">python manage.py </w:t>
-      </w:r>
-      <w:proofErr w:type="spellStart"/>
-      <w:r>
-        <w:rPr>
-          <w:rFonts w:ascii="Consolas" w:eastAsia="Times New Roman" w:hAnsi="Consolas" w:cs="Courier New"/>
-          <w:color w:val="0C4B33"/>
-          <w:sz w:val="21"/>
-          <w:szCs w:val="21"/>
-          <w:lang w:eastAsia="en-IN" w:bidi="hi-IN"/>
-        </w:rPr>
-        <w:t>createsuperuser</w:t>
-      </w:r>
-      <w:proofErr w:type="spellEnd"/>
+        <w:t>python manage.py createsuperuser</w:t>
+      </w:r>
     </w:p>
     <w:p>
       <w:pPr>
@@ -1157,8 +875,6 @@
           <w:lang w:eastAsia="en-IN" w:bidi="hi-IN"/>
         </w:rPr>
       </w:pPr>
-      <w:bookmarkStart w:id="0" w:name="_GoBack"/>
-      <w:bookmarkEnd w:id="0"/>
     </w:p>
     <w:p>
       <w:pPr>
@@ -1182,27 +898,7 @@
           <w:sz w:val="21"/>
           <w:szCs w:val="21"/>
         </w:rPr>
-        <w:t>python manage.py </w:t>
-      </w:r>
-      <w:proofErr w:type="spellStart"/>
-      <w:r>
-        <w:rPr>
-          <w:rFonts w:ascii="Verdana" w:hAnsi="Verdana"/>
-          <w:color w:val="000000"/>
-          <w:sz w:val="21"/>
-          <w:szCs w:val="21"/>
-        </w:rPr>
-        <w:t>runserver</w:t>
-      </w:r>
-      <w:proofErr w:type="spellEnd"/>
-      <w:r>
-        <w:rPr>
-          <w:rFonts w:ascii="Verdana" w:hAnsi="Verdana"/>
-          <w:color w:val="000000"/>
-          <w:sz w:val="21"/>
-          <w:szCs w:val="21"/>
-        </w:rPr>
-        <w:t> </w:t>
+        <w:t>python manage.py runserver </w:t>
       </w:r>
     </w:p>
     <w:p>
@@ -1228,20 +924,8 @@
           <w:szCs w:val="21"/>
           <w:shd w:val="clear" w:color="auto" w:fill="F0F0F0"/>
         </w:rPr>
-        <w:t xml:space="preserve">pip install </w:t>
-      </w:r>
-      <w:proofErr w:type="spellStart"/>
-      <w:r>
-        <w:rPr>
-          <w:rFonts w:ascii="Courier New" w:hAnsi="Courier New" w:cs="Courier New"/>
-          <w:color w:val="282828"/>
-          <w:sz w:val="21"/>
-          <w:szCs w:val="21"/>
-          <w:shd w:val="clear" w:color="auto" w:fill="F0F0F0"/>
-        </w:rPr>
-        <w:t>pymysql</w:t>
-      </w:r>
-      <w:proofErr w:type="spellEnd"/>
+        <w:t>pip install pymysql</w:t>
+      </w:r>
     </w:p>
     <w:p>
       <w:pPr>
@@ -1252,13 +936,8 @@
         </w:numPr>
       </w:pPr>
       <w:r>
-        <w:t xml:space="preserve">pip install </w:t>
-      </w:r>
-      <w:proofErr w:type="spellStart"/>
-      <w:r>
-        <w:t>djangorestframework-simplejwt</w:t>
-      </w:r>
-      <w:proofErr w:type="spellEnd"/>
+        <w:t>pip install djangorestframework-simplejwt</w:t>
+      </w:r>
     </w:p>
     <w:p>
       <w:pPr>

--- a/webDevelopmentWithPython project.docx
+++ b/webDevelopmentWithPython project.docx
@@ -414,8 +414,6 @@
         </w:rPr>
         <w:t>npm install popper.js --save</w:t>
       </w:r>
-      <w:bookmarkStart w:id="0" w:name="_GoBack"/>
-      <w:bookmarkEnd w:id="0"/>
     </w:p>
     <w:p/>
     <w:p>
@@ -489,8 +487,20 @@
           <w:bdr w:val="none" w:sz="0" w:space="0" w:color="auto" w:frame="1"/>
           <w:lang w:eastAsia="en-IN" w:bidi="hi-IN"/>
         </w:rPr>
-        <w:t>ng generate service services/Test</w:t>
-      </w:r>
+        <w:t xml:space="preserve">ng generate service </w:t>
+      </w:r>
+      <w:r>
+        <w:rPr>
+          <w:rFonts w:ascii="Consolas" w:eastAsia="Times New Roman" w:hAnsi="Consolas" w:cs="Courier New"/>
+          <w:sz w:val="20"/>
+          <w:szCs w:val="20"/>
+          <w:bdr w:val="none" w:sz="0" w:space="0" w:color="auto" w:frame="1"/>
+          <w:lang w:eastAsia="en-IN" w:bidi="hi-IN"/>
+        </w:rPr>
+        <w:t>services</w:t>
+      </w:r>
+      <w:bookmarkStart w:id="0" w:name="_GoBack"/>
+      <w:bookmarkEnd w:id="0"/>
     </w:p>
     <w:p>
       <w:pPr>
@@ -502,6 +512,14 @@
           <w:bdr w:val="none" w:sz="0" w:space="0" w:color="auto" w:frame="1"/>
         </w:rPr>
       </w:pPr>
+      <w:r>
+        <w:rPr>
+          <w:rStyle w:val="HTMLCode"/>
+          <w:rFonts w:ascii="Consolas" w:hAnsi="Consolas"/>
+          <w:bdr w:val="none" w:sz="0" w:space="0" w:color="auto" w:frame="1"/>
+        </w:rPr>
+        <w:t>ng g component dashboardPage --project=admin</w:t>
+      </w:r>
     </w:p>
     <w:p/>
     <w:p>

--- a/webDevelopmentWithPython project.docx
+++ b/webDevelopmentWithPython project.docx
@@ -499,8 +499,6 @@
         </w:rPr>
         <w:t>services</w:t>
       </w:r>
-      <w:bookmarkStart w:id="0" w:name="_GoBack"/>
-      <w:bookmarkEnd w:id="0"/>
     </w:p>
     <w:p>
       <w:pPr>
@@ -974,6 +972,138 @@
         <w:t>pip install Pillow</w:t>
       </w:r>
     </w:p>
+    <w:p>
+      <w:r>
+        <w:br w:type="page"/>
+      </w:r>
+    </w:p>
+    <w:p>
+      <w:pPr>
+        <w:ind w:left="2880"/>
+        <w:rPr>
+          <w:b/>
+          <w:bCs/>
+        </w:rPr>
+      </w:pPr>
+      <w:r>
+        <w:rPr>
+          <w:b/>
+          <w:bCs/>
+        </w:rPr>
+        <w:lastRenderedPageBreak/>
+        <w:t>For virtual environment</w:t>
+      </w:r>
+    </w:p>
+    <w:p>
+      <w:pPr>
+        <w:ind w:left="2880"/>
+      </w:pPr>
+      <w:r>
+        <w:t>pip install virtualenv</w:t>
+      </w:r>
+    </w:p>
+    <w:p>
+      <w:pPr>
+        <w:ind w:left="2880"/>
+      </w:pPr>
+      <w:r>
+        <w:t>virtualenv venv</w:t>
+      </w:r>
+      <w:r>
+        <w:t xml:space="preserve">  ---- for 1 time in a project</w:t>
+      </w:r>
+    </w:p>
+    <w:p>
+      <w:pPr>
+        <w:ind w:left="2880"/>
+      </w:pPr>
+      <w:r>
+        <w:t>venv\Scripts\activate.bat</w:t>
+      </w:r>
+    </w:p>
+    <w:p/>
+    <w:p>
+      <w:r>
+        <w:t>pip freeze &gt; requirements.txt</w:t>
+      </w:r>
+      <w:r>
+        <w:t xml:space="preserve">  </w:t>
+      </w:r>
+      <w:r>
+        <w:t>---  generate file for package</w:t>
+      </w:r>
+    </w:p>
+    <w:p>
+      <w:r>
+        <w:t>pip install -r requirements.txt</w:t>
+      </w:r>
+    </w:p>
+    <w:p/>
+    <w:p>
+      <w:r>
+        <w:t>for uoload image</w:t>
+      </w:r>
+      <w:bookmarkStart w:id="0" w:name="_GoBack"/>
+      <w:bookmarkEnd w:id="0"/>
+    </w:p>
+    <w:p>
+      <w:pPr>
+        <w:pStyle w:val="HTMLPreformatted"/>
+        <w:textAlignment w:val="baseline"/>
+        <w:rPr>
+          <w:rFonts w:ascii="var(--ff-mono)" w:hAnsi="var(--ff-mono)"/>
+        </w:rPr>
+      </w:pPr>
+      <w:r>
+        <w:rPr>
+          <w:rStyle w:val="HTMLCode"/>
+          <w:rFonts w:ascii="inherit" w:hAnsi="inherit"/>
+          <w:bdr w:val="none" w:sz="0" w:space="0" w:color="auto" w:frame="1"/>
+        </w:rPr>
+        <w:t>pip install django-extra-fields</w:t>
+      </w:r>
+    </w:p>
+    <w:p>
+      <w:pPr>
+        <w:tabs>
+          <w:tab w:val="left" w:pos="916"/>
+          <w:tab w:val="left" w:pos="1832"/>
+          <w:tab w:val="left" w:pos="2748"/>
+          <w:tab w:val="left" w:pos="3664"/>
+          <w:tab w:val="left" w:pos="4580"/>
+          <w:tab w:val="left" w:pos="5496"/>
+          <w:tab w:val="left" w:pos="6412"/>
+          <w:tab w:val="left" w:pos="7328"/>
+          <w:tab w:val="left" w:pos="8244"/>
+          <w:tab w:val="left" w:pos="9160"/>
+          <w:tab w:val="left" w:pos="10076"/>
+          <w:tab w:val="left" w:pos="10992"/>
+          <w:tab w:val="left" w:pos="11908"/>
+          <w:tab w:val="left" w:pos="12824"/>
+          <w:tab w:val="left" w:pos="13740"/>
+          <w:tab w:val="left" w:pos="14656"/>
+        </w:tabs>
+        <w:spacing w:after="0" w:line="240" w:lineRule="auto"/>
+        <w:textAlignment w:val="baseline"/>
+        <w:rPr>
+          <w:rFonts w:ascii="var(--ff-mono)" w:eastAsia="Times New Roman" w:hAnsi="var(--ff-mono)" w:cs="Courier New"/>
+          <w:sz w:val="20"/>
+          <w:szCs w:val="20"/>
+          <w:lang w:eastAsia="en-IN" w:bidi="hi-IN"/>
+        </w:rPr>
+      </w:pPr>
+      <w:r>
+        <w:rPr>
+          <w:rFonts w:ascii="inherit" w:eastAsia="Times New Roman" w:hAnsi="inherit" w:cs="Courier New"/>
+          <w:sz w:val="20"/>
+          <w:szCs w:val="20"/>
+          <w:bdr w:val="none" w:sz="0" w:space="0" w:color="auto" w:frame="1"/>
+          <w:lang w:eastAsia="en-IN" w:bidi="hi-IN"/>
+        </w:rPr>
+        <w:t>pip install psycopg2</w:t>
+      </w:r>
+    </w:p>
+    <w:p/>
     <w:sectPr>
       <w:pgSz w:w="11906" w:h="16838"/>
       <w:pgMar w:top="1440" w:right="1440" w:bottom="1440" w:left="1440" w:header="708" w:footer="708" w:gutter="0"/>
@@ -2005,7 +2135,6 @@
     <w:basedOn w:val="Normal"/>
     <w:link w:val="HTMLPreformattedChar"/>
     <w:uiPriority w:val="99"/>
-    <w:semiHidden/>
     <w:unhideWhenUsed/>
     <w:rsid w:val="00616987"/>
     <w:pPr>
@@ -2041,7 +2170,6 @@
     <w:basedOn w:val="DefaultParagraphFont"/>
     <w:link w:val="HTMLPreformatted"/>
     <w:uiPriority w:val="99"/>
-    <w:semiHidden/>
     <w:rsid w:val="00616987"/>
     <w:rPr>
       <w:rFonts w:ascii="Courier New" w:eastAsia="Times New Roman" w:hAnsi="Courier New" w:cs="Courier New"/>

--- a/webDevelopmentWithPython project.docx
+++ b/webDevelopmentWithPython project.docx
@@ -31,8 +31,17 @@
           <w:b/>
           <w:bCs/>
         </w:rPr>
-        <w:t>Before start project change some settings in vscode</w:t>
-      </w:r>
+        <w:t xml:space="preserve">Before start project change some settings in </w:t>
+      </w:r>
+      <w:proofErr w:type="spellStart"/>
+      <w:r>
+        <w:rPr>
+          <w:b/>
+          <w:bCs/>
+        </w:rPr>
+        <w:t>vscode</w:t>
+      </w:r>
+      <w:proofErr w:type="spellEnd"/>
     </w:p>
     <w:p>
       <w:pPr>
@@ -43,7 +52,23 @@
         </w:numPr>
       </w:pPr>
       <w:r>
-        <w:t>Open webDevelopmentWithPython project folder in vscode.</w:t>
+        <w:t xml:space="preserve">Open </w:t>
+      </w:r>
+      <w:proofErr w:type="spellStart"/>
+      <w:r>
+        <w:t>webDevelopmentWithPython</w:t>
+      </w:r>
+      <w:proofErr w:type="spellEnd"/>
+      <w:r>
+        <w:t xml:space="preserve"> project folder in </w:t>
+      </w:r>
+      <w:proofErr w:type="spellStart"/>
+      <w:r>
+        <w:t>vscode</w:t>
+      </w:r>
+      <w:proofErr w:type="spellEnd"/>
+      <w:r>
+        <w:t>.</w:t>
       </w:r>
     </w:p>
     <w:p>
@@ -55,7 +80,15 @@
         </w:numPr>
       </w:pPr>
       <w:r>
-        <w:t xml:space="preserve">In vscode install python </w:t>
+        <w:t xml:space="preserve">In </w:t>
+      </w:r>
+      <w:proofErr w:type="spellStart"/>
+      <w:r>
+        <w:t>vscode</w:t>
+      </w:r>
+      <w:proofErr w:type="spellEnd"/>
+      <w:r>
+        <w:t xml:space="preserve"> install python </w:t>
       </w:r>
       <w:r>
         <w:t>extension</w:t>
@@ -73,7 +106,15 @@
         </w:numPr>
       </w:pPr>
       <w:r>
-        <w:t xml:space="preserve">In vscode install live server </w:t>
+        <w:t xml:space="preserve">In </w:t>
+      </w:r>
+      <w:proofErr w:type="spellStart"/>
+      <w:r>
+        <w:t>vscode</w:t>
+      </w:r>
+      <w:proofErr w:type="spellEnd"/>
+      <w:r>
+        <w:t xml:space="preserve"> install live server </w:t>
       </w:r>
       <w:r>
         <w:t>extension</w:t>
@@ -91,7 +132,15 @@
         </w:numPr>
       </w:pPr>
       <w:r>
-        <w:t xml:space="preserve">In vscode install code runner </w:t>
+        <w:t xml:space="preserve">In </w:t>
+      </w:r>
+      <w:proofErr w:type="spellStart"/>
+      <w:r>
+        <w:t>vscode</w:t>
+      </w:r>
+      <w:proofErr w:type="spellEnd"/>
+      <w:r>
+        <w:t xml:space="preserve"> install code runner </w:t>
       </w:r>
       <w:r>
         <w:t>extension</w:t>
@@ -109,7 +158,15 @@
         </w:numPr>
       </w:pPr>
       <w:r>
-        <w:t>In vscode open setting and search code runner and tick on clear previous output, run in terminal, save file before run.</w:t>
+        <w:t xml:space="preserve">In </w:t>
+      </w:r>
+      <w:proofErr w:type="spellStart"/>
+      <w:r>
+        <w:t>vscode</w:t>
+      </w:r>
+      <w:proofErr w:type="spellEnd"/>
+      <w:r>
+        <w:t xml:space="preserve"> open setting and search code runner and tick on clear previous output, run in terminal, save file before run.</w:t>
       </w:r>
     </w:p>
     <w:p>
@@ -144,8 +201,21 @@
           <w:numId w:val="2"/>
         </w:numPr>
       </w:pPr>
-      <w:r>
-        <w:t>Dwnld node js and install.</w:t>
+      <w:proofErr w:type="spellStart"/>
+      <w:r>
+        <w:t>Dwnld</w:t>
+      </w:r>
+      <w:proofErr w:type="spellEnd"/>
+      <w:r>
+        <w:t xml:space="preserve"> node </w:t>
+      </w:r>
+      <w:proofErr w:type="spellStart"/>
+      <w:r>
+        <w:t>js</w:t>
+      </w:r>
+      <w:proofErr w:type="spellEnd"/>
+      <w:r>
+        <w:t xml:space="preserve"> and install.</w:t>
       </w:r>
     </w:p>
     <w:p>
@@ -157,8 +227,17 @@
         </w:numPr>
       </w:pPr>
       <w:r>
-        <w:t xml:space="preserve">To install angular open cmd and type </w:t>
-      </w:r>
+        <w:t xml:space="preserve">To install angular open </w:t>
+      </w:r>
+      <w:proofErr w:type="spellStart"/>
+      <w:r>
+        <w:t>cmd</w:t>
+      </w:r>
+      <w:proofErr w:type="spellEnd"/>
+      <w:r>
+        <w:t xml:space="preserve"> and type </w:t>
+      </w:r>
+      <w:proofErr w:type="spellStart"/>
       <w:r>
         <w:rPr>
           <w:rFonts w:ascii="Arial" w:hAnsi="Arial" w:cs="Arial"/>
@@ -167,7 +246,18 @@
           <w:color w:val="000000"/>
           <w:shd w:val="clear" w:color="auto" w:fill="FFFFFF"/>
         </w:rPr>
-        <w:t>npm install –g @angular/cli</w:t>
+        <w:t>npm</w:t>
+      </w:r>
+      <w:proofErr w:type="spellEnd"/>
+      <w:r>
+        <w:rPr>
+          <w:rFonts w:ascii="Arial" w:hAnsi="Arial" w:cs="Arial"/>
+          <w:b/>
+          <w:bCs/>
+          <w:color w:val="000000"/>
+          <w:shd w:val="clear" w:color="auto" w:fill="FFFFFF"/>
+        </w:rPr>
+        <w:t xml:space="preserve"> install –g @angular/cli</w:t>
       </w:r>
     </w:p>
     <w:p>
@@ -192,7 +282,43 @@
           <w:color w:val="000000"/>
           <w:shd w:val="clear" w:color="auto" w:fill="FFFFFF"/>
         </w:rPr>
-        <w:t xml:space="preserve"> vs code terminal “npm install”.</w:t>
+        <w:t xml:space="preserve"> </w:t>
+      </w:r>
+      <w:proofErr w:type="spellStart"/>
+      <w:r>
+        <w:rPr>
+          <w:rFonts w:ascii="Arial" w:hAnsi="Arial" w:cs="Arial"/>
+          <w:color w:val="000000"/>
+          <w:shd w:val="clear" w:color="auto" w:fill="FFFFFF"/>
+        </w:rPr>
+        <w:t>vs</w:t>
+      </w:r>
+      <w:proofErr w:type="spellEnd"/>
+      <w:r>
+        <w:rPr>
+          <w:rFonts w:ascii="Arial" w:hAnsi="Arial" w:cs="Arial"/>
+          <w:color w:val="000000"/>
+          <w:shd w:val="clear" w:color="auto" w:fill="FFFFFF"/>
+        </w:rPr>
+        <w:t xml:space="preserve"> code terminal “</w:t>
+      </w:r>
+      <w:proofErr w:type="spellStart"/>
+      <w:r>
+        <w:rPr>
+          <w:rFonts w:ascii="Arial" w:hAnsi="Arial" w:cs="Arial"/>
+          <w:color w:val="000000"/>
+          <w:shd w:val="clear" w:color="auto" w:fill="FFFFFF"/>
+        </w:rPr>
+        <w:t>npm</w:t>
+      </w:r>
+      <w:proofErr w:type="spellEnd"/>
+      <w:r>
+        <w:rPr>
+          <w:rFonts w:ascii="Arial" w:hAnsi="Arial" w:cs="Arial"/>
+          <w:color w:val="000000"/>
+          <w:shd w:val="clear" w:color="auto" w:fill="FFFFFF"/>
+        </w:rPr>
+        <w:t xml:space="preserve"> install”.</w:t>
       </w:r>
     </w:p>
     <w:p>
@@ -217,7 +343,43 @@
           <w:color w:val="000000"/>
           <w:shd w:val="clear" w:color="auto" w:fill="FFFFFF"/>
         </w:rPr>
-        <w:t xml:space="preserve"> vs code terminal “ng serve”.</w:t>
+        <w:t xml:space="preserve"> </w:t>
+      </w:r>
+      <w:proofErr w:type="spellStart"/>
+      <w:r>
+        <w:rPr>
+          <w:rFonts w:ascii="Arial" w:hAnsi="Arial" w:cs="Arial"/>
+          <w:color w:val="000000"/>
+          <w:shd w:val="clear" w:color="auto" w:fill="FFFFFF"/>
+        </w:rPr>
+        <w:t>vs</w:t>
+      </w:r>
+      <w:proofErr w:type="spellEnd"/>
+      <w:r>
+        <w:rPr>
+          <w:rFonts w:ascii="Arial" w:hAnsi="Arial" w:cs="Arial"/>
+          <w:color w:val="000000"/>
+          <w:shd w:val="clear" w:color="auto" w:fill="FFFFFF"/>
+        </w:rPr>
+        <w:t xml:space="preserve"> code terminal “</w:t>
+      </w:r>
+      <w:proofErr w:type="spellStart"/>
+      <w:r>
+        <w:rPr>
+          <w:rFonts w:ascii="Arial" w:hAnsi="Arial" w:cs="Arial"/>
+          <w:color w:val="000000"/>
+          <w:shd w:val="clear" w:color="auto" w:fill="FFFFFF"/>
+        </w:rPr>
+        <w:t>ng</w:t>
+      </w:r>
+      <w:proofErr w:type="spellEnd"/>
+      <w:r>
+        <w:rPr>
+          <w:rFonts w:ascii="Arial" w:hAnsi="Arial" w:cs="Arial"/>
+          <w:color w:val="000000"/>
+          <w:shd w:val="clear" w:color="auto" w:fill="FFFFFF"/>
+        </w:rPr>
+        <w:t xml:space="preserve"> serve”.</w:t>
       </w:r>
     </w:p>
     <w:p>
@@ -233,12 +395,21 @@
           <w:bCs/>
         </w:rPr>
       </w:pPr>
+      <w:proofErr w:type="spellStart"/>
       <w:r>
         <w:rPr>
           <w:b/>
           <w:bCs/>
         </w:rPr>
-        <w:t>Npm install</w:t>
+        <w:t>Npm</w:t>
+      </w:r>
+      <w:proofErr w:type="spellEnd"/>
+      <w:r>
+        <w:rPr>
+          <w:b/>
+          <w:bCs/>
+        </w:rPr>
+        <w:t xml:space="preserve"> install</w:t>
       </w:r>
     </w:p>
     <w:p>
@@ -254,12 +425,37 @@
           <w:bdr w:val="none" w:sz="0" w:space="0" w:color="auto" w:frame="1"/>
         </w:rPr>
       </w:pPr>
+      <w:proofErr w:type="spellStart"/>
       <w:r>
         <w:rPr>
           <w:rFonts w:ascii="Arial" w:hAnsi="Arial" w:cs="Arial"/>
           <w:bdr w:val="none" w:sz="0" w:space="0" w:color="auto" w:frame="1"/>
         </w:rPr>
-        <w:t xml:space="preserve">npm install bootstrap jquery </w:t>
+        <w:t>npm</w:t>
+      </w:r>
+      <w:proofErr w:type="spellEnd"/>
+      <w:r>
+        <w:rPr>
+          <w:rFonts w:ascii="Arial" w:hAnsi="Arial" w:cs="Arial"/>
+          <w:bdr w:val="none" w:sz="0" w:space="0" w:color="auto" w:frame="1"/>
+        </w:rPr>
+        <w:t xml:space="preserve"> install bootstrap </w:t>
+      </w:r>
+      <w:proofErr w:type="spellStart"/>
+      <w:r>
+        <w:rPr>
+          <w:rFonts w:ascii="Arial" w:hAnsi="Arial" w:cs="Arial"/>
+          <w:bdr w:val="none" w:sz="0" w:space="0" w:color="auto" w:frame="1"/>
+        </w:rPr>
+        <w:t>jquery</w:t>
+      </w:r>
+      <w:proofErr w:type="spellEnd"/>
+      <w:r>
+        <w:rPr>
+          <w:rFonts w:ascii="Arial" w:hAnsi="Arial" w:cs="Arial"/>
+          <w:bdr w:val="none" w:sz="0" w:space="0" w:color="auto" w:frame="1"/>
+        </w:rPr>
+        <w:t xml:space="preserve"> </w:t>
       </w:r>
       <w:r>
         <w:rPr>
@@ -288,13 +484,41 @@
           <w:rFonts w:ascii="Consolas" w:hAnsi="Consolas"/>
         </w:rPr>
       </w:pPr>
+      <w:proofErr w:type="spellStart"/>
       <w:r>
         <w:rPr>
           <w:rStyle w:val="HTMLCode"/>
           <w:rFonts w:ascii="inherit" w:hAnsi="inherit"/>
           <w:bdr w:val="none" w:sz="0" w:space="0" w:color="auto" w:frame="1"/>
         </w:rPr>
-        <w:t>npm install @types/jquery --save</w:t>
+        <w:t>npm</w:t>
+      </w:r>
+      <w:proofErr w:type="spellEnd"/>
+      <w:r>
+        <w:rPr>
+          <w:rStyle w:val="HTMLCode"/>
+          <w:rFonts w:ascii="inherit" w:hAnsi="inherit"/>
+          <w:bdr w:val="none" w:sz="0" w:space="0" w:color="auto" w:frame="1"/>
+        </w:rPr>
+        <w:t xml:space="preserve"> install @types/</w:t>
+      </w:r>
+      <w:proofErr w:type="spellStart"/>
+      <w:r>
+        <w:rPr>
+          <w:rStyle w:val="HTMLCode"/>
+          <w:rFonts w:ascii="inherit" w:hAnsi="inherit"/>
+          <w:bdr w:val="none" w:sz="0" w:space="0" w:color="auto" w:frame="1"/>
+        </w:rPr>
+        <w:t>jquery</w:t>
+      </w:r>
+      <w:proofErr w:type="spellEnd"/>
+      <w:r>
+        <w:rPr>
+          <w:rStyle w:val="HTMLCode"/>
+          <w:rFonts w:ascii="inherit" w:hAnsi="inherit"/>
+          <w:bdr w:val="none" w:sz="0" w:space="0" w:color="auto" w:frame="1"/>
+        </w:rPr>
+        <w:t xml:space="preserve"> --save</w:t>
       </w:r>
     </w:p>
     <w:p>
@@ -333,6 +557,7 @@
           <w:lang w:eastAsia="en-IN" w:bidi="hi-IN"/>
         </w:rPr>
       </w:pPr>
+      <w:proofErr w:type="spellStart"/>
       <w:r>
         <w:rPr>
           <w:rFonts w:ascii="Courier New" w:eastAsia="Times New Roman" w:hAnsi="Courier New" w:cs="Courier New"/>
@@ -342,8 +567,33 @@
           <w:shd w:val="clear" w:color="auto" w:fill="FFFFFF"/>
           <w:lang w:eastAsia="en-IN" w:bidi="hi-IN"/>
         </w:rPr>
-        <w:t>npm install --save jquery</w:t>
-      </w:r>
+        <w:t>npm</w:t>
+      </w:r>
+      <w:proofErr w:type="spellEnd"/>
+      <w:r>
+        <w:rPr>
+          <w:rFonts w:ascii="Courier New" w:eastAsia="Times New Roman" w:hAnsi="Courier New" w:cs="Courier New"/>
+          <w:color w:val="2962FF"/>
+          <w:sz w:val="20"/>
+          <w:szCs w:val="20"/>
+          <w:shd w:val="clear" w:color="auto" w:fill="FFFFFF"/>
+          <w:lang w:eastAsia="en-IN" w:bidi="hi-IN"/>
+        </w:rPr>
+        <w:t xml:space="preserve"> install --save </w:t>
+      </w:r>
+      <w:proofErr w:type="spellStart"/>
+      <w:r>
+        <w:rPr>
+          <w:rFonts w:ascii="Courier New" w:eastAsia="Times New Roman" w:hAnsi="Courier New" w:cs="Courier New"/>
+          <w:color w:val="2962FF"/>
+          <w:sz w:val="20"/>
+          <w:szCs w:val="20"/>
+          <w:shd w:val="clear" w:color="auto" w:fill="FFFFFF"/>
+          <w:lang w:eastAsia="en-IN" w:bidi="hi-IN"/>
+        </w:rPr>
+        <w:t>jquery</w:t>
+      </w:r>
+      <w:proofErr w:type="spellEnd"/>
     </w:p>
     <w:p>
       <w:pPr>
@@ -380,6 +630,7 @@
           <w:lang w:eastAsia="en-IN" w:bidi="hi-IN"/>
         </w:rPr>
       </w:pPr>
+      <w:proofErr w:type="spellStart"/>
       <w:r>
         <w:rPr>
           <w:rFonts w:ascii="Courier New" w:eastAsia="Times New Roman" w:hAnsi="Courier New" w:cs="Courier New"/>
@@ -389,8 +640,33 @@
           <w:shd w:val="clear" w:color="auto" w:fill="FFFFFF"/>
           <w:lang w:eastAsia="en-IN" w:bidi="hi-IN"/>
         </w:rPr>
-        <w:t>npm install --save @types/jquery</w:t>
-      </w:r>
+        <w:t>npm</w:t>
+      </w:r>
+      <w:proofErr w:type="spellEnd"/>
+      <w:r>
+        <w:rPr>
+          <w:rFonts w:ascii="Courier New" w:eastAsia="Times New Roman" w:hAnsi="Courier New" w:cs="Courier New"/>
+          <w:color w:val="2962FF"/>
+          <w:sz w:val="20"/>
+          <w:szCs w:val="20"/>
+          <w:shd w:val="clear" w:color="auto" w:fill="FFFFFF"/>
+          <w:lang w:eastAsia="en-IN" w:bidi="hi-IN"/>
+        </w:rPr>
+        <w:t xml:space="preserve"> install --save @types/</w:t>
+      </w:r>
+      <w:proofErr w:type="spellStart"/>
+      <w:r>
+        <w:rPr>
+          <w:rFonts w:ascii="Courier New" w:eastAsia="Times New Roman" w:hAnsi="Courier New" w:cs="Courier New"/>
+          <w:color w:val="2962FF"/>
+          <w:sz w:val="20"/>
+          <w:szCs w:val="20"/>
+          <w:shd w:val="clear" w:color="auto" w:fill="FFFFFF"/>
+          <w:lang w:eastAsia="en-IN" w:bidi="hi-IN"/>
+        </w:rPr>
+        <w:t>jquery</w:t>
+      </w:r>
+      <w:proofErr w:type="spellEnd"/>
     </w:p>
     <w:p>
       <w:pPr>
@@ -404,6 +680,7 @@
           <w:rFonts w:ascii="Consolas" w:hAnsi="Consolas"/>
         </w:rPr>
       </w:pPr>
+      <w:proofErr w:type="spellStart"/>
       <w:r>
         <w:rPr>
           <w:rFonts w:ascii="Consolas" w:hAnsi="Consolas"/>
@@ -412,7 +689,18 @@
           <w:szCs w:val="27"/>
           <w:shd w:val="clear" w:color="auto" w:fill="EEECEE"/>
         </w:rPr>
-        <w:t>npm install popper.js --save</w:t>
+        <w:t>npm</w:t>
+      </w:r>
+      <w:proofErr w:type="spellEnd"/>
+      <w:r>
+        <w:rPr>
+          <w:rFonts w:ascii="Consolas" w:hAnsi="Consolas"/>
+          <w:color w:val="333333"/>
+          <w:sz w:val="27"/>
+          <w:szCs w:val="27"/>
+          <w:shd w:val="clear" w:color="auto" w:fill="EEECEE"/>
+        </w:rPr>
+        <w:t xml:space="preserve"> install popper.js --save</w:t>
       </w:r>
     </w:p>
     <w:p/>
@@ -423,12 +711,21 @@
           <w:bCs/>
         </w:rPr>
       </w:pPr>
+      <w:proofErr w:type="gramStart"/>
       <w:r>
         <w:rPr>
           <w:b/>
           <w:bCs/>
         </w:rPr>
-        <w:t>create  new page</w:t>
+        <w:t>create  new</w:t>
+      </w:r>
+      <w:proofErr w:type="gramEnd"/>
+      <w:r>
+        <w:rPr>
+          <w:b/>
+          <w:bCs/>
+        </w:rPr>
+        <w:t xml:space="preserve"> page</w:t>
       </w:r>
     </w:p>
     <w:p>
@@ -441,14 +738,36 @@
           <w:bdr w:val="none" w:sz="0" w:space="0" w:color="auto" w:frame="1"/>
         </w:rPr>
       </w:pPr>
+      <w:proofErr w:type="spellStart"/>
+      <w:proofErr w:type="gramStart"/>
       <w:r>
         <w:rPr>
           <w:rStyle w:val="HTMLCode"/>
           <w:rFonts w:ascii="Consolas" w:hAnsi="Consolas"/>
           <w:bdr w:val="none" w:sz="0" w:space="0" w:color="auto" w:frame="1"/>
         </w:rPr>
-        <w:t>ng generate component pageName</w:t>
-      </w:r>
+        <w:t>ng</w:t>
+      </w:r>
+      <w:proofErr w:type="spellEnd"/>
+      <w:proofErr w:type="gramEnd"/>
+      <w:r>
+        <w:rPr>
+          <w:rStyle w:val="HTMLCode"/>
+          <w:rFonts w:ascii="Consolas" w:hAnsi="Consolas"/>
+          <w:bdr w:val="none" w:sz="0" w:space="0" w:color="auto" w:frame="1"/>
+        </w:rPr>
+        <w:t xml:space="preserve"> generate component </w:t>
+      </w:r>
+      <w:proofErr w:type="spellStart"/>
+      <w:r>
+        <w:rPr>
+          <w:rStyle w:val="HTMLCode"/>
+          <w:rFonts w:ascii="Consolas" w:hAnsi="Consolas"/>
+          <w:bdr w:val="none" w:sz="0" w:space="0" w:color="auto" w:frame="1"/>
+        </w:rPr>
+        <w:t>pageName</w:t>
+      </w:r>
+      <w:proofErr w:type="spellEnd"/>
     </w:p>
     <w:p>
       <w:pPr>
@@ -479,6 +798,8 @@
           <w:lang w:eastAsia="en-IN" w:bidi="hi-IN"/>
         </w:rPr>
       </w:pPr>
+      <w:proofErr w:type="spellStart"/>
+      <w:proofErr w:type="gramStart"/>
       <w:r>
         <w:rPr>
           <w:rFonts w:ascii="Consolas" w:eastAsia="Times New Roman" w:hAnsi="Consolas" w:cs="Courier New"/>
@@ -487,8 +808,10 @@
           <w:bdr w:val="none" w:sz="0" w:space="0" w:color="auto" w:frame="1"/>
           <w:lang w:eastAsia="en-IN" w:bidi="hi-IN"/>
         </w:rPr>
-        <w:t xml:space="preserve">ng generate service </w:t>
-      </w:r>
+        <w:t>ng</w:t>
+      </w:r>
+      <w:proofErr w:type="spellEnd"/>
+      <w:proofErr w:type="gramEnd"/>
       <w:r>
         <w:rPr>
           <w:rFonts w:ascii="Consolas" w:eastAsia="Times New Roman" w:hAnsi="Consolas" w:cs="Courier New"/>
@@ -497,6 +820,16 @@
           <w:bdr w:val="none" w:sz="0" w:space="0" w:color="auto" w:frame="1"/>
           <w:lang w:eastAsia="en-IN" w:bidi="hi-IN"/>
         </w:rPr>
+        <w:t xml:space="preserve"> generate service </w:t>
+      </w:r>
+      <w:r>
+        <w:rPr>
+          <w:rFonts w:ascii="Consolas" w:eastAsia="Times New Roman" w:hAnsi="Consolas" w:cs="Courier New"/>
+          <w:sz w:val="20"/>
+          <w:szCs w:val="20"/>
+          <w:bdr w:val="none" w:sz="0" w:space="0" w:color="auto" w:frame="1"/>
+          <w:lang w:eastAsia="en-IN" w:bidi="hi-IN"/>
+        </w:rPr>
         <w:t>services</w:t>
       </w:r>
     </w:p>
@@ -510,14 +843,287 @@
           <w:bdr w:val="none" w:sz="0" w:space="0" w:color="auto" w:frame="1"/>
         </w:rPr>
       </w:pPr>
+      <w:proofErr w:type="spellStart"/>
+      <w:proofErr w:type="gramStart"/>
       <w:r>
         <w:rPr>
           <w:rStyle w:val="HTMLCode"/>
           <w:rFonts w:ascii="Consolas" w:hAnsi="Consolas"/>
           <w:bdr w:val="none" w:sz="0" w:space="0" w:color="auto" w:frame="1"/>
         </w:rPr>
-        <w:t>ng g component dashboardPage --project=admin</w:t>
-      </w:r>
+        <w:t>ng</w:t>
+      </w:r>
+      <w:proofErr w:type="spellEnd"/>
+      <w:proofErr w:type="gramEnd"/>
+      <w:r>
+        <w:rPr>
+          <w:rStyle w:val="HTMLCode"/>
+          <w:rFonts w:ascii="Consolas" w:hAnsi="Consolas"/>
+          <w:bdr w:val="none" w:sz="0" w:space="0" w:color="auto" w:frame="1"/>
+        </w:rPr>
+        <w:t xml:space="preserve"> g component </w:t>
+      </w:r>
+      <w:proofErr w:type="spellStart"/>
+      <w:r>
+        <w:rPr>
+          <w:rStyle w:val="HTMLCode"/>
+          <w:rFonts w:ascii="Consolas" w:hAnsi="Consolas"/>
+          <w:bdr w:val="none" w:sz="0" w:space="0" w:color="auto" w:frame="1"/>
+        </w:rPr>
+        <w:t>dashboardPage</w:t>
+      </w:r>
+      <w:proofErr w:type="spellEnd"/>
+      <w:r>
+        <w:rPr>
+          <w:rStyle w:val="HTMLCode"/>
+          <w:rFonts w:ascii="Consolas" w:hAnsi="Consolas"/>
+          <w:bdr w:val="none" w:sz="0" w:space="0" w:color="auto" w:frame="1"/>
+        </w:rPr>
+        <w:t xml:space="preserve"> --project=admin</w:t>
+      </w:r>
+    </w:p>
+    <w:p>
+      <w:pPr>
+        <w:pStyle w:val="HTMLPreformatted"/>
+        <w:textAlignment w:val="baseline"/>
+        <w:rPr>
+          <w:rStyle w:val="HTMLCode"/>
+          <w:rFonts w:ascii="Consolas" w:hAnsi="Consolas"/>
+          <w:bdr w:val="none" w:sz="0" w:space="0" w:color="auto" w:frame="1"/>
+        </w:rPr>
+      </w:pPr>
+    </w:p>
+    <w:p>
+      <w:pPr>
+        <w:pStyle w:val="HTMLPreformatted"/>
+        <w:textAlignment w:val="baseline"/>
+        <w:rPr>
+          <w:rStyle w:val="HTMLCode"/>
+          <w:rFonts w:ascii="Consolas" w:hAnsi="Consolas"/>
+          <w:bdr w:val="none" w:sz="0" w:space="0" w:color="auto" w:frame="1"/>
+        </w:rPr>
+      </w:pPr>
+    </w:p>
+    <w:p>
+      <w:pPr>
+        <w:tabs>
+          <w:tab w:val="left" w:pos="916"/>
+          <w:tab w:val="left" w:pos="1832"/>
+          <w:tab w:val="left" w:pos="2748"/>
+          <w:tab w:val="left" w:pos="3664"/>
+          <w:tab w:val="left" w:pos="4580"/>
+          <w:tab w:val="left" w:pos="5496"/>
+          <w:tab w:val="left" w:pos="6412"/>
+          <w:tab w:val="left" w:pos="7328"/>
+          <w:tab w:val="left" w:pos="8244"/>
+          <w:tab w:val="left" w:pos="9160"/>
+          <w:tab w:val="left" w:pos="10076"/>
+          <w:tab w:val="left" w:pos="10992"/>
+          <w:tab w:val="left" w:pos="11908"/>
+          <w:tab w:val="left" w:pos="12824"/>
+          <w:tab w:val="left" w:pos="13740"/>
+          <w:tab w:val="left" w:pos="14656"/>
+        </w:tabs>
+        <w:spacing w:before="120" w:after="120" w:line="240" w:lineRule="auto"/>
+        <w:rPr>
+          <w:rFonts w:ascii="Consolas" w:eastAsia="Times New Roman" w:hAnsi="Consolas" w:cs="Courier New"/>
+          <w:color w:val="000000"/>
+          <w:sz w:val="21"/>
+          <w:szCs w:val="21"/>
+          <w:lang w:eastAsia="en-IN" w:bidi="hi-IN"/>
+        </w:rPr>
+      </w:pPr>
+      <w:proofErr w:type="spellStart"/>
+      <w:proofErr w:type="gramStart"/>
+      <w:r>
+        <w:rPr>
+          <w:rFonts w:ascii="Consolas" w:eastAsia="Times New Roman" w:hAnsi="Consolas" w:cs="Courier New"/>
+          <w:color w:val="000000"/>
+          <w:sz w:val="21"/>
+          <w:szCs w:val="21"/>
+          <w:lang w:eastAsia="en-IN" w:bidi="hi-IN"/>
+        </w:rPr>
+        <w:t>ng</w:t>
+      </w:r>
+      <w:proofErr w:type="spellEnd"/>
+      <w:proofErr w:type="gramEnd"/>
+      <w:r>
+        <w:rPr>
+          <w:rFonts w:ascii="Consolas" w:eastAsia="Times New Roman" w:hAnsi="Consolas" w:cs="Courier New"/>
+          <w:color w:val="000000"/>
+          <w:sz w:val="21"/>
+          <w:szCs w:val="21"/>
+          <w:lang w:eastAsia="en-IN" w:bidi="hi-IN"/>
+        </w:rPr>
+        <w:t xml:space="preserve"> g s </w:t>
+      </w:r>
+      <w:r>
+        <w:rPr>
+          <w:rFonts w:ascii="Consolas" w:eastAsia="Times New Roman" w:hAnsi="Consolas" w:cs="Courier New"/>
+          <w:color w:val="000000"/>
+          <w:sz w:val="21"/>
+          <w:szCs w:val="21"/>
+          <w:lang w:eastAsia="en-IN" w:bidi="hi-IN"/>
+        </w:rPr>
+        <w:t>services/</w:t>
+      </w:r>
+      <w:proofErr w:type="spellStart"/>
+      <w:r>
+        <w:rPr>
+          <w:rFonts w:ascii="Consolas" w:eastAsia="Times New Roman" w:hAnsi="Consolas" w:cs="Courier New"/>
+          <w:color w:val="000000"/>
+          <w:sz w:val="21"/>
+          <w:szCs w:val="21"/>
+          <w:lang w:eastAsia="en-IN" w:bidi="hi-IN"/>
+        </w:rPr>
+        <w:t>auth</w:t>
+      </w:r>
+      <w:proofErr w:type="spellEnd"/>
+    </w:p>
+    <w:p>
+      <w:pPr>
+        <w:tabs>
+          <w:tab w:val="left" w:pos="916"/>
+          <w:tab w:val="left" w:pos="1832"/>
+          <w:tab w:val="left" w:pos="2748"/>
+          <w:tab w:val="left" w:pos="3664"/>
+          <w:tab w:val="left" w:pos="4580"/>
+          <w:tab w:val="left" w:pos="5496"/>
+          <w:tab w:val="left" w:pos="6412"/>
+          <w:tab w:val="left" w:pos="7328"/>
+          <w:tab w:val="left" w:pos="8244"/>
+          <w:tab w:val="left" w:pos="9160"/>
+          <w:tab w:val="left" w:pos="10076"/>
+          <w:tab w:val="left" w:pos="10992"/>
+          <w:tab w:val="left" w:pos="11908"/>
+          <w:tab w:val="left" w:pos="12824"/>
+          <w:tab w:val="left" w:pos="13740"/>
+          <w:tab w:val="left" w:pos="14656"/>
+        </w:tabs>
+        <w:spacing w:before="120" w:after="120" w:line="240" w:lineRule="auto"/>
+        <w:rPr>
+          <w:rFonts w:ascii="Consolas" w:eastAsia="Times New Roman" w:hAnsi="Consolas" w:cs="Courier New"/>
+          <w:color w:val="000000"/>
+          <w:sz w:val="21"/>
+          <w:szCs w:val="21"/>
+          <w:lang w:eastAsia="en-IN" w:bidi="hi-IN"/>
+        </w:rPr>
+      </w:pPr>
+      <w:proofErr w:type="spellStart"/>
+      <w:proofErr w:type="gramStart"/>
+      <w:r>
+        <w:rPr>
+          <w:rFonts w:ascii="Consolas" w:hAnsi="Consolas"/>
+          <w:sz w:val="21"/>
+          <w:szCs w:val="21"/>
+          <w:shd w:val="clear" w:color="auto" w:fill="DBFFDB"/>
+        </w:rPr>
+        <w:t>npm</w:t>
+      </w:r>
+      <w:proofErr w:type="spellEnd"/>
+      <w:proofErr w:type="gramEnd"/>
+      <w:r>
+        <w:rPr>
+          <w:rFonts w:ascii="Consolas" w:hAnsi="Consolas"/>
+          <w:sz w:val="21"/>
+          <w:szCs w:val="21"/>
+          <w:shd w:val="clear" w:color="auto" w:fill="DBFFDB"/>
+        </w:rPr>
+        <w:t xml:space="preserve"> </w:t>
+      </w:r>
+      <w:proofErr w:type="spellStart"/>
+      <w:r>
+        <w:rPr>
+          <w:rFonts w:ascii="Consolas" w:hAnsi="Consolas"/>
+          <w:sz w:val="21"/>
+          <w:szCs w:val="21"/>
+          <w:shd w:val="clear" w:color="auto" w:fill="DBFFDB"/>
+        </w:rPr>
+        <w:t>i</w:t>
+      </w:r>
+      <w:proofErr w:type="spellEnd"/>
+      <w:r>
+        <w:rPr>
+          <w:rFonts w:ascii="Consolas" w:hAnsi="Consolas"/>
+          <w:sz w:val="21"/>
+          <w:szCs w:val="21"/>
+          <w:shd w:val="clear" w:color="auto" w:fill="DBFFDB"/>
+        </w:rPr>
+        <w:t> </w:t>
+      </w:r>
+      <w:proofErr w:type="spellStart"/>
+      <w:r>
+        <w:rPr>
+          <w:rFonts w:ascii="Consolas" w:hAnsi="Consolas"/>
+          <w:sz w:val="21"/>
+          <w:szCs w:val="21"/>
+          <w:shd w:val="clear" w:color="auto" w:fill="DBFFDB"/>
+        </w:rPr>
+        <w:t>jwt</w:t>
+      </w:r>
+      <w:proofErr w:type="spellEnd"/>
+      <w:r>
+        <w:rPr>
+          <w:rFonts w:ascii="Consolas" w:hAnsi="Consolas"/>
+          <w:sz w:val="21"/>
+          <w:szCs w:val="21"/>
+          <w:shd w:val="clear" w:color="auto" w:fill="DBFFDB"/>
+        </w:rPr>
+        <w:t>-decode</w:t>
+      </w:r>
+    </w:p>
+    <w:p>
+      <w:pPr>
+        <w:pStyle w:val="HTMLPreformatted"/>
+        <w:textAlignment w:val="baseline"/>
+        <w:rPr>
+          <w:rStyle w:val="HTMLCode"/>
+          <w:rFonts w:ascii="Consolas" w:hAnsi="Consolas"/>
+          <w:bdr w:val="none" w:sz="0" w:space="0" w:color="auto" w:frame="1"/>
+        </w:rPr>
+      </w:pPr>
+      <w:proofErr w:type="spellStart"/>
+      <w:r>
+        <w:rPr>
+          <w:rFonts w:ascii="Consolas" w:hAnsi="Consolas"/>
+          <w:color w:val="24292E"/>
+          <w:sz w:val="18"/>
+          <w:szCs w:val="18"/>
+        </w:rPr>
+        <w:t>npm</w:t>
+      </w:r>
+      <w:proofErr w:type="spellEnd"/>
+      <w:r>
+        <w:rPr>
+          <w:rFonts w:ascii="Consolas" w:hAnsi="Consolas"/>
+          <w:color w:val="24292E"/>
+          <w:sz w:val="18"/>
+          <w:szCs w:val="18"/>
+        </w:rPr>
+        <w:t xml:space="preserve"> install --save-</w:t>
+      </w:r>
+      <w:proofErr w:type="spellStart"/>
+      <w:r>
+        <w:rPr>
+          <w:rFonts w:ascii="Consolas" w:hAnsi="Consolas"/>
+          <w:color w:val="24292E"/>
+          <w:sz w:val="18"/>
+          <w:szCs w:val="18"/>
+        </w:rPr>
+        <w:t>dev</w:t>
+      </w:r>
+      <w:proofErr w:type="spellEnd"/>
+      <w:r>
+        <w:rPr>
+          <w:rFonts w:ascii="Consolas" w:hAnsi="Consolas"/>
+          <w:color w:val="24292E"/>
+          <w:sz w:val="18"/>
+          <w:szCs w:val="18"/>
+        </w:rPr>
+        <w:t xml:space="preserve"> @types/jwt-decode</w:t>
+      </w:r>
+      <w:bookmarkStart w:id="0" w:name="_GoBack"/>
+      <w:bookmarkEnd w:id="0"/>
     </w:p>
     <w:p/>
     <w:p>
@@ -532,7 +1138,23 @@
           <w:b/>
           <w:bCs/>
         </w:rPr>
-        <w:t>Python Django Server</w:t>
+        <w:t xml:space="preserve">Python </w:t>
+      </w:r>
+      <w:proofErr w:type="spellStart"/>
+      <w:r>
+        <w:rPr>
+          <w:b/>
+          <w:bCs/>
+        </w:rPr>
+        <w:t>Django</w:t>
+      </w:r>
+      <w:proofErr w:type="spellEnd"/>
+      <w:r>
+        <w:rPr>
+          <w:b/>
+          <w:bCs/>
+        </w:rPr>
+        <w:t xml:space="preserve"> Server</w:t>
       </w:r>
     </w:p>
     <w:p>
@@ -578,8 +1200,20 @@
           <w:szCs w:val="21"/>
           <w:lang w:eastAsia="en-IN" w:bidi="hi-IN"/>
         </w:rPr>
-        <w:t>python -m pip install Django</w:t>
-      </w:r>
+        <w:t xml:space="preserve">python -m pip install </w:t>
+      </w:r>
+      <w:proofErr w:type="spellStart"/>
+      <w:r>
+        <w:rPr>
+          <w:rFonts w:ascii="Consolas" w:eastAsia="Times New Roman" w:hAnsi="Consolas" w:cs="Courier New"/>
+          <w:color w:val="0C4B33"/>
+          <w:sz w:val="21"/>
+          <w:szCs w:val="21"/>
+          <w:lang w:eastAsia="en-IN" w:bidi="hi-IN"/>
+        </w:rPr>
+        <w:t>Django</w:t>
+      </w:r>
+      <w:proofErr w:type="spellEnd"/>
     </w:p>
     <w:p>
       <w:pPr>
@@ -624,8 +1258,20 @@
           <w:szCs w:val="20"/>
           <w:shd w:val="clear" w:color="auto" w:fill="E4E6E8"/>
         </w:rPr>
-        <w:t>pip install djangorestframework</w:t>
-      </w:r>
+        <w:t xml:space="preserve">pip install </w:t>
+      </w:r>
+      <w:proofErr w:type="spellStart"/>
+      <w:r>
+        <w:rPr>
+          <w:rFonts w:ascii="Consolas" w:hAnsi="Consolas"/>
+          <w:color w:val="242729"/>
+          <w:sz w:val="20"/>
+          <w:szCs w:val="20"/>
+          <w:shd w:val="clear" w:color="auto" w:fill="E4E6E8"/>
+        </w:rPr>
+        <w:t>djangorestframework</w:t>
+      </w:r>
+      <w:proofErr w:type="spellEnd"/>
     </w:p>
     <w:p>
       <w:pPr>
@@ -669,7 +1315,51 @@
           <w:bdr w:val="none" w:sz="0" w:space="0" w:color="auto" w:frame="1"/>
           <w:lang w:eastAsia="en-IN" w:bidi="hi-IN"/>
         </w:rPr>
-        <w:t>pip install django-cors-headers</w:t>
+        <w:t xml:space="preserve">pip install </w:t>
+      </w:r>
+      <w:proofErr w:type="spellStart"/>
+      <w:r>
+        <w:rPr>
+          <w:rFonts w:ascii="inherit" w:eastAsia="Times New Roman" w:hAnsi="inherit" w:cs="Courier New"/>
+          <w:sz w:val="20"/>
+          <w:szCs w:val="20"/>
+          <w:bdr w:val="none" w:sz="0" w:space="0" w:color="auto" w:frame="1"/>
+          <w:lang w:eastAsia="en-IN" w:bidi="hi-IN"/>
+        </w:rPr>
+        <w:t>django</w:t>
+      </w:r>
+      <w:proofErr w:type="spellEnd"/>
+      <w:r>
+        <w:rPr>
+          <w:rFonts w:ascii="inherit" w:eastAsia="Times New Roman" w:hAnsi="inherit" w:cs="Courier New"/>
+          <w:sz w:val="20"/>
+          <w:szCs w:val="20"/>
+          <w:bdr w:val="none" w:sz="0" w:space="0" w:color="auto" w:frame="1"/>
+          <w:lang w:eastAsia="en-IN" w:bidi="hi-IN"/>
+        </w:rPr>
+        <w:t>-</w:t>
+      </w:r>
+      <w:proofErr w:type="spellStart"/>
+      <w:r>
+        <w:rPr>
+          <w:rFonts w:ascii="inherit" w:eastAsia="Times New Roman" w:hAnsi="inherit" w:cs="Courier New"/>
+          <w:sz w:val="20"/>
+          <w:szCs w:val="20"/>
+          <w:bdr w:val="none" w:sz="0" w:space="0" w:color="auto" w:frame="1"/>
+          <w:lang w:eastAsia="en-IN" w:bidi="hi-IN"/>
+        </w:rPr>
+        <w:t>cors</w:t>
+      </w:r>
+      <w:proofErr w:type="spellEnd"/>
+      <w:r>
+        <w:rPr>
+          <w:rFonts w:ascii="inherit" w:eastAsia="Times New Roman" w:hAnsi="inherit" w:cs="Courier New"/>
+          <w:sz w:val="20"/>
+          <w:szCs w:val="20"/>
+          <w:bdr w:val="none" w:sz="0" w:space="0" w:color="auto" w:frame="1"/>
+          <w:lang w:eastAsia="en-IN" w:bidi="hi-IN"/>
+        </w:rPr>
+        <w:t>-headers</w:t>
       </w:r>
     </w:p>
     <w:p>
@@ -707,6 +1397,7 @@
           <w:lang w:eastAsia="en-IN" w:bidi="hi-IN"/>
         </w:rPr>
       </w:pPr>
+      <w:proofErr w:type="spellStart"/>
       <w:r>
         <w:rPr>
           <w:rFonts w:ascii="Consolas" w:eastAsia="Times New Roman" w:hAnsi="Consolas" w:cs="Courier New"/>
@@ -715,7 +1406,18 @@
           <w:szCs w:val="21"/>
           <w:lang w:eastAsia="en-IN" w:bidi="hi-IN"/>
         </w:rPr>
-        <w:t>userId-admin, Password-123</w:t>
+        <w:t>userId</w:t>
+      </w:r>
+      <w:proofErr w:type="spellEnd"/>
+      <w:r>
+        <w:rPr>
+          <w:rFonts w:ascii="Consolas" w:eastAsia="Times New Roman" w:hAnsi="Consolas" w:cs="Courier New"/>
+          <w:color w:val="0C4B33"/>
+          <w:sz w:val="21"/>
+          <w:szCs w:val="21"/>
+          <w:lang w:eastAsia="en-IN" w:bidi="hi-IN"/>
+        </w:rPr>
+        <w:t>-admin, Password-123</w:t>
       </w:r>
     </w:p>
     <w:p>
@@ -761,8 +1463,20 @@
           <w:szCs w:val="21"/>
           <w:lang w:eastAsia="en-IN" w:bidi="hi-IN"/>
         </w:rPr>
-        <w:t>python manage.py makemigrations</w:t>
-      </w:r>
+        <w:t xml:space="preserve">python manage.py </w:t>
+      </w:r>
+      <w:proofErr w:type="spellStart"/>
+      <w:r>
+        <w:rPr>
+          <w:rFonts w:ascii="Consolas" w:eastAsia="Times New Roman" w:hAnsi="Consolas" w:cs="Courier New"/>
+          <w:color w:val="0C4B33"/>
+          <w:sz w:val="21"/>
+          <w:szCs w:val="21"/>
+          <w:lang w:eastAsia="en-IN" w:bidi="hi-IN"/>
+        </w:rPr>
+        <w:t>makemigrations</w:t>
+      </w:r>
+      <w:proofErr w:type="spellEnd"/>
     </w:p>
     <w:p>
       <w:pPr>
@@ -853,8 +1567,20 @@
           <w:szCs w:val="21"/>
           <w:lang w:eastAsia="en-IN" w:bidi="hi-IN"/>
         </w:rPr>
-        <w:t>python manage.py createsuperuser</w:t>
-      </w:r>
+        <w:t xml:space="preserve">python manage.py </w:t>
+      </w:r>
+      <w:proofErr w:type="spellStart"/>
+      <w:r>
+        <w:rPr>
+          <w:rFonts w:ascii="Consolas" w:eastAsia="Times New Roman" w:hAnsi="Consolas" w:cs="Courier New"/>
+          <w:color w:val="0C4B33"/>
+          <w:sz w:val="21"/>
+          <w:szCs w:val="21"/>
+          <w:lang w:eastAsia="en-IN" w:bidi="hi-IN"/>
+        </w:rPr>
+        <w:t>createsuperuser</w:t>
+      </w:r>
+      <w:proofErr w:type="spellEnd"/>
     </w:p>
     <w:p>
       <w:pPr>
@@ -914,7 +1640,27 @@
           <w:sz w:val="21"/>
           <w:szCs w:val="21"/>
         </w:rPr>
-        <w:t>python manage.py runserver </w:t>
+        <w:t>python manage.py </w:t>
+      </w:r>
+      <w:proofErr w:type="spellStart"/>
+      <w:r>
+        <w:rPr>
+          <w:rFonts w:ascii="Verdana" w:hAnsi="Verdana"/>
+          <w:color w:val="000000"/>
+          <w:sz w:val="21"/>
+          <w:szCs w:val="21"/>
+        </w:rPr>
+        <w:t>runserver</w:t>
+      </w:r>
+      <w:proofErr w:type="spellEnd"/>
+      <w:r>
+        <w:rPr>
+          <w:rFonts w:ascii="Verdana" w:hAnsi="Verdana"/>
+          <w:color w:val="000000"/>
+          <w:sz w:val="21"/>
+          <w:szCs w:val="21"/>
+        </w:rPr>
+        <w:t> </w:t>
       </w:r>
     </w:p>
     <w:p>
@@ -940,8 +1686,20 @@
           <w:szCs w:val="21"/>
           <w:shd w:val="clear" w:color="auto" w:fill="F0F0F0"/>
         </w:rPr>
-        <w:t>pip install pymysql</w:t>
-      </w:r>
+        <w:t xml:space="preserve">pip install </w:t>
+      </w:r>
+      <w:proofErr w:type="spellStart"/>
+      <w:r>
+        <w:rPr>
+          <w:rFonts w:ascii="Courier New" w:hAnsi="Courier New" w:cs="Courier New"/>
+          <w:color w:val="282828"/>
+          <w:sz w:val="21"/>
+          <w:szCs w:val="21"/>
+          <w:shd w:val="clear" w:color="auto" w:fill="F0F0F0"/>
+        </w:rPr>
+        <w:t>pymysql</w:t>
+      </w:r>
+      <w:proofErr w:type="spellEnd"/>
     </w:p>
     <w:p>
       <w:pPr>
@@ -952,8 +1710,13 @@
         </w:numPr>
       </w:pPr>
       <w:r>
-        <w:t>pip install djangorestframework-simplejwt</w:t>
-      </w:r>
+        <w:t xml:space="preserve">pip install </w:t>
+      </w:r>
+      <w:proofErr w:type="spellStart"/>
+      <w:r>
+        <w:t>djangorestframework-simplejwt</w:t>
+      </w:r>
+      <w:proofErr w:type="spellEnd"/>
     </w:p>
     <w:p>
       <w:pPr>
@@ -974,6 +1737,7 @@
     </w:p>
     <w:p>
       <w:r>
+        <w:lastRenderedPageBreak/>
         <w:br w:type="page"/>
       </w:r>
     </w:p>
@@ -998,17 +1762,39 @@
       <w:pPr>
         <w:ind w:left="2880"/>
       </w:pPr>
-      <w:r>
-        <w:t>pip install virtualenv</w:t>
-      </w:r>
+      <w:proofErr w:type="gramStart"/>
+      <w:r>
+        <w:t>pip</w:t>
+      </w:r>
+      <w:proofErr w:type="gramEnd"/>
+      <w:r>
+        <w:t xml:space="preserve"> install </w:t>
+      </w:r>
+      <w:proofErr w:type="spellStart"/>
+      <w:r>
+        <w:t>virtualenv</w:t>
+      </w:r>
+      <w:proofErr w:type="spellEnd"/>
     </w:p>
     <w:p>
       <w:pPr>
         <w:ind w:left="2880"/>
       </w:pPr>
-      <w:r>
-        <w:t>virtualenv venv</w:t>
-      </w:r>
+      <w:proofErr w:type="spellStart"/>
+      <w:proofErr w:type="gramStart"/>
+      <w:r>
+        <w:t>virtualenv</w:t>
+      </w:r>
+      <w:proofErr w:type="spellEnd"/>
+      <w:proofErr w:type="gramEnd"/>
+      <w:r>
+        <w:t xml:space="preserve"> </w:t>
+      </w:r>
+      <w:proofErr w:type="spellStart"/>
+      <w:r>
+        <w:t>venv</w:t>
+      </w:r>
+      <w:proofErr w:type="spellEnd"/>
       <w:r>
         <w:t xml:space="preserve">  ---- for 1 time in a project</w:t>
       </w:r>
@@ -1017,14 +1803,24 @@
       <w:pPr>
         <w:ind w:left="2880"/>
       </w:pPr>
-      <w:r>
-        <w:t>venv\Scripts\activate.bat</w:t>
+      <w:proofErr w:type="spellStart"/>
+      <w:r>
+        <w:t>venv</w:t>
+      </w:r>
+      <w:proofErr w:type="spellEnd"/>
+      <w:r>
+        <w:t>\Scripts\activate.bat</w:t>
       </w:r>
     </w:p>
     <w:p/>
     <w:p>
-      <w:r>
-        <w:t>pip freeze &gt; requirements.txt</w:t>
+      <w:proofErr w:type="gramStart"/>
+      <w:r>
+        <w:t>pip</w:t>
+      </w:r>
+      <w:proofErr w:type="gramEnd"/>
+      <w:r>
+        <w:t xml:space="preserve"> freeze &gt; requirements.txt</w:t>
       </w:r>
       <w:r>
         <w:t xml:space="preserve">  </w:t>
@@ -1034,17 +1830,33 @@
       </w:r>
     </w:p>
     <w:p>
-      <w:r>
-        <w:t>pip install -r requirements.txt</w:t>
+      <w:proofErr w:type="gramStart"/>
+      <w:r>
+        <w:t>pip</w:t>
+      </w:r>
+      <w:proofErr w:type="gramEnd"/>
+      <w:r>
+        <w:t xml:space="preserve"> install -r requirements.txt</w:t>
       </w:r>
     </w:p>
     <w:p/>
     <w:p>
-      <w:r>
-        <w:t>for uoload image</w:t>
-      </w:r>
-      <w:bookmarkStart w:id="0" w:name="_GoBack"/>
-      <w:bookmarkEnd w:id="0"/>
+      <w:proofErr w:type="gramStart"/>
+      <w:r>
+        <w:t>for</w:t>
+      </w:r>
+      <w:proofErr w:type="gramEnd"/>
+      <w:r>
+        <w:t xml:space="preserve"> </w:t>
+      </w:r>
+      <w:proofErr w:type="spellStart"/>
+      <w:r>
+        <w:t>uoload</w:t>
+      </w:r>
+      <w:proofErr w:type="spellEnd"/>
+      <w:r>
+        <w:t xml:space="preserve"> image</w:t>
+      </w:r>
     </w:p>
     <w:p>
       <w:pPr>
@@ -1054,13 +1866,41 @@
           <w:rFonts w:ascii="var(--ff-mono)" w:hAnsi="var(--ff-mono)"/>
         </w:rPr>
       </w:pPr>
+      <w:proofErr w:type="gramStart"/>
       <w:r>
         <w:rPr>
           <w:rStyle w:val="HTMLCode"/>
           <w:rFonts w:ascii="inherit" w:hAnsi="inherit"/>
           <w:bdr w:val="none" w:sz="0" w:space="0" w:color="auto" w:frame="1"/>
         </w:rPr>
-        <w:t>pip install django-extra-fields</w:t>
+        <w:t>pip</w:t>
+      </w:r>
+      <w:proofErr w:type="gramEnd"/>
+      <w:r>
+        <w:rPr>
+          <w:rStyle w:val="HTMLCode"/>
+          <w:rFonts w:ascii="inherit" w:hAnsi="inherit"/>
+          <w:bdr w:val="none" w:sz="0" w:space="0" w:color="auto" w:frame="1"/>
+        </w:rPr>
+        <w:t xml:space="preserve"> install </w:t>
+      </w:r>
+      <w:proofErr w:type="spellStart"/>
+      <w:r>
+        <w:rPr>
+          <w:rStyle w:val="HTMLCode"/>
+          <w:rFonts w:ascii="inherit" w:hAnsi="inherit"/>
+          <w:bdr w:val="none" w:sz="0" w:space="0" w:color="auto" w:frame="1"/>
+        </w:rPr>
+        <w:t>django</w:t>
+      </w:r>
+      <w:proofErr w:type="spellEnd"/>
+      <w:r>
+        <w:rPr>
+          <w:rStyle w:val="HTMLCode"/>
+          <w:rFonts w:ascii="inherit" w:hAnsi="inherit"/>
+          <w:bdr w:val="none" w:sz="0" w:space="0" w:color="auto" w:frame="1"/>
+        </w:rPr>
+        <w:t>-extra-fields</w:t>
       </w:r>
     </w:p>
     <w:p>
@@ -1092,6 +1932,7 @@
           <w:lang w:eastAsia="en-IN" w:bidi="hi-IN"/>
         </w:rPr>
       </w:pPr>
+      <w:proofErr w:type="gramStart"/>
       <w:r>
         <w:rPr>
           <w:rFonts w:ascii="inherit" w:eastAsia="Times New Roman" w:hAnsi="inherit" w:cs="Courier New"/>
@@ -1100,7 +1941,18 @@
           <w:bdr w:val="none" w:sz="0" w:space="0" w:color="auto" w:frame="1"/>
           <w:lang w:eastAsia="en-IN" w:bidi="hi-IN"/>
         </w:rPr>
-        <w:t>pip install psycopg2</w:t>
+        <w:t>pip</w:t>
+      </w:r>
+      <w:proofErr w:type="gramEnd"/>
+      <w:r>
+        <w:rPr>
+          <w:rFonts w:ascii="inherit" w:eastAsia="Times New Roman" w:hAnsi="inherit" w:cs="Courier New"/>
+          <w:sz w:val="20"/>
+          <w:szCs w:val="20"/>
+          <w:bdr w:val="none" w:sz="0" w:space="0" w:color="auto" w:frame="1"/>
+          <w:lang w:eastAsia="en-IN" w:bidi="hi-IN"/>
+        </w:rPr>
+        <w:t xml:space="preserve"> install psycopg2</w:t>
       </w:r>
     </w:p>
     <w:p/>

--- a/webDevelopmentWithPython project.docx
+++ b/webDevelopmentWithPython project.docx
@@ -1120,10 +1120,28 @@
           <w:sz w:val="18"/>
           <w:szCs w:val="18"/>
         </w:rPr>
-        <w:t xml:space="preserve"> @types/jwt-decode</w:t>
-      </w:r>
-      <w:bookmarkStart w:id="0" w:name="_GoBack"/>
-      <w:bookmarkEnd w:id="0"/>
+        <w:t xml:space="preserve"> @types/</w:t>
+      </w:r>
+      <w:proofErr w:type="spellStart"/>
+      <w:r>
+        <w:rPr>
+          <w:rFonts w:ascii="Consolas" w:hAnsi="Consolas"/>
+          <w:color w:val="24292E"/>
+          <w:sz w:val="18"/>
+          <w:szCs w:val="18"/>
+        </w:rPr>
+        <w:t>jwt</w:t>
+      </w:r>
+      <w:proofErr w:type="spellEnd"/>
+      <w:r>
+        <w:rPr>
+          <w:rFonts w:ascii="Consolas" w:hAnsi="Consolas"/>
+          <w:color w:val="24292E"/>
+          <w:sz w:val="18"/>
+          <w:szCs w:val="18"/>
+        </w:rPr>
+        <w:t>-decode</w:t>
+      </w:r>
     </w:p>
     <w:p/>
     <w:p>
@@ -1734,13 +1752,33 @@
         </w:rPr>
         <w:t>pip install Pillow</w:t>
       </w:r>
-    </w:p>
-    <w:p>
+      <w:bookmarkStart w:id="0" w:name="_GoBack"/>
+      <w:bookmarkEnd w:id="0"/>
+    </w:p>
+    <w:p>
+      <w:proofErr w:type="gramStart"/>
       <w:r>
         <w:lastRenderedPageBreak/>
-        <w:br w:type="page"/>
-      </w:r>
-    </w:p>
+        <w:t>create</w:t>
+      </w:r>
+      <w:proofErr w:type="gramEnd"/>
+      <w:r>
+        <w:t xml:space="preserve"> new app in python project = </w:t>
+      </w:r>
+      <w:r>
+        <w:t xml:space="preserve">python manage.py </w:t>
+      </w:r>
+      <w:proofErr w:type="spellStart"/>
+      <w:r>
+        <w:t>startapp</w:t>
+      </w:r>
+      <w:proofErr w:type="spellEnd"/>
+      <w:r>
+        <w:t xml:space="preserve"> order</w:t>
+      </w:r>
+    </w:p>
+    <w:p/>
+    <w:p/>
     <w:p>
       <w:pPr>
         <w:ind w:left="2880"/>
@@ -1754,7 +1792,6 @@
           <w:b/>
           <w:bCs/>
         </w:rPr>
-        <w:lastRenderedPageBreak/>
         <w:t>For virtual environment</w:t>
       </w:r>
     </w:p>

--- a/webDevelopmentWithPython project.docx
+++ b/webDevelopmentWithPython project.docx
@@ -1077,22 +1077,14 @@
         <w:pStyle w:val="HTMLPreformatted"/>
         <w:textAlignment w:val="baseline"/>
         <w:rPr>
-          <w:rStyle w:val="HTMLCode"/>
-          <w:rFonts w:ascii="Consolas" w:hAnsi="Consolas"/>
-          <w:bdr w:val="none" w:sz="0" w:space="0" w:color="auto" w:frame="1"/>
-        </w:rPr>
-      </w:pPr>
-      <w:proofErr w:type="spellStart"/>
-      <w:r>
-        <w:rPr>
           <w:rFonts w:ascii="Consolas" w:hAnsi="Consolas"/>
           <w:color w:val="24292E"/>
           <w:sz w:val="18"/>
           <w:szCs w:val="18"/>
         </w:rPr>
-        <w:t>npm</w:t>
-      </w:r>
-      <w:proofErr w:type="spellEnd"/>
+      </w:pPr>
+      <w:proofErr w:type="spellStart"/>
+      <w:proofErr w:type="gramStart"/>
       <w:r>
         <w:rPr>
           <w:rFonts w:ascii="Consolas" w:hAnsi="Consolas"/>
@@ -1100,9 +1092,10 @@
           <w:sz w:val="18"/>
           <w:szCs w:val="18"/>
         </w:rPr>
-        <w:t xml:space="preserve"> install --save-</w:t>
-      </w:r>
-      <w:proofErr w:type="spellStart"/>
+        <w:t>npm</w:t>
+      </w:r>
+      <w:proofErr w:type="spellEnd"/>
+      <w:proofErr w:type="gramEnd"/>
       <w:r>
         <w:rPr>
           <w:rFonts w:ascii="Consolas" w:hAnsi="Consolas"/>
@@ -1110,9 +1103,9 @@
           <w:sz w:val="18"/>
           <w:szCs w:val="18"/>
         </w:rPr>
-        <w:t>dev</w:t>
-      </w:r>
-      <w:proofErr w:type="spellEnd"/>
+        <w:t xml:space="preserve"> install --save-</w:t>
+      </w:r>
+      <w:proofErr w:type="spellStart"/>
       <w:r>
         <w:rPr>
           <w:rFonts w:ascii="Consolas" w:hAnsi="Consolas"/>
@@ -1120,9 +1113,9 @@
           <w:sz w:val="18"/>
           <w:szCs w:val="18"/>
         </w:rPr>
-        <w:t xml:space="preserve"> @types/</w:t>
-      </w:r>
-      <w:proofErr w:type="spellStart"/>
+        <w:t>dev</w:t>
+      </w:r>
+      <w:proofErr w:type="spellEnd"/>
       <w:r>
         <w:rPr>
           <w:rFonts w:ascii="Consolas" w:hAnsi="Consolas"/>
@@ -1130,9 +1123,9 @@
           <w:sz w:val="18"/>
           <w:szCs w:val="18"/>
         </w:rPr>
-        <w:t>jwt</w:t>
-      </w:r>
-      <w:proofErr w:type="spellEnd"/>
+        <w:t xml:space="preserve"> @types/</w:t>
+      </w:r>
+      <w:proofErr w:type="spellStart"/>
       <w:r>
         <w:rPr>
           <w:rFonts w:ascii="Consolas" w:hAnsi="Consolas"/>
@@ -1140,7 +1133,102 @@
           <w:sz w:val="18"/>
           <w:szCs w:val="18"/>
         </w:rPr>
+        <w:t>jwt</w:t>
+      </w:r>
+      <w:proofErr w:type="spellEnd"/>
+      <w:r>
+        <w:rPr>
+          <w:rFonts w:ascii="Consolas" w:hAnsi="Consolas"/>
+          <w:color w:val="24292E"/>
+          <w:sz w:val="18"/>
+          <w:szCs w:val="18"/>
+        </w:rPr>
         <w:t>-decode</w:t>
+      </w:r>
+    </w:p>
+    <w:p>
+      <w:pPr>
+        <w:pStyle w:val="HTMLPreformatted"/>
+        <w:textAlignment w:val="baseline"/>
+        <w:rPr>
+          <w:rFonts w:ascii="Consolas" w:hAnsi="Consolas"/>
+          <w:color w:val="24292E"/>
+          <w:sz w:val="18"/>
+          <w:szCs w:val="18"/>
+        </w:rPr>
+      </w:pPr>
+    </w:p>
+    <w:p>
+      <w:pPr>
+        <w:pStyle w:val="HTMLPreformatted"/>
+        <w:textAlignment w:val="baseline"/>
+        <w:rPr>
+          <w:rStyle w:val="HTMLCode"/>
+          <w:rFonts w:ascii="Consolas" w:hAnsi="Consolas"/>
+          <w:bdr w:val="none" w:sz="0" w:space="0" w:color="auto" w:frame="1"/>
+        </w:rPr>
+      </w:pPr>
+      <w:proofErr w:type="spellStart"/>
+      <w:proofErr w:type="gramStart"/>
+      <w:r>
+        <w:rPr>
+          <w:rFonts w:ascii="Consolas" w:hAnsi="Consolas"/>
+          <w:sz w:val="21"/>
+          <w:szCs w:val="21"/>
+          <w:shd w:val="clear" w:color="auto" w:fill="DBFFDB"/>
+        </w:rPr>
+        <w:t>npm</w:t>
+      </w:r>
+      <w:proofErr w:type="spellEnd"/>
+      <w:proofErr w:type="gramEnd"/>
+      <w:r>
+        <w:rPr>
+          <w:rFonts w:ascii="Consolas" w:hAnsi="Consolas"/>
+          <w:sz w:val="21"/>
+          <w:szCs w:val="21"/>
+          <w:shd w:val="clear" w:color="auto" w:fill="DBFFDB"/>
+        </w:rPr>
+        <w:t xml:space="preserve"> </w:t>
+      </w:r>
+      <w:proofErr w:type="spellStart"/>
+      <w:r>
+        <w:rPr>
+          <w:rFonts w:ascii="Consolas" w:hAnsi="Consolas"/>
+          <w:sz w:val="21"/>
+          <w:szCs w:val="21"/>
+          <w:shd w:val="clear" w:color="auto" w:fill="DBFFDB"/>
+        </w:rPr>
+        <w:t>i</w:t>
+      </w:r>
+      <w:proofErr w:type="spellEnd"/>
+      <w:r>
+        <w:rPr>
+          <w:rFonts w:ascii="Consolas" w:hAnsi="Consolas"/>
+          <w:sz w:val="21"/>
+          <w:szCs w:val="21"/>
+          <w:shd w:val="clear" w:color="auto" w:fill="DBFFDB"/>
+        </w:rPr>
+        <w:t> </w:t>
+      </w:r>
+      <w:proofErr w:type="spellStart"/>
+      <w:r>
+        <w:rPr>
+          <w:rFonts w:ascii="Consolas" w:hAnsi="Consolas"/>
+          <w:sz w:val="21"/>
+          <w:szCs w:val="21"/>
+          <w:shd w:val="clear" w:color="auto" w:fill="DBFFDB"/>
+        </w:rPr>
+        <w:t>ngx</w:t>
+      </w:r>
+      <w:proofErr w:type="spellEnd"/>
+      <w:r>
+        <w:rPr>
+          <w:rFonts w:ascii="Consolas" w:hAnsi="Consolas"/>
+          <w:sz w:val="21"/>
+          <w:szCs w:val="21"/>
+          <w:shd w:val="clear" w:color="auto" w:fill="DBFFDB"/>
+        </w:rPr>
+        <w:t>-cookie</w:t>
       </w:r>
     </w:p>
     <w:p/>
@@ -1750,15 +1838,146 @@
           <w:sz w:val="29"/>
           <w:szCs w:val="29"/>
         </w:rPr>
+        <w:lastRenderedPageBreak/>
         <w:t>pip install Pillow</w:t>
       </w:r>
+    </w:p>
+    <w:p>
+      <w:pPr>
+        <w:pStyle w:val="ListParagraph"/>
+        <w:numPr>
+          <w:ilvl w:val="0"/>
+          <w:numId w:val="6"/>
+        </w:numPr>
+        <w:shd w:val="clear" w:color="auto" w:fill="E1E1E1"/>
+        <w:tabs>
+          <w:tab w:val="left" w:pos="916"/>
+          <w:tab w:val="left" w:pos="1832"/>
+          <w:tab w:val="left" w:pos="2748"/>
+          <w:tab w:val="left" w:pos="3664"/>
+          <w:tab w:val="left" w:pos="4580"/>
+          <w:tab w:val="left" w:pos="5496"/>
+          <w:tab w:val="left" w:pos="6412"/>
+          <w:tab w:val="left" w:pos="7328"/>
+          <w:tab w:val="left" w:pos="8244"/>
+          <w:tab w:val="left" w:pos="9160"/>
+          <w:tab w:val="left" w:pos="10076"/>
+          <w:tab w:val="left" w:pos="10992"/>
+          <w:tab w:val="left" w:pos="11908"/>
+          <w:tab w:val="left" w:pos="12824"/>
+          <w:tab w:val="left" w:pos="13740"/>
+          <w:tab w:val="left" w:pos="14656"/>
+        </w:tabs>
+        <w:spacing w:after="360" w:line="240" w:lineRule="auto"/>
+        <w:rPr>
+          <w:rFonts w:ascii="Courier New" w:eastAsia="Times New Roman" w:hAnsi="Courier New" w:cs="Courier New"/>
+          <w:color w:val="323944"/>
+          <w:lang w:eastAsia="en-IN" w:bidi="hi-IN"/>
+        </w:rPr>
+      </w:pPr>
+      <w:r>
+        <w:rPr>
+          <w:rFonts w:ascii="Courier New" w:eastAsia="Times New Roman" w:hAnsi="Courier New" w:cs="Courier New"/>
+          <w:color w:val="323944"/>
+          <w:lang w:eastAsia="en-IN" w:bidi="hi-IN"/>
+        </w:rPr>
+        <w:t xml:space="preserve">pip install </w:t>
+      </w:r>
+      <w:proofErr w:type="spellStart"/>
+      <w:r>
+        <w:rPr>
+          <w:rFonts w:ascii="Courier New" w:eastAsia="Times New Roman" w:hAnsi="Courier New" w:cs="Courier New"/>
+          <w:color w:val="323944"/>
+          <w:lang w:eastAsia="en-IN" w:bidi="hi-IN"/>
+        </w:rPr>
+        <w:t>django</w:t>
+      </w:r>
+      <w:proofErr w:type="spellEnd"/>
+      <w:r>
+        <w:rPr>
+          <w:rFonts w:ascii="Courier New" w:eastAsia="Times New Roman" w:hAnsi="Courier New" w:cs="Courier New"/>
+          <w:color w:val="323944"/>
+          <w:lang w:eastAsia="en-IN" w:bidi="hi-IN"/>
+        </w:rPr>
+        <w:t>-rest-</w:t>
+      </w:r>
+      <w:proofErr w:type="spellStart"/>
+      <w:r>
+        <w:rPr>
+          <w:rFonts w:ascii="Courier New" w:eastAsia="Times New Roman" w:hAnsi="Courier New" w:cs="Courier New"/>
+          <w:color w:val="323944"/>
+          <w:lang w:eastAsia="en-IN" w:bidi="hi-IN"/>
+        </w:rPr>
+        <w:t>passwordreset</w:t>
+      </w:r>
+      <w:proofErr w:type="spellEnd"/>
+    </w:p>
+    <w:p>
+      <w:pPr>
+        <w:pStyle w:val="ListParagraph"/>
+        <w:numPr>
+          <w:ilvl w:val="0"/>
+          <w:numId w:val="6"/>
+        </w:numPr>
+        <w:pBdr>
+          <w:top w:val="single" w:sz="6" w:space="11" w:color="D3D3D3"/>
+          <w:left w:val="single" w:sz="6" w:space="11" w:color="D3D3D3"/>
+          <w:bottom w:val="single" w:sz="6" w:space="11" w:color="D3D3D3"/>
+          <w:right w:val="single" w:sz="6" w:space="11" w:color="D3D3D3"/>
+        </w:pBdr>
+        <w:shd w:val="clear" w:color="auto" w:fill="F9F9F9"/>
+        <w:tabs>
+          <w:tab w:val="left" w:pos="916"/>
+          <w:tab w:val="left" w:pos="1832"/>
+          <w:tab w:val="left" w:pos="2748"/>
+          <w:tab w:val="left" w:pos="3664"/>
+          <w:tab w:val="left" w:pos="4580"/>
+          <w:tab w:val="left" w:pos="5496"/>
+          <w:tab w:val="left" w:pos="6412"/>
+          <w:tab w:val="left" w:pos="7328"/>
+          <w:tab w:val="left" w:pos="8244"/>
+          <w:tab w:val="left" w:pos="9160"/>
+          <w:tab w:val="left" w:pos="10076"/>
+          <w:tab w:val="left" w:pos="10992"/>
+          <w:tab w:val="left" w:pos="11908"/>
+          <w:tab w:val="left" w:pos="12824"/>
+          <w:tab w:val="left" w:pos="13740"/>
+          <w:tab w:val="left" w:pos="14656"/>
+        </w:tabs>
+        <w:spacing w:before="450" w:after="0" w:line="240" w:lineRule="auto"/>
+        <w:rPr>
+          <w:rFonts w:ascii="Courier New" w:eastAsia="Times New Roman" w:hAnsi="Courier New" w:cs="Courier New"/>
+          <w:color w:val="6C6C6C"/>
+          <w:sz w:val="20"/>
+          <w:szCs w:val="20"/>
+          <w:lang w:eastAsia="en-IN" w:bidi="hi-IN"/>
+        </w:rPr>
+      </w:pPr>
+      <w:r>
+        <w:rPr>
+          <w:rFonts w:ascii="Courier New" w:eastAsia="Times New Roman" w:hAnsi="Courier New" w:cs="Courier New"/>
+          <w:color w:val="6C6C6C"/>
+          <w:sz w:val="20"/>
+          <w:szCs w:val="20"/>
+          <w:lang w:eastAsia="en-IN" w:bidi="hi-IN"/>
+        </w:rPr>
+        <w:t>pip install django-bootstrap-v5</w:t>
+      </w:r>
+    </w:p>
+    <w:p>
+      <w:pPr>
+        <w:pStyle w:val="ListParagraph"/>
+        <w:numPr>
+          <w:ilvl w:val="0"/>
+          <w:numId w:val="6"/>
+        </w:numPr>
+      </w:pPr>
       <w:bookmarkStart w:id="0" w:name="_GoBack"/>
       <w:bookmarkEnd w:id="0"/>
     </w:p>
     <w:p>
       <w:proofErr w:type="gramStart"/>
       <w:r>
-        <w:lastRenderedPageBreak/>
         <w:t>create</w:t>
       </w:r>
       <w:proofErr w:type="gramEnd"/>
